--- a/doc/SIARD-Suite_Getting-Started.docx
+++ b/doc/SIARD-Suite_Getting-Started.docx
@@ -117,7 +117,7 @@
         <w:rPr>
           <w:lang w:val="en-GB"/>
         </w:rPr>
-        <w:t>SIARD Suite for Windows – Getting Started</w:t>
+        <w:t>SIARD Suite – Getting Started</w:t>
       </w:r>
     </w:p>
     <w:p>
@@ -192,7 +192,7 @@
           <w:lang w:val="en-GB" w:eastAsia="en-US"/>
         </w:rPr>
         <w:drawing>
-          <wp:anchor behindDoc="0" distT="0" distB="0" distL="0" distR="0" simplePos="0" locked="0" layoutInCell="0" allowOverlap="1" relativeHeight="14">
+          <wp:anchor behindDoc="0" distT="0" distB="0" distL="0" distR="0" simplePos="0" locked="0" layoutInCell="0" allowOverlap="1" relativeHeight="12">
             <wp:simplePos x="0" y="0"/>
             <wp:positionH relativeFrom="column">
               <wp:align>center</wp:align>
@@ -339,7 +339,20 @@
         <w:t>Date:</w:t>
         <w:tab/>
         <w:tab/>
-      </w:r>
+        <w:t>24.08.2022</w:t>
+      </w:r>
+    </w:p>
+    <w:p>
+      <w:pPr>
+        <w:pStyle w:val="NormalWeb"/>
+        <w:spacing w:beforeAutospacing="0" w:before="0" w:afterAutospacing="0" w:after="0"/>
+        <w:rPr>
+          <w:rFonts w:ascii="Arial" w:hAnsi="Arial" w:cs="Arial"/>
+          <w:sz w:val="22"/>
+          <w:szCs w:val="22"/>
+          <w:lang w:val="en-GB" w:eastAsia="en-US"/>
+        </w:rPr>
+      </w:pPr>
       <w:r>
         <w:rPr>
           <w:rFonts w:cs="Arial" w:ascii="Arial" w:hAnsi="Arial"/>
@@ -347,8 +360,19 @@
           <w:szCs w:val="22"/>
           <w:lang w:val="en-GB" w:eastAsia="en-US"/>
         </w:rPr>
-        <w:t>29</w:t>
-      </w:r>
+      </w:r>
+    </w:p>
+    <w:p>
+      <w:pPr>
+        <w:pStyle w:val="NormalWeb"/>
+        <w:spacing w:beforeAutospacing="0" w:before="0" w:afterAutospacing="0" w:after="0"/>
+        <w:rPr>
+          <w:rFonts w:ascii="Arial" w:hAnsi="Arial" w:cs="Arial"/>
+          <w:sz w:val="22"/>
+          <w:szCs w:val="22"/>
+          <w:lang w:val="en-GB" w:eastAsia="en-US"/>
+        </w:rPr>
+      </w:pPr>
       <w:r>
         <w:rPr>
           <w:rFonts w:cs="Arial" w:ascii="Arial" w:hAnsi="Arial"/>
@@ -356,86 +380,9 @@
           <w:szCs w:val="22"/>
           <w:lang w:val="en-GB" w:eastAsia="en-US"/>
         </w:rPr>
-        <w:t>.</w:t>
-      </w:r>
-      <w:r>
-        <w:rPr>
-          <w:rFonts w:cs="Arial" w:ascii="Arial" w:hAnsi="Arial"/>
-          <w:sz w:val="22"/>
-          <w:szCs w:val="22"/>
-          <w:lang w:val="en-GB" w:eastAsia="en-US"/>
-        </w:rPr>
-        <w:t>07</w:t>
-      </w:r>
-      <w:r>
-        <w:rPr>
-          <w:rFonts w:cs="Arial" w:ascii="Arial" w:hAnsi="Arial"/>
-          <w:sz w:val="22"/>
-          <w:szCs w:val="22"/>
-          <w:lang w:val="en-GB" w:eastAsia="en-US"/>
-        </w:rPr>
-        <w:t>.202</w:t>
-      </w:r>
-      <w:r>
-        <w:rPr>
-          <w:rFonts w:cs="Arial" w:ascii="Arial" w:hAnsi="Arial"/>
-          <w:sz w:val="22"/>
-          <w:szCs w:val="22"/>
-          <w:lang w:val="en-GB" w:eastAsia="en-US"/>
-        </w:rPr>
-        <w:t>2</w:t>
-      </w:r>
-    </w:p>
-    <w:p>
-      <w:pPr>
-        <w:pStyle w:val="NormalWeb"/>
-        <w:spacing w:beforeAutospacing="0" w:before="0" w:afterAutospacing="0" w:after="0"/>
-        <w:rPr>
-          <w:rFonts w:ascii="Arial" w:hAnsi="Arial" w:cs="Arial"/>
-          <w:sz w:val="22"/>
-          <w:szCs w:val="22"/>
-          <w:lang w:val="en-GB" w:eastAsia="en-US"/>
-        </w:rPr>
-      </w:pPr>
-      <w:r>
-        <w:rPr>
-          <w:rFonts w:cs="Arial" w:ascii="Arial" w:hAnsi="Arial"/>
-          <w:sz w:val="22"/>
-          <w:szCs w:val="22"/>
-          <w:lang w:val="en-GB" w:eastAsia="en-US"/>
-        </w:rPr>
-      </w:r>
-    </w:p>
-    <w:p>
-      <w:pPr>
-        <w:pStyle w:val="NormalWeb"/>
-        <w:spacing w:beforeAutospacing="0" w:before="0" w:afterAutospacing="0" w:after="0"/>
-        <w:rPr>
-          <w:rFonts w:ascii="Arial" w:hAnsi="Arial" w:cs="Arial"/>
-          <w:sz w:val="22"/>
-          <w:szCs w:val="22"/>
-          <w:lang w:val="en-GB" w:eastAsia="en-US"/>
-        </w:rPr>
-      </w:pPr>
-      <w:r>
-        <w:rPr>
-          <w:rFonts w:cs="Arial" w:ascii="Arial" w:hAnsi="Arial"/>
-          <w:sz w:val="22"/>
-          <w:szCs w:val="22"/>
-          <w:lang w:val="en-GB" w:eastAsia="en-US"/>
-        </w:rPr>
         <w:t>Version:</w:t>
         <w:tab/>
-        <w:t>1.</w:t>
-      </w:r>
-      <w:r>
-        <w:rPr>
-          <w:rFonts w:cs="Arial" w:ascii="Arial" w:hAnsi="Arial"/>
-          <w:sz w:val="22"/>
-          <w:szCs w:val="22"/>
-          <w:lang w:val="en-GB" w:eastAsia="en-US"/>
-        </w:rPr>
-        <w:t>1</w:t>
+        <w:t>1.2</w:t>
       </w:r>
     </w:p>
     <w:p>
@@ -576,7 +523,47 @@
         <w:rPr>
           <w:lang w:val="en-GB"/>
         </w:rPr>
-        <w:t>Installation</w:t>
+        <w:t>Prerequisites and Software Download</w:t>
+      </w:r>
+    </w:p>
+    <w:p>
+      <w:pPr>
+        <w:pStyle w:val="Normal"/>
+        <w:rPr>
+          <w:lang w:val="en-GB"/>
+        </w:rPr>
+      </w:pPr>
+      <w:r>
+        <w:rPr>
+          <w:lang w:val="en-GB"/>
+        </w:rPr>
+      </w:r>
+    </w:p>
+    <w:p>
+      <w:pPr>
+        <w:pStyle w:val="Normal"/>
+        <w:rPr>
+          <w:lang w:val="en-GB"/>
+        </w:rPr>
+      </w:pPr>
+      <w:r>
+        <w:rPr>
+          <w:lang w:val="en-GB"/>
+        </w:rPr>
+        <w:t>A Java Runtime Environment 1.8 (JRE) is needed in order to run SIARD Suite on your system. You can either install a JRE on your system or download a release package that includes the JRE for your operating system.</w:t>
+      </w:r>
+    </w:p>
+    <w:p>
+      <w:pPr>
+        <w:pStyle w:val="Normal"/>
+        <w:rPr>
+          <w:lang w:val="en-GB"/>
+        </w:rPr>
+      </w:pPr>
+      <w:r>
+        <w:rPr>
+          <w:lang w:val="en-GB"/>
+        </w:rPr>
       </w:r>
     </w:p>
     <w:p>
@@ -588,103 +575,93 @@
       </w:pPr>
       <w:r>
         <w:rPr/>
-      </w:r>
-    </w:p>
-    <w:p>
-      <w:pPr>
-        <w:pStyle w:val="NormalWeb"/>
-        <w:spacing w:beforeAutospacing="0" w:before="0" w:afterAutospacing="0" w:after="0"/>
-        <w:ind w:left="720" w:hanging="0"/>
-        <w:rPr>
-          <w:rFonts w:ascii="Arial" w:hAnsi="Arial" w:cs="Arial"/>
-          <w:sz w:val="22"/>
-          <w:szCs w:val="22"/>
-          <w:lang w:val="en-GB"/>
-        </w:rPr>
-      </w:pPr>
-      <w:r>
-        <w:rPr>
-          <w:rFonts w:cs="Arial" w:ascii="Arial" w:hAnsi="Arial"/>
-          <w:sz w:val="22"/>
-          <w:szCs w:val="22"/>
-          <w:lang w:val="en-GB"/>
-        </w:rPr>
-      </w:r>
-    </w:p>
-    <w:p>
-      <w:pPr>
-        <w:pStyle w:val="NormalWeb"/>
+        <w:t>SIARD Suite with pre-packeged JREs are available for the following system:</w:t>
+      </w:r>
+    </w:p>
+    <w:p>
+      <w:pPr>
+        <w:pStyle w:val="Normal"/>
+        <w:rPr>
+          <w:lang w:val="en-GB"/>
+        </w:rPr>
+      </w:pPr>
+      <w:r>
+        <w:rPr>
+          <w:lang w:val="en-GB"/>
+        </w:rPr>
+      </w:r>
+    </w:p>
+    <w:p>
+      <w:pPr>
+        <w:pStyle w:val="Normal"/>
         <w:numPr>
           <w:ilvl w:val="0"/>
-          <w:numId w:val="2"/>
+          <w:numId w:val="5"/>
         </w:numPr>
-        <w:spacing w:beforeAutospacing="0" w:before="0" w:afterAutospacing="0" w:after="0"/>
-        <w:rPr>
-          <w:rFonts w:ascii="Arial" w:hAnsi="Arial" w:cs="Arial"/>
-          <w:sz w:val="22"/>
-          <w:szCs w:val="22"/>
-          <w:lang w:val="en-GB"/>
-        </w:rPr>
-      </w:pPr>
-      <w:r>
-        <w:rPr>
-          <w:rFonts w:cs="Arial" w:ascii="Arial" w:hAnsi="Arial"/>
-          <w:sz w:val="22"/>
-          <w:szCs w:val="22"/>
-          <w:lang w:val="en-GB"/>
-        </w:rPr>
-        <w:t>Download the latest release of “SIARD-Suite-2.</w:t>
-      </w:r>
-      <w:r>
-        <w:rPr>
-          <w:rFonts w:cs="Arial" w:ascii="Arial" w:hAnsi="Arial"/>
-          <w:sz w:val="22"/>
-          <w:szCs w:val="22"/>
-          <w:lang w:val="en-GB"/>
-        </w:rPr>
-        <w:t>2</w:t>
-      </w:r>
-      <w:r>
-        <w:rPr>
-          <w:rFonts w:cs="Arial" w:ascii="Arial" w:hAnsi="Arial"/>
-          <w:sz w:val="22"/>
-          <w:szCs w:val="22"/>
-          <w:lang w:val="en-GB"/>
-        </w:rPr>
-        <w:t xml:space="preserve">.xxx.zip” </w:t>
-      </w:r>
-      <w:r>
-        <w:rPr>
-          <w:rFonts w:cs="Arial" w:ascii="Arial" w:hAnsi="Arial"/>
-          <w:sz w:val="22"/>
-          <w:szCs w:val="22"/>
-          <w:lang w:val="en-GB"/>
-        </w:rPr>
-        <w:t>for your operating system from the</w:t>
-      </w:r>
-      <w:r>
-        <w:rPr>
-          <w:rFonts w:cs="Arial" w:ascii="Arial" w:hAnsi="Arial"/>
-          <w:sz w:val="22"/>
-          <w:szCs w:val="22"/>
-          <w:lang w:val="en-GB"/>
-        </w:rPr>
-        <w:t xml:space="preserve"> GitHub </w:t>
-      </w:r>
-      <w:r>
-        <w:rPr>
-          <w:rFonts w:cs="Arial" w:ascii="Arial" w:hAnsi="Arial"/>
-          <w:sz w:val="22"/>
-          <w:szCs w:val="22"/>
-          <w:lang w:val="en-GB"/>
-        </w:rPr>
-        <w:t xml:space="preserve">release page: </w:t>
-      </w:r>
-      <w:hyperlink r:id="rId4">
+        <w:rPr/>
+      </w:pPr>
+      <w:r>
+        <w:rPr/>
+        <w:t>Windows 32 and 64 Bit</w:t>
+      </w:r>
+    </w:p>
+    <w:p>
+      <w:pPr>
+        <w:pStyle w:val="Normal"/>
+        <w:numPr>
+          <w:ilvl w:val="0"/>
+          <w:numId w:val="5"/>
+        </w:numPr>
+        <w:rPr/>
+      </w:pPr>
+      <w:r>
+        <w:rPr/>
+        <w:t>Linux 32 and 64 Bit</w:t>
+      </w:r>
+    </w:p>
+    <w:p>
+      <w:pPr>
+        <w:pStyle w:val="Normal"/>
+        <w:rPr/>
+      </w:pPr>
+      <w:r>
+        <w:rPr/>
+      </w:r>
+    </w:p>
+    <w:p>
+      <w:pPr>
+        <w:pStyle w:val="Normal"/>
+        <w:rPr/>
+      </w:pPr>
+      <w:r>
+        <w:rPr/>
+        <w:t>For all other operating systems or if you wish to use an installed JRE on your systen you can download the distribution that has no bundled JRE.</w:t>
+      </w:r>
+    </w:p>
+    <w:p>
+      <w:pPr>
+        <w:pStyle w:val="Normal"/>
+        <w:rPr/>
+      </w:pPr>
+      <w:r>
+        <w:rPr/>
+      </w:r>
+    </w:p>
+    <w:p>
+      <w:pPr>
+        <w:pStyle w:val="Normal"/>
+        <w:jc w:val="left"/>
+        <w:rPr/>
+      </w:pPr>
+      <w:r>
+        <w:rPr/>
+        <w:t xml:space="preserve">All releases are available on the GitHub Release Page: </w:t>
+      </w:r>
+      <w:hyperlink r:id="rId3">
         <w:r>
           <w:rPr>
             <w:rStyle w:val="Internetverknpfung"/>
-            <w:rFonts w:cs="Arial" w:ascii="Arial" w:hAnsi="Arial"/>
+            <w:rFonts w:cs="Arial"/>
             <w:sz w:val="22"/>
             <w:szCs w:val="22"/>
             <w:lang w:val="en-GB"/>
@@ -696,10 +673,6 @@
     <w:p>
       <w:pPr>
         <w:pStyle w:val="NormalWeb"/>
-        <w:numPr>
-          <w:ilvl w:val="1"/>
-          <w:numId w:val="2"/>
-        </w:numPr>
         <w:spacing w:beforeAutospacing="0" w:before="0" w:afterAutospacing="0" w:after="0"/>
         <w:rPr>
           <w:rFonts w:ascii="Arial" w:hAnsi="Arial" w:cs="Arial"/>
@@ -715,8 +688,19 @@
           <w:szCs w:val="22"/>
           <w:lang w:val="en-GB"/>
         </w:rPr>
-        <w:t>N</w:t>
-      </w:r>
+      </w:r>
+    </w:p>
+    <w:p>
+      <w:pPr>
+        <w:pStyle w:val="NormalWeb"/>
+        <w:spacing w:beforeAutospacing="0" w:before="0" w:afterAutospacing="0" w:after="0"/>
+        <w:rPr>
+          <w:rFonts w:ascii="Arial" w:hAnsi="Arial" w:cs="Arial"/>
+          <w:sz w:val="22"/>
+          <w:szCs w:val="22"/>
+          <w:lang w:val="en-GB"/>
+        </w:rPr>
+      </w:pPr>
       <w:r>
         <w:rPr>
           <w:rFonts w:cs="Arial" w:ascii="Arial" w:hAnsi="Arial"/>
@@ -724,72 +708,135 @@
           <w:szCs w:val="22"/>
           <w:lang w:val="en-GB"/>
         </w:rPr>
-        <w:t xml:space="preserve">ote: Versions prior to 2.2.x did not include a </w:t>
-      </w:r>
-      <w:r>
-        <w:rPr>
-          <w:rFonts w:cs="Arial" w:ascii="Arial" w:hAnsi="Arial"/>
-          <w:sz w:val="22"/>
-          <w:szCs w:val="22"/>
-          <w:lang w:val="en-GB"/>
-        </w:rPr>
-        <w:t>Java Runtime Environmet</w:t>
-      </w:r>
-      <w:r>
-        <w:rPr>
-          <w:rFonts w:cs="Arial" w:ascii="Arial" w:hAnsi="Arial"/>
-          <w:sz w:val="22"/>
-          <w:szCs w:val="22"/>
-          <w:lang w:val="en-GB"/>
-        </w:rPr>
-        <w:t xml:space="preserve">. That is why there are no OS specific downloads for these versions. Refer to the corresponding manuals </w:t>
-      </w:r>
-      <w:r>
-        <w:rPr>
-          <w:rFonts w:cs="Arial" w:ascii="Arial" w:hAnsi="Arial"/>
-          <w:sz w:val="22"/>
-          <w:szCs w:val="22"/>
-          <w:lang w:val="en-GB"/>
-        </w:rPr>
-        <w:t>on how</w:t>
-      </w:r>
-      <w:r>
-        <w:rPr>
-          <w:rFonts w:cs="Arial" w:ascii="Arial" w:hAnsi="Arial"/>
-          <w:sz w:val="22"/>
-          <w:szCs w:val="22"/>
-          <w:lang w:val="en-GB"/>
-        </w:rPr>
-        <w:t xml:space="preserve"> to </w:t>
-      </w:r>
-      <w:r>
-        <w:rPr>
-          <w:rFonts w:cs="Arial" w:ascii="Arial" w:hAnsi="Arial"/>
-          <w:sz w:val="22"/>
-          <w:szCs w:val="22"/>
-          <w:lang w:val="en-GB"/>
-        </w:rPr>
-        <w:t>get started with these versions of SIARD Suite</w:t>
-      </w:r>
-    </w:p>
-    <w:p>
-      <w:pPr>
-        <w:pStyle w:val="NormalWeb"/>
-        <w:spacing w:beforeAutospacing="0" w:before="0" w:afterAutospacing="0" w:after="0"/>
-        <w:rPr>
-          <w:rFonts w:ascii="Arial" w:hAnsi="Arial" w:cs="Arial"/>
-          <w:sz w:val="22"/>
-          <w:szCs w:val="22"/>
-          <w:lang w:val="en-GB"/>
-        </w:rPr>
-      </w:pPr>
-      <w:r>
-        <w:rPr>
-          <w:rFonts w:cs="Arial" w:ascii="Arial" w:hAnsi="Arial"/>
-          <w:sz w:val="22"/>
-          <w:szCs w:val="22"/>
-          <w:lang w:val="en-GB"/>
-        </w:rPr>
+        <w:t>Note: Versions prior to 2.2.x are only available without a bundled JRE. We recommend to use the latest Version.</w:t>
+      </w:r>
+    </w:p>
+    <w:p>
+      <w:pPr>
+        <w:pStyle w:val="Berschrift1"/>
+        <w:rPr>
+          <w:lang w:val="en-GB"/>
+        </w:rPr>
+      </w:pPr>
+      <w:r>
+        <w:rPr/>
+        <w:t>Installation</w:t>
+      </w:r>
+    </w:p>
+    <w:p>
+      <w:pPr>
+        <w:pStyle w:val="Normal"/>
+        <w:rPr>
+          <w:lang w:val="en-GB"/>
+        </w:rPr>
+      </w:pPr>
+      <w:r>
+        <w:rPr>
+          <w:lang w:val="en-GB"/>
+        </w:rPr>
+      </w:r>
+    </w:p>
+    <w:p>
+      <w:pPr>
+        <w:pStyle w:val="ListParagraph"/>
+        <w:numPr>
+          <w:ilvl w:val="0"/>
+          <w:numId w:val="0"/>
+        </w:numPr>
+        <w:ind w:hanging="0"/>
+        <w:rPr>
+          <w:lang w:val="en-GB"/>
+        </w:rPr>
+      </w:pPr>
+      <w:r>
+        <w:rPr>
+          <w:lang w:val="en-GB"/>
+        </w:rPr>
+        <w:t xml:space="preserve">Unzip the downloaded ZIP at any location </w:t>
+      </w:r>
+      <w:r>
+        <w:rPr>
+          <w:lang w:val="en-GB"/>
+        </w:rPr>
+        <w:t>and follow the instructions for your operiting systme below.</w:t>
+      </w:r>
+    </w:p>
+    <w:p>
+      <w:pPr>
+        <w:pStyle w:val="Normal"/>
+        <w:rPr>
+          <w:lang w:val="en-GB"/>
+        </w:rPr>
+      </w:pPr>
+      <w:r>
+        <w:rPr/>
+      </w:r>
+    </w:p>
+    <w:p>
+      <w:pPr>
+        <w:pStyle w:val="ListParagraph"/>
+        <w:rPr>
+          <w:lang w:val="en-GB"/>
+        </w:rPr>
+      </w:pPr>
+      <w:r>
+        <w:rPr>
+          <w:lang w:val="en-GB"/>
+        </w:rPr>
+      </w:r>
+    </w:p>
+    <w:p>
+      <w:pPr>
+        <w:pStyle w:val="Berschrift3"/>
+        <w:rPr/>
+      </w:pPr>
+      <w:r>
+        <w:rPr/>
+        <w:t>Windows</w:t>
+      </w:r>
+    </w:p>
+    <w:p>
+      <w:pPr>
+        <w:pStyle w:val="ListParagraph"/>
+        <w:rPr>
+          <w:lang w:val="en-GB"/>
+        </w:rPr>
+      </w:pPr>
+      <w:r>
+        <w:rPr>
+          <w:lang w:val="en-GB"/>
+        </w:rPr>
+      </w:r>
+    </w:p>
+    <w:p>
+      <w:pPr>
+        <w:pStyle w:val="ListParagraph"/>
+        <w:numPr>
+          <w:ilvl w:val="0"/>
+          <w:numId w:val="0"/>
+        </w:numPr>
+        <w:ind w:hanging="0"/>
+        <w:rPr>
+          <w:lang w:val="en-GB"/>
+        </w:rPr>
+      </w:pPr>
+      <w:r>
+        <w:rPr>
+          <w:lang w:val="en-GB"/>
+        </w:rPr>
+        <w:t xml:space="preserve">Depending on </w:t>
+      </w:r>
+      <w:r>
+        <w:rPr>
+          <w:lang w:val="en-GB"/>
+        </w:rPr>
+        <w:t>your setup</w:t>
+      </w:r>
+      <w:r>
+        <w:rPr>
+          <w:lang w:val="en-GB"/>
+        </w:rPr>
+        <w:t>, there are different options to install SIARD Suite:</w:t>
       </w:r>
     </w:p>
     <w:p>
@@ -804,23 +851,34 @@
         </w:rPr>
       </w:pPr>
       <w:r>
-        <w:rPr>
-          <w:lang w:val="en-GB"/>
-        </w:rPr>
-        <w:t>Unzip the downloaded release at any location.</w:t>
-      </w:r>
-    </w:p>
-    <w:p>
-      <w:pPr>
-        <w:pStyle w:val="Normal"/>
-        <w:rPr>
-          <w:lang w:val="en-GB"/>
-        </w:rPr>
-      </w:pPr>
-      <w:r>
-        <w:rPr>
-          <w:lang w:val="en-GB"/>
-        </w:rPr>
+        <w:rPr/>
+        <w:t xml:space="preserve">Double click </w:t>
+      </w:r>
+      <w:r>
+        <w:rPr>
+          <w:rFonts w:ascii="Courier New" w:hAnsi="Courier New"/>
+        </w:rPr>
+        <w:t>siardgui.cmd</w:t>
+      </w:r>
+      <w:r>
+        <w:rPr/>
+        <w:t xml:space="preserve"> or run </w:t>
+      </w:r>
+      <w:r>
+        <w:rPr>
+          <w:rFonts w:ascii="Courier New" w:hAnsi="Courier New"/>
+        </w:rPr>
+        <w:t>siardgui.ps1</w:t>
+      </w:r>
+      <w:r>
+        <w:rPr/>
+        <w:t xml:space="preserve"> from the unpacked folder</w:t>
+      </w:r>
+      <w:r>
+        <w:rPr>
+          <w:lang w:val="en-GB"/>
+        </w:rPr>
+        <w:t>.</w:t>
       </w:r>
     </w:p>
     <w:p>
@@ -838,147 +896,31 @@
         <w:rPr>
           <w:lang w:val="en-GB"/>
         </w:rPr>
-        <w:t xml:space="preserve">Depending on how the computer is set up, there are different options to install SIARD Suite </w:t>
-      </w:r>
-      <w:r>
-        <w:rPr>
-          <w:lang w:val="en-GB"/>
-        </w:rPr>
-        <w:t>(for Windows)</w:t>
-      </w:r>
-      <w:r>
-        <w:rPr>
-          <w:lang w:val="en-GB"/>
-        </w:rPr>
-        <w:t>:</w:t>
-      </w:r>
-    </w:p>
-    <w:p>
-      <w:pPr>
-        <w:pStyle w:val="ListParagraph"/>
-        <w:numPr>
-          <w:ilvl w:val="1"/>
-          <w:numId w:val="2"/>
-        </w:numPr>
+        <w:t>Manually execute the jar file from the command line.</w:t>
+      </w:r>
+    </w:p>
+    <w:p>
+      <w:pPr>
+        <w:pStyle w:val="Normal"/>
+        <w:rPr>
+          <w:lang w:val="en-GB"/>
+        </w:rPr>
+      </w:pPr>
+      <w:r>
+        <w:rPr>
+          <w:lang w:val="en-GB"/>
+        </w:rPr>
+      </w:r>
+    </w:p>
+    <w:p>
+      <w:pPr>
+        <w:pStyle w:val="Berschrift3"/>
         <w:rPr>
           <w:lang w:val="en-GB"/>
         </w:rPr>
       </w:pPr>
       <w:r>
         <w:rPr/>
-        <w:t xml:space="preserve">Double click </w:t>
-      </w:r>
-      <w:r>
-        <w:rPr>
-          <w:rFonts w:ascii="Courier New" w:hAnsi="Courier New"/>
-        </w:rPr>
-        <w:t>siardgui.cmd</w:t>
-      </w:r>
-      <w:r>
-        <w:rPr>
-          <w:rFonts w:ascii="Arial" w:hAnsi="Arial"/>
-        </w:rPr>
-        <w:t xml:space="preserve"> </w:t>
-      </w:r>
-      <w:r>
-        <w:rPr>
-          <w:rFonts w:ascii="Arial" w:hAnsi="Arial"/>
-        </w:rPr>
-        <w:t xml:space="preserve">or run </w:t>
-      </w:r>
-      <w:r>
-        <w:rPr>
-          <w:rFonts w:ascii="Courier New" w:hAnsi="Courier New"/>
-        </w:rPr>
-        <w:t>siardgui.ps1</w:t>
-      </w:r>
-      <w:r>
-        <w:rPr>
-          <w:rFonts w:ascii="Arial" w:hAnsi="Arial"/>
-        </w:rPr>
-        <w:t xml:space="preserve"> from</w:t>
-      </w:r>
-      <w:r>
-        <w:rPr>
-          <w:rFonts w:ascii="Arial" w:hAnsi="Arial"/>
-        </w:rPr>
-        <w:t xml:space="preserve"> the unpacked folder</w:t>
-      </w:r>
-    </w:p>
-    <w:p>
-      <w:pPr>
-        <w:pStyle w:val="ListParagraph"/>
-        <w:numPr>
-          <w:ilvl w:val="1"/>
-          <w:numId w:val="2"/>
-        </w:numPr>
-        <w:rPr>
-          <w:lang w:val="en-GB"/>
-        </w:rPr>
-      </w:pPr>
-      <w:r>
-        <w:rPr/>
-        <w:t>Manually execute the jar file from the command line</w:t>
-      </w:r>
-    </w:p>
-    <w:p>
-      <w:pPr>
-        <w:pStyle w:val="ListParagraph"/>
-        <w:rPr>
-          <w:lang w:val="en-GB"/>
-        </w:rPr>
-      </w:pPr>
-      <w:r>
-        <w:rPr/>
-      </w:r>
-    </w:p>
-    <w:p>
-      <w:pPr>
-        <w:pStyle w:val="Berschrift1"/>
-        <w:rPr/>
-      </w:pPr>
-      <w:r>
-        <w:rPr/>
-        <w:t>Windows</w:t>
-      </w:r>
-    </w:p>
-    <w:p>
-      <w:pPr>
-        <w:pStyle w:val="ListParagraph"/>
-        <w:rPr>
-          <w:lang w:val="en-GB"/>
-        </w:rPr>
-      </w:pPr>
-      <w:r>
-        <w:rPr>
-          <w:lang w:val="en-GB"/>
-        </w:rPr>
-      </w:r>
-    </w:p>
-    <w:p>
-      <w:pPr>
-        <w:pStyle w:val="Normal"/>
-        <w:rPr>
-          <w:lang w:val="en-GB"/>
-        </w:rPr>
-      </w:pPr>
-      <w:r>
-        <w:rPr>
-          <w:lang w:val="en-GB"/>
-        </w:rPr>
-      </w:r>
-    </w:p>
-    <w:p>
-      <w:pPr>
-        <w:pStyle w:val="Berschrift2"/>
-        <w:rPr>
-          <w:lang w:val="en-GB"/>
-        </w:rPr>
-      </w:pPr>
-      <w:r>
-        <w:rPr>
-          <w:lang w:val="en-GB"/>
-        </w:rPr>
         <w:t>Option 1: No security barriers</w:t>
       </w:r>
     </w:p>
@@ -993,19 +935,29 @@
         <w:rPr>
           <w:lang w:val="en-GB"/>
         </w:rPr>
+      </w:r>
+    </w:p>
+    <w:p>
+      <w:pPr>
+        <w:pStyle w:val="Normal"/>
+        <w:rPr>
+          <w:lang w:val="en-GB"/>
+        </w:rPr>
+      </w:pPr>
+      <w:r>
         <w:drawing>
-          <wp:anchor behindDoc="0" distT="0" distB="0" distL="0" distR="0" simplePos="0" locked="0" layoutInCell="0" allowOverlap="1" relativeHeight="15">
+          <wp:anchor behindDoc="0" distT="0" distB="0" distL="475615" distR="0" simplePos="0" locked="0" layoutInCell="0" allowOverlap="1" relativeHeight="13">
             <wp:simplePos x="0" y="0"/>
             <wp:positionH relativeFrom="column">
-              <wp:posOffset>8890</wp:posOffset>
+              <wp:posOffset>2674620</wp:posOffset>
             </wp:positionH>
             <wp:positionV relativeFrom="paragraph">
-              <wp:posOffset>635</wp:posOffset>
+              <wp:posOffset>41910</wp:posOffset>
             </wp:positionV>
-            <wp:extent cx="3742690" cy="2160905"/>
+            <wp:extent cx="3331210" cy="2570480"/>
             <wp:effectExtent l="0" t="0" r="0" b="0"/>
             <wp:wrapSquare wrapText="largest"/>
-            <wp:docPr id="2" name="Bild3" descr=""/>
+            <wp:docPr id="2" name="Bild2" descr=""/>
             <wp:cNvGraphicFramePr>
               <a:graphicFrameLocks xmlns:a="http://schemas.openxmlformats.org/drawingml/2006/main" noChangeAspect="1"/>
             </wp:cNvGraphicFramePr>
@@ -1013,184 +965,13 @@
               <a:graphicData uri="http://schemas.openxmlformats.org/drawingml/2006/picture">
                 <pic:pic xmlns:pic="http://schemas.openxmlformats.org/drawingml/2006/picture">
                   <pic:nvPicPr>
-                    <pic:cNvPr id="2" name="Bild3" descr=""/>
+                    <pic:cNvPr id="2" name="Bild2" descr=""/>
                     <pic:cNvPicPr>
                       <a:picLocks noChangeAspect="1" noChangeArrowheads="1"/>
                     </pic:cNvPicPr>
                   </pic:nvPicPr>
                   <pic:blipFill>
-                    <a:blip r:embed="rId5"/>
-                    <a:srcRect l="-1994" t="-3453" r="-1994" b="-3453"/>
-                    <a:stretch>
-                      <a:fillRect/>
-                    </a:stretch>
-                  </pic:blipFill>
-                  <pic:spPr bwMode="auto">
-                    <a:xfrm>
-                      <a:off x="0" y="0"/>
-                      <a:ext cx="3742690" cy="2160905"/>
-                    </a:xfrm>
-                    <a:prstGeom prst="rect">
-                      <a:avLst/>
-                    </a:prstGeom>
-                  </pic:spPr>
-                </pic:pic>
-              </a:graphicData>
-            </a:graphic>
-          </wp:anchor>
-        </w:drawing>
-      </w:r>
-    </w:p>
-    <w:p>
-      <w:pPr>
-        <w:pStyle w:val="Normal"/>
-        <w:rPr>
-          <w:lang w:val="en-GB"/>
-        </w:rPr>
-      </w:pPr>
-      <w:r>
-        <w:rPr>
-          <w:lang w:val="en-GB"/>
-        </w:rPr>
-        <w:t xml:space="preserve">Navigate to the unzipped folder </w:t>
-      </w:r>
-      <w:r>
-        <w:rPr>
-          <w:rFonts w:ascii="Courier New" w:hAnsi="Courier New"/>
-          <w:lang w:val="en-GB"/>
-        </w:rPr>
-        <w:t>siard_suite-2.x</w:t>
-      </w:r>
-      <w:r>
-        <w:rPr>
-          <w:lang w:val="en-GB"/>
-        </w:rPr>
-        <w:t xml:space="preserve"> and double click on the file </w:t>
-      </w:r>
-      <w:r>
-        <w:rPr>
-          <w:rFonts w:ascii="Courier New" w:hAnsi="Courier New"/>
-          <w:lang w:val="en-GB"/>
-        </w:rPr>
-        <w:t xml:space="preserve">siardgui.cmd </w:t>
-      </w:r>
-      <w:r>
-        <w:rPr>
-          <w:lang w:val="en-GB"/>
-        </w:rPr>
-        <w:t xml:space="preserve">or right-click </w:t>
-      </w:r>
-      <w:r>
-        <w:rPr>
-          <w:rFonts w:ascii="Courier New" w:hAnsi="Courier New"/>
-          <w:lang w:val="en-GB"/>
-        </w:rPr>
-        <w:t>siardgui.ps1</w:t>
-      </w:r>
-      <w:r>
-        <w:rPr>
-          <w:lang w:val="en-GB"/>
-        </w:rPr>
-        <w:t xml:space="preserve"> and select </w:t>
-      </w:r>
-      <w:r>
-        <w:rPr>
-          <w:rFonts w:ascii="Courier New" w:hAnsi="Courier New"/>
-          <w:lang w:val="en-GB"/>
-        </w:rPr>
-        <w:t>Run with PowersShell.</w:t>
-      </w:r>
-    </w:p>
-    <w:p>
-      <w:pPr>
-        <w:pStyle w:val="Normal"/>
-        <w:rPr>
-          <w:lang w:val="en-GB"/>
-        </w:rPr>
-      </w:pPr>
-      <w:r>
-        <w:rPr>
-          <w:lang w:val="en-GB"/>
-        </w:rPr>
-      </w:r>
-    </w:p>
-    <w:p>
-      <w:pPr>
-        <w:pStyle w:val="Normal"/>
-        <w:rPr>
-          <w:lang w:val="en-GB"/>
-        </w:rPr>
-      </w:pPr>
-      <w:r>
-        <w:rPr>
-          <w:lang w:val="en-GB"/>
-        </w:rPr>
-      </w:r>
-    </w:p>
-    <w:p>
-      <w:pPr>
-        <w:pStyle w:val="Normal"/>
-        <w:rPr>
-          <w:lang w:val="en-GB"/>
-        </w:rPr>
-      </w:pPr>
-      <w:r>
-        <w:rPr>
-          <w:lang w:val="en-GB"/>
-        </w:rPr>
-      </w:r>
-    </w:p>
-    <w:p>
-      <w:pPr>
-        <w:pStyle w:val="Normal"/>
-        <w:rPr>
-          <w:lang w:val="en-GB"/>
-        </w:rPr>
-      </w:pPr>
-      <w:r>
-        <w:rPr>
-          <w:lang w:val="en-GB"/>
-        </w:rPr>
-      </w:r>
-    </w:p>
-    <w:p>
-      <w:pPr>
-        <w:pStyle w:val="Normal"/>
-        <w:rPr>
-          <w:lang w:val="en-GB"/>
-        </w:rPr>
-      </w:pPr>
-      <w:r>
-        <w:rPr>
-          <w:lang w:val="en-GB"/>
-        </w:rPr>
-        <w:drawing>
-          <wp:anchor behindDoc="0" distT="0" distB="0" distL="0" distR="0" simplePos="0" locked="0" layoutInCell="0" allowOverlap="1" relativeHeight="16">
-            <wp:simplePos x="0" y="0"/>
-            <wp:positionH relativeFrom="column">
-              <wp:posOffset>220345</wp:posOffset>
-            </wp:positionH>
-            <wp:positionV relativeFrom="paragraph">
-              <wp:posOffset>143510</wp:posOffset>
-            </wp:positionV>
-            <wp:extent cx="3331210" cy="2570480"/>
-            <wp:effectExtent l="0" t="0" r="0" b="0"/>
-            <wp:wrapSquare wrapText="largest"/>
-            <wp:docPr id="3" name="Bild2" descr=""/>
-            <wp:cNvGraphicFramePr>
-              <a:graphicFrameLocks xmlns:a="http://schemas.openxmlformats.org/drawingml/2006/main" noChangeAspect="1"/>
-            </wp:cNvGraphicFramePr>
-            <a:graphic xmlns:a="http://schemas.openxmlformats.org/drawingml/2006/main">
-              <a:graphicData uri="http://schemas.openxmlformats.org/drawingml/2006/picture">
-                <pic:pic xmlns:pic="http://schemas.openxmlformats.org/drawingml/2006/picture">
-                  <pic:nvPicPr>
-                    <pic:cNvPr id="3" name="Bild2" descr=""/>
-                    <pic:cNvPicPr>
-                      <a:picLocks noChangeAspect="1" noChangeArrowheads="1"/>
-                    </pic:cNvPicPr>
-                  </pic:nvPicPr>
-                  <pic:blipFill>
-                    <a:blip r:embed="rId6"/>
+                    <a:blip r:embed="rId4"/>
                     <a:stretch>
                       <a:fillRect/>
                     </a:stretch>
@@ -1210,290 +991,276 @@
           </wp:anchor>
         </w:drawing>
       </w:r>
-    </w:p>
-    <w:p>
-      <w:pPr>
-        <w:pStyle w:val="Normal"/>
-        <w:rPr>
-          <w:lang w:val="en-GB"/>
-        </w:rPr>
-      </w:pPr>
-      <w:r>
-        <w:rPr>
-          <w:lang w:val="en-GB"/>
-        </w:rPr>
-      </w:r>
-    </w:p>
-    <w:p>
-      <w:pPr>
-        <w:pStyle w:val="Normal"/>
-        <w:rPr>
-          <w:lang w:val="en-GB"/>
-        </w:rPr>
-      </w:pPr>
-      <w:r>
-        <w:rPr>
-          <w:lang w:val="en-GB"/>
-        </w:rPr>
-      </w:r>
-    </w:p>
-    <w:p>
-      <w:pPr>
-        <w:pStyle w:val="Normal"/>
-        <w:rPr>
-          <w:lang w:val="en-GB"/>
-        </w:rPr>
-      </w:pPr>
-      <w:r>
-        <w:rPr>
-          <w:lang w:val="en-GB"/>
-        </w:rPr>
-      </w:r>
-    </w:p>
-    <w:p>
-      <w:pPr>
-        <w:pStyle w:val="Normal"/>
-        <w:rPr>
-          <w:lang w:val="en-GB"/>
-        </w:rPr>
-      </w:pPr>
-      <w:r>
-        <w:rPr>
-          <w:lang w:val="en-GB"/>
-        </w:rPr>
-      </w:r>
-    </w:p>
-    <w:p>
-      <w:pPr>
-        <w:pStyle w:val="Normal"/>
-        <w:rPr>
-          <w:lang w:val="en-GB"/>
-        </w:rPr>
-      </w:pPr>
-      <w:r>
-        <w:rPr>
-          <w:lang w:val="en-GB"/>
-        </w:rPr>
-      </w:r>
-    </w:p>
-    <w:p>
-      <w:pPr>
-        <w:pStyle w:val="Normal"/>
-        <w:rPr>
-          <w:lang w:val="en-GB"/>
-        </w:rPr>
-      </w:pPr>
-      <w:r>
-        <w:rPr>
-          <w:lang w:val="en-GB"/>
-        </w:rPr>
-      </w:r>
-    </w:p>
-    <w:p>
-      <w:pPr>
-        <w:pStyle w:val="Normal"/>
-        <w:rPr>
-          <w:lang w:val="en-GB"/>
-        </w:rPr>
-      </w:pPr>
-      <w:r>
-        <w:rPr>
-          <w:lang w:val="en-GB"/>
-        </w:rPr>
-      </w:r>
-    </w:p>
-    <w:p>
-      <w:pPr>
-        <w:pStyle w:val="Normal"/>
-        <w:rPr>
-          <w:lang w:val="en-GB"/>
-        </w:rPr>
-      </w:pPr>
-      <w:r>
-        <w:rPr>
-          <w:lang w:val="en-GB"/>
-        </w:rPr>
-      </w:r>
-    </w:p>
-    <w:p>
-      <w:pPr>
-        <w:pStyle w:val="Normal"/>
-        <w:rPr>
-          <w:lang w:val="en-GB"/>
-        </w:rPr>
-      </w:pPr>
-      <w:r>
-        <w:rPr>
-          <w:lang w:val="en-GB"/>
-        </w:rPr>
-      </w:r>
-    </w:p>
-    <w:p>
-      <w:pPr>
-        <w:pStyle w:val="Normal"/>
-        <w:rPr>
-          <w:lang w:val="en-GB"/>
-        </w:rPr>
-      </w:pPr>
-      <w:r>
-        <w:rPr>
-          <w:lang w:val="en-GB"/>
-        </w:rPr>
-      </w:r>
-    </w:p>
-    <w:p>
-      <w:pPr>
-        <w:pStyle w:val="Berschrift2"/>
-        <w:keepLines/>
-        <w:widowControl/>
-        <w:numPr>
-          <w:ilvl w:val="0"/>
-          <w:numId w:val="0"/>
-        </w:numPr>
-        <w:spacing w:lineRule="atLeast" w:line="260"/>
-        <w:jc w:val="both"/>
+      <w:r>
+        <w:rPr>
+          <w:lang w:val="en-GB"/>
+        </w:rPr>
+        <w:t xml:space="preserve">Navigate to the folder </w:t>
+      </w:r>
+      <w:r>
+        <w:rPr>
+          <w:lang w:val="en-GB"/>
+        </w:rPr>
+        <w:t>where you’ve just unzipped the application</w:t>
+      </w:r>
+      <w:r>
+        <w:rPr>
+          <w:lang w:val="en-GB"/>
+        </w:rPr>
+        <w:t xml:space="preserve"> and double click  </w:t>
+      </w:r>
+      <w:r>
+        <w:rPr>
+          <w:rFonts w:ascii="Courier New" w:hAnsi="Courier New"/>
+          <w:lang w:val="en-GB"/>
+        </w:rPr>
+        <w:t xml:space="preserve">siardgui.cmd </w:t>
+      </w:r>
+      <w:r>
+        <w:rPr>
+          <w:lang w:val="en-GB"/>
+        </w:rPr>
+        <w:t xml:space="preserve">or right-click </w:t>
+      </w:r>
+      <w:r>
+        <w:rPr>
+          <w:rFonts w:ascii="Courier New" w:hAnsi="Courier New"/>
+          <w:lang w:val="en-GB"/>
+        </w:rPr>
+        <w:t>siardgui.ps1</w:t>
+      </w:r>
+      <w:r>
+        <w:rPr>
+          <w:lang w:val="en-GB"/>
+        </w:rPr>
+        <w:t xml:space="preserve"> and select </w:t>
+      </w:r>
+      <w:r>
+        <w:rPr>
+          <w:rFonts w:ascii="Courier New" w:hAnsi="Courier New"/>
+          <w:lang w:val="en-GB"/>
+        </w:rPr>
+        <w:t>Run with PowersShell.</w:t>
+      </w:r>
+    </w:p>
+    <w:p>
+      <w:pPr>
+        <w:pStyle w:val="Normal"/>
+        <w:rPr>
+          <w:lang w:val="en-GB"/>
+        </w:rPr>
+      </w:pPr>
+      <w:r>
+        <w:rPr>
+          <w:lang w:val="en-GB"/>
+        </w:rPr>
+      </w:r>
+    </w:p>
+    <w:p>
+      <w:pPr>
+        <w:pStyle w:val="Normal"/>
+        <w:rPr>
+          <w:lang w:val="en-GB"/>
+        </w:rPr>
+      </w:pPr>
+      <w:r>
+        <w:rPr>
+          <w:lang w:val="en-GB"/>
+        </w:rPr>
+      </w:r>
+    </w:p>
+    <w:p>
+      <w:pPr>
+        <w:pStyle w:val="Normal"/>
+        <w:rPr>
+          <w:lang w:val="en-GB"/>
+        </w:rPr>
+      </w:pPr>
+      <w:r>
+        <w:rPr>
+          <w:lang w:val="en-GB"/>
+        </w:rPr>
+      </w:r>
+    </w:p>
+    <w:p>
+      <w:pPr>
+        <w:pStyle w:val="Normal"/>
+        <w:rPr>
+          <w:lang w:val="en-GB"/>
+        </w:rPr>
+      </w:pPr>
+      <w:r>
+        <w:rPr>
+          <w:lang w:val="en-GB"/>
+        </w:rPr>
+      </w:r>
+    </w:p>
+    <w:p>
+      <w:pPr>
+        <w:pStyle w:val="Normal"/>
+        <w:rPr>
+          <w:lang w:val="en-GB"/>
+        </w:rPr>
+      </w:pPr>
+      <w:r>
+        <w:rPr>
+          <w:lang w:val="en-GB"/>
+        </w:rPr>
+      </w:r>
+    </w:p>
+    <w:p>
+      <w:pPr>
+        <w:pStyle w:val="Normal"/>
+        <w:rPr>
+          <w:lang w:val="en-GB"/>
+        </w:rPr>
+      </w:pPr>
+      <w:r>
+        <w:rPr>
+          <w:lang w:val="en-GB"/>
+        </w:rPr>
+      </w:r>
+    </w:p>
+    <w:p>
+      <w:pPr>
+        <w:pStyle w:val="Normal"/>
+        <w:rPr>
+          <w:lang w:val="en-GB"/>
+        </w:rPr>
+      </w:pPr>
+      <w:r>
+        <w:rPr>
+          <w:lang w:val="en-GB"/>
+        </w:rPr>
+      </w:r>
+    </w:p>
+    <w:p>
+      <w:pPr>
+        <w:pStyle w:val="Normal"/>
+        <w:rPr>
+          <w:lang w:val="en-GB"/>
+        </w:rPr>
+      </w:pPr>
+      <w:r>
+        <w:rPr>
+          <w:lang w:val="en-GB"/>
+        </w:rPr>
+      </w:r>
+    </w:p>
+    <w:p>
+      <w:pPr>
+        <w:pStyle w:val="Normal"/>
+        <w:rPr>
+          <w:lang w:val="en-GB"/>
+        </w:rPr>
+      </w:pPr>
+      <w:r>
+        <w:rPr>
+          <w:lang w:val="en-GB"/>
+        </w:rPr>
+      </w:r>
+    </w:p>
+    <w:p>
+      <w:pPr>
+        <w:pStyle w:val="Normal"/>
+        <w:rPr>
+          <w:lang w:val="en-GB"/>
+        </w:rPr>
+      </w:pPr>
+      <w:r>
+        <w:rPr>
+          <w:lang w:val="en-GB"/>
+        </w:rPr>
+      </w:r>
+    </w:p>
+    <w:p>
+      <w:pPr>
+        <w:pStyle w:val="Normal"/>
+        <w:rPr>
+          <w:lang w:val="en-GB"/>
+        </w:rPr>
+      </w:pPr>
+      <w:r>
+        <w:rPr>
+          <w:lang w:val="en-GB"/>
+        </w:rPr>
+      </w:r>
+    </w:p>
+    <w:p>
+      <w:pPr>
+        <w:pStyle w:val="Normal"/>
+        <w:rPr>
+          <w:lang w:val="en-GB"/>
+        </w:rPr>
+      </w:pPr>
+      <w:r>
+        <w:rPr>
+          <w:lang w:val="en-GB"/>
+        </w:rPr>
+      </w:r>
+    </w:p>
+    <w:p>
+      <w:pPr>
+        <w:pStyle w:val="Berschrift3"/>
         <w:rPr>
           <w:lang w:val="en-GB"/>
         </w:rPr>
       </w:pPr>
       <w:r>
         <w:rPr/>
-      </w:r>
-      <w:r>
-        <w:br w:type="page"/>
-      </w:r>
-    </w:p>
-    <w:p>
-      <w:pPr>
-        <w:pStyle w:val="Berschrift2"/>
-        <w:numPr>
-          <w:ilvl w:val="0"/>
-          <w:numId w:val="0"/>
-        </w:numPr>
-        <w:ind w:left="576" w:hanging="0"/>
-        <w:rPr>
-          <w:lang w:val="en-GB"/>
-        </w:rPr>
-      </w:pPr>
-      <w:r>
-        <w:rPr>
-          <w:lang w:val="en-GB"/>
-        </w:rPr>
-      </w:r>
-    </w:p>
-    <w:p>
-      <w:pPr>
-        <w:pStyle w:val="Normal"/>
-        <w:rPr>
-          <w:lang w:val="en-GB"/>
-        </w:rPr>
-      </w:pPr>
-      <w:r>
-        <w:rPr>
-          <w:lang w:val="en-GB"/>
-        </w:rPr>
-      </w:r>
-    </w:p>
-    <w:p>
-      <w:pPr>
-        <w:pStyle w:val="Normal"/>
-        <w:rPr>
-          <w:lang w:val="en-GB"/>
-        </w:rPr>
-      </w:pPr>
-      <w:r>
-        <w:rPr>
-          <w:lang w:val="en-GB"/>
-        </w:rPr>
-      </w:r>
-    </w:p>
-    <w:p>
-      <w:pPr>
-        <w:pStyle w:val="Berschrift2"/>
-        <w:rPr>
-          <w:lang w:val="en-GB"/>
-        </w:rPr>
-      </w:pPr>
-      <w:r>
-        <w:rPr>
-          <w:lang w:val="en-GB"/>
-        </w:rPr>
-        <w:t xml:space="preserve">Option </w:t>
-      </w:r>
-      <w:r>
-        <w:rPr>
-          <w:lang w:val="en-GB"/>
-        </w:rPr>
-        <w:t>2</w:t>
-      </w:r>
-      <w:r>
-        <w:rPr>
-          <w:lang w:val="en-GB"/>
-        </w:rPr>
-        <w:t xml:space="preserve">: </w:t>
-      </w:r>
-      <w:r>
-        <w:rPr>
-          <w:lang w:val="en-GB"/>
-        </w:rPr>
-        <w:t>Run from the command line</w:t>
-      </w:r>
-    </w:p>
-    <w:p>
-      <w:pPr>
-        <w:pStyle w:val="Normal"/>
-        <w:rPr>
-          <w:lang w:val="en-GB"/>
-        </w:rPr>
-      </w:pPr>
-      <w:r>
-        <w:rPr>
-          <w:lang w:val="en-GB"/>
-        </w:rPr>
-      </w:r>
-    </w:p>
-    <w:p>
-      <w:pPr>
-        <w:pStyle w:val="Normal"/>
-        <w:rPr>
-          <w:lang w:val="en-GB"/>
-        </w:rPr>
-      </w:pPr>
-      <w:r>
-        <w:rPr>
-          <w:lang w:val="en-GB"/>
-        </w:rPr>
-        <w:t xml:space="preserve">Open a command window (Windows + R, then type “cmd”) and navigate to the path of the file </w:t>
-      </w:r>
-      <w:r>
-        <w:rPr>
-          <w:rFonts w:ascii="Courier New" w:hAnsi="Courier New"/>
-          <w:lang w:val="en-GB"/>
-        </w:rPr>
-        <w:t>siardgui.cmd</w:t>
-      </w:r>
-      <w:r>
-        <w:rPr>
-          <w:lang w:val="en-GB"/>
-        </w:rPr>
-        <w:t xml:space="preserve"> described above. </w:t>
-      </w:r>
-      <w:r>
-        <w:rPr>
-          <w:lang w:val="en-GB"/>
-        </w:rPr>
-        <w:t>Start the application with the bundled JRE:</w:t>
-      </w:r>
-    </w:p>
-    <w:p>
-      <w:pPr>
-        <w:pStyle w:val="Normal"/>
-        <w:rPr>
-          <w:lang w:val="en-GB"/>
-        </w:rPr>
-      </w:pPr>
-      <w:r>
-        <w:rPr/>
+        <w:t>Option 2: Run from the command line</w:t>
+      </w:r>
+    </w:p>
+    <w:p>
+      <w:pPr>
+        <w:pStyle w:val="Normal"/>
+        <w:rPr>
+          <w:lang w:val="en-GB"/>
+        </w:rPr>
+      </w:pPr>
+      <w:r>
+        <w:rPr>
+          <w:lang w:val="en-GB"/>
+        </w:rPr>
+      </w:r>
+    </w:p>
+    <w:p>
+      <w:pPr>
+        <w:pStyle w:val="Normal"/>
+        <w:rPr>
+          <w:lang w:val="en-GB"/>
+        </w:rPr>
+      </w:pPr>
+      <w:r>
+        <w:rPr>
+          <w:lang w:val="en-GB"/>
+        </w:rPr>
+        <w:t xml:space="preserve">Open a command window (Windows + R, then type “cmd”) and navigate </w:t>
+      </w:r>
+      <w:r>
+        <w:rPr>
+          <w:lang w:val="en-GB"/>
+        </w:rPr>
+        <w:t>to the application folder</w:t>
+      </w:r>
+      <w:r>
+        <w:rPr>
+          <w:lang w:val="en-GB"/>
+        </w:rPr>
+        <w:t>. Start the application with the bundled JRE:</w:t>
+      </w:r>
+    </w:p>
+    <w:p>
+      <w:pPr>
+        <w:pStyle w:val="Normal"/>
+        <w:rPr>
+          <w:lang w:val="en-GB"/>
+        </w:rPr>
+      </w:pPr>
+      <w:r>
+        <w:rPr>
+          <w:lang w:val="en-GB"/>
+        </w:rPr>
       </w:r>
     </w:p>
     <w:p>
@@ -1518,44 +1285,64 @@
           <w:b/>
           <w:lang w:val="en-GB"/>
         </w:rPr>
-        <w:t>javaw –jar lib\siardgui.jar</w:t>
-      </w:r>
-    </w:p>
-    <w:p>
-      <w:pPr>
-        <w:pStyle w:val="Normal"/>
-        <w:rPr>
-          <w:lang w:val="en-GB"/>
-        </w:rPr>
-      </w:pPr>
-      <w:r>
-        <w:rPr/>
-      </w:r>
-    </w:p>
-    <w:p>
-      <w:pPr>
-        <w:pStyle w:val="Normal"/>
-        <w:rPr>
-          <w:lang w:val="en-GB"/>
-        </w:rPr>
-      </w:pPr>
-      <w:r>
-        <w:rPr>
-          <w:lang w:val="en-GB"/>
-        </w:rPr>
-      </w:r>
-    </w:p>
-    <w:p>
-      <w:pPr>
-        <w:pStyle w:val="Normal"/>
-        <w:rPr>
-          <w:lang w:val="en-GB"/>
-        </w:rPr>
-      </w:pPr>
-      <w:r>
-        <w:rPr/>
+        <w:t>javaw.</w:t>
+      </w:r>
+      <w:r>
+        <w:rPr>
+          <w:rFonts w:ascii="Courier New" w:hAnsi="Courier New"/>
+          <w:b/>
+          <w:lang w:val="en-GB"/>
+        </w:rPr>
+        <w:t>exe</w:t>
+      </w:r>
+      <w:r>
+        <w:rPr>
+          <w:rFonts w:ascii="Courier New" w:hAnsi="Courier New"/>
+          <w:b/>
+          <w:lang w:val="en-GB"/>
+        </w:rPr>
+        <w:t xml:space="preserve"> –jar lib\siardgui.jar</w:t>
+      </w:r>
+    </w:p>
+    <w:p>
+      <w:pPr>
+        <w:pStyle w:val="Normal"/>
+        <w:rPr>
+          <w:lang w:val="en-GB"/>
+        </w:rPr>
+      </w:pPr>
+      <w:r>
+        <w:rPr>
+          <w:lang w:val="en-GB"/>
+        </w:rPr>
+      </w:r>
+    </w:p>
+    <w:p>
+      <w:pPr>
+        <w:pStyle w:val="Normal"/>
+        <w:rPr>
+          <w:lang w:val="en-GB"/>
+        </w:rPr>
+      </w:pPr>
+      <w:r>
+        <w:rPr>
+          <w:lang w:val="en-GB"/>
+        </w:rPr>
+      </w:r>
+    </w:p>
+    <w:p>
+      <w:pPr>
+        <w:pStyle w:val="Normal"/>
+        <w:rPr>
+          <w:lang w:val="en-GB"/>
+        </w:rPr>
+      </w:pPr>
+      <w:r>
+        <w:rPr>
+          <w:lang w:val="en-GB"/>
+        </w:rPr>
         <w:drawing>
-          <wp:anchor behindDoc="0" distT="0" distB="0" distL="0" distR="0" simplePos="0" locked="0" layoutInCell="0" allowOverlap="1" relativeHeight="17">
+          <wp:anchor behindDoc="0" distT="0" distB="0" distL="0" distR="0" simplePos="0" locked="0" layoutInCell="0" allowOverlap="1" relativeHeight="14">
             <wp:simplePos x="0" y="0"/>
             <wp:positionH relativeFrom="column">
               <wp:align>center</wp:align>
@@ -1566,7 +1353,7 @@
             <wp:extent cx="5760720" cy="789940"/>
             <wp:effectExtent l="0" t="0" r="0" b="0"/>
             <wp:wrapSquare wrapText="largest"/>
-            <wp:docPr id="4" name="Bild4" descr=""/>
+            <wp:docPr id="3" name="Bild4" descr=""/>
             <wp:cNvGraphicFramePr>
               <a:graphicFrameLocks xmlns:a="http://schemas.openxmlformats.org/drawingml/2006/main" noChangeAspect="1"/>
             </wp:cNvGraphicFramePr>
@@ -1574,13 +1361,13 @@
               <a:graphicData uri="http://schemas.openxmlformats.org/drawingml/2006/picture">
                 <pic:pic xmlns:pic="http://schemas.openxmlformats.org/drawingml/2006/picture">
                   <pic:nvPicPr>
-                    <pic:cNvPr id="4" name="Bild4" descr=""/>
+                    <pic:cNvPr id="3" name="Bild4" descr=""/>
                     <pic:cNvPicPr>
                       <a:picLocks noChangeAspect="1" noChangeArrowheads="1"/>
                     </pic:cNvPicPr>
                   </pic:nvPicPr>
                   <pic:blipFill>
-                    <a:blip r:embed="rId7"/>
+                    <a:blip r:embed="rId5"/>
                     <a:stretch>
                       <a:fillRect/>
                     </a:stretch>
@@ -1625,41 +1412,72 @@
         <w:rPr>
           <w:lang w:val="en-GB"/>
         </w:rPr>
-      </w:r>
-    </w:p>
-    <w:p>
-      <w:pPr>
-        <w:pStyle w:val="Normal"/>
-        <w:rPr>
-          <w:lang w:val="en-GB"/>
-        </w:rPr>
-      </w:pPr>
-      <w:r>
-        <w:rPr>
-          <w:lang w:val="en-GB"/>
-        </w:rPr>
-      </w:r>
-    </w:p>
-    <w:p>
-      <w:pPr>
-        <w:pStyle w:val="Normal"/>
-        <w:rPr>
-          <w:lang w:val="en-GB"/>
-        </w:rPr>
-      </w:pPr>
-      <w:r>
-        <w:rPr>
-          <w:rFonts w:eastAsia="Wingdings" w:cs="Wingdings" w:ascii="Wingdings" w:hAnsi="Wingdings"/>
-          <w:lang w:val="en-GB"/>
-        </w:rPr>
-        <w:t></w:t>
-      </w:r>
+        <w:t>If you wish to use your own JRE or if you downloaded the distribution without a bundled JRE  use, then run:</w:t>
+      </w:r>
+    </w:p>
+    <w:p>
+      <w:pPr>
+        <w:pStyle w:val="Normal"/>
+        <w:rPr>
+          <w:lang w:val="en-GB"/>
+        </w:rPr>
+      </w:pPr>
+      <w:r>
+        <w:rPr>
+          <w:lang w:val="en-GB"/>
+        </w:rPr>
+      </w:r>
+    </w:p>
+    <w:p>
+      <w:pPr>
+        <w:pStyle w:val="Normal"/>
+        <w:rPr>
+          <w:rFonts w:ascii="Courier New" w:hAnsi="Courier New"/>
+        </w:rPr>
+      </w:pPr>
+      <w:r>
+        <w:rPr>
+          <w:rFonts w:ascii="Courier New" w:hAnsi="Courier New"/>
+          <w:b/>
+          <w:lang w:val="en-GB"/>
+        </w:rPr>
+        <w:t>javaw.exe –jar lib\siardgui.jar</w:t>
+      </w:r>
+    </w:p>
+    <w:p>
+      <w:pPr>
+        <w:pStyle w:val="Normal"/>
+        <w:rPr>
+          <w:lang w:val="en-GB"/>
+        </w:rPr>
+      </w:pPr>
       <w:r>
         <w:rPr>
           <w:lang w:val="en-GB"/>
         </w:rPr>
         <w:t xml:space="preserve"> </w:t>
       </w:r>
+    </w:p>
+    <w:p>
+      <w:pPr>
+        <w:pStyle w:val="Normal"/>
+        <w:rPr>
+          <w:lang w:val="en-GB"/>
+        </w:rPr>
+      </w:pPr>
+      <w:r>
+        <w:rPr>
+          <w:lang w:val="en-GB"/>
+        </w:rPr>
+      </w:r>
+    </w:p>
+    <w:p>
+      <w:pPr>
+        <w:pStyle w:val="Normal"/>
+        <w:rPr>
+          <w:lang w:val="en-GB"/>
+        </w:rPr>
+      </w:pPr>
       <w:r>
         <w:rPr>
           <w:lang w:val="en-GB"/>
@@ -1675,7 +1493,9 @@
         </w:rPr>
       </w:pPr>
       <w:r>
-        <w:rPr/>
+        <w:rPr>
+          <w:lang w:val="en-GB"/>
+        </w:rPr>
       </w:r>
     </w:p>
     <w:p>
@@ -1690,7 +1510,7 @@
           <w:lang w:val="en-GB"/>
         </w:rPr>
         <w:drawing>
-          <wp:anchor behindDoc="0" distT="0" distB="0" distL="0" distR="0" simplePos="0" locked="0" layoutInCell="0" allowOverlap="1" relativeHeight="18">
+          <wp:anchor behindDoc="0" distT="0" distB="0" distL="0" distR="0" simplePos="0" locked="0" layoutInCell="0" allowOverlap="1" relativeHeight="15">
             <wp:simplePos x="0" y="0"/>
             <wp:positionH relativeFrom="column">
               <wp:align>center</wp:align>
@@ -1701,7 +1521,7 @@
             <wp:extent cx="5760720" cy="1618615"/>
             <wp:effectExtent l="0" t="0" r="0" b="0"/>
             <wp:wrapSquare wrapText="largest"/>
-            <wp:docPr id="5" name="Bild5" descr=""/>
+            <wp:docPr id="4" name="Bild5" descr=""/>
             <wp:cNvGraphicFramePr>
               <a:graphicFrameLocks xmlns:a="http://schemas.openxmlformats.org/drawingml/2006/main" noChangeAspect="1"/>
             </wp:cNvGraphicFramePr>
@@ -1709,13 +1529,13 @@
               <a:graphicData uri="http://schemas.openxmlformats.org/drawingml/2006/picture">
                 <pic:pic xmlns:pic="http://schemas.openxmlformats.org/drawingml/2006/picture">
                   <pic:nvPicPr>
-                    <pic:cNvPr id="5" name="Bild5" descr=""/>
+                    <pic:cNvPr id="4" name="Bild5" descr=""/>
                     <pic:cNvPicPr>
                       <a:picLocks noChangeAspect="1" noChangeArrowheads="1"/>
                     </pic:cNvPicPr>
                   </pic:nvPicPr>
                   <pic:blipFill>
-                    <a:blip r:embed="rId8"/>
+                    <a:blip r:embed="rId6"/>
                     <a:stretch>
                       <a:fillRect/>
                     </a:stretch>
@@ -1747,7 +1567,55 @@
         <w:rPr>
           <w:lang w:val="en-GB"/>
         </w:rPr>
-        <w:t>If you choose “Yes”, you will be prompted to enter the name of a new or empty folder where a copy of the SIARD distribution will be installed.</w:t>
+        <w:t xml:space="preserve">If you choose “Yes”, you will be prompted to enter the name of a new or empty folder where a copy of the SIARD distribution will be installed. </w:t>
+      </w:r>
+      <w:r>
+        <w:rPr>
+          <w:lang w:val="en-GB"/>
+        </w:rPr>
+        <w:t xml:space="preserve">Actually “Installation” means, that </w:t>
+      </w:r>
+    </w:p>
+    <w:p>
+      <w:pPr>
+        <w:pStyle w:val="Normal"/>
+        <w:numPr>
+          <w:ilvl w:val="0"/>
+          <w:numId w:val="6"/>
+        </w:numPr>
+        <w:rPr/>
+      </w:pPr>
+      <w:r>
+        <w:rPr/>
+        <w:t>The application binaries and dependencies are copied to the specified folder</w:t>
+      </w:r>
+    </w:p>
+    <w:p>
+      <w:pPr>
+        <w:pStyle w:val="Normal"/>
+        <w:numPr>
+          <w:ilvl w:val="0"/>
+          <w:numId w:val="6"/>
+        </w:numPr>
+        <w:rPr/>
+      </w:pPr>
+      <w:r>
+        <w:rPr/>
+        <w:t>A shortcut to run the application is created on your desktop (if possible)</w:t>
+      </w:r>
+    </w:p>
+    <w:p>
+      <w:pPr>
+        <w:pStyle w:val="Normal"/>
+        <w:numPr>
+          <w:ilvl w:val="0"/>
+          <w:numId w:val="6"/>
+        </w:numPr>
+        <w:rPr/>
+      </w:pPr>
+      <w:r>
+        <w:rPr/>
+        <w:t>The application settings are created in the user's home directory</w:t>
       </w:r>
     </w:p>
     <w:p>
@@ -1773,21 +1641,43 @@
           <w:lang w:val="en-GB"/>
         </w:rPr>
       </w:r>
+    </w:p>
+    <w:p>
+      <w:pPr>
+        <w:pStyle w:val="Normal"/>
+        <w:spacing w:lineRule="auto" w:line="259" w:before="0" w:after="160"/>
+        <w:jc w:val="left"/>
+        <w:rPr>
+          <w:rFonts w:eastAsia="" w:cs="" w:cstheme="majorBidi" w:eastAsiaTheme="majorEastAsia"/>
+          <w:b/>
+          <w:b/>
+          <w:sz w:val="32"/>
+          <w:szCs w:val="32"/>
+          <w:lang w:val="en-GB"/>
+        </w:rPr>
+      </w:pPr>
+      <w:r>
+        <w:rPr>
+          <w:rFonts w:eastAsia="" w:cs="" w:cstheme="majorBidi" w:eastAsiaTheme="majorEastAsia"/>
+          <w:b/>
+          <w:sz w:val="32"/>
+          <w:szCs w:val="32"/>
+          <w:lang w:val="en-GB"/>
+        </w:rPr>
+      </w:r>
       <w:r>
         <w:br w:type="page"/>
       </w:r>
     </w:p>
     <w:p>
       <w:pPr>
-        <w:pStyle w:val="Berschrift1"/>
-        <w:rPr>
-          <w:lang w:val="en-GB"/>
-        </w:rPr>
-      </w:pPr>
-      <w:r>
-        <w:rPr>
-          <w:lang w:val="en-GB"/>
-        </w:rPr>
+        <w:pStyle w:val="Berschrift2"/>
+        <w:rPr>
+          <w:lang w:val="en-GB"/>
+        </w:rPr>
+      </w:pPr>
+      <w:r>
+        <w:rPr/>
         <w:t>Linux</w:t>
       </w:r>
     </w:p>
@@ -1799,7 +1689,9 @@
         </w:rPr>
       </w:pPr>
       <w:r>
-        <w:rPr/>
+        <w:rPr>
+          <w:lang w:val="en-GB"/>
+        </w:rPr>
       </w:r>
     </w:p>
     <w:p>
@@ -1807,7 +1699,7 @@
         <w:pStyle w:val="Normal"/>
         <w:numPr>
           <w:ilvl w:val="0"/>
-          <w:numId w:val="5"/>
+          <w:numId w:val="4"/>
         </w:numPr>
         <w:rPr>
           <w:lang w:val="en-GB"/>
@@ -1817,7 +1709,19 @@
         <w:rPr>
           <w:lang w:val="en-GB"/>
         </w:rPr>
-        <w:t>Download SIARD Suite distribution for Linux (32 or 64 bit) and unzip the archive.</w:t>
+        <w:t xml:space="preserve">Download SIARD Suite distribution for Linux (32 or 64 bit </w:t>
+      </w:r>
+      <w:r>
+        <w:rPr>
+          <w:lang w:val="en-GB"/>
+        </w:rPr>
+        <w:t>or without JRE</w:t>
+      </w:r>
+      <w:r>
+        <w:rPr>
+          <w:lang w:val="en-GB"/>
+        </w:rPr>
+        <w:t>) and unzip the archive.</w:t>
       </w:r>
     </w:p>
     <w:p>
@@ -1825,7 +1729,7 @@
         <w:pStyle w:val="Normal"/>
         <w:numPr>
           <w:ilvl w:val="0"/>
-          <w:numId w:val="5"/>
+          <w:numId w:val="4"/>
         </w:numPr>
         <w:rPr>
           <w:lang w:val="en-GB"/>
@@ -1835,7 +1739,7 @@
         <w:rPr>
           <w:lang w:val="en-GB"/>
         </w:rPr>
-        <w:t>Open a terminal and navigate to the folder where you’ve unzipped the archive</w:t>
+        <w:t>Open a terminal and navigate to the folder where you’ve unzipped the archive.</w:t>
       </w:r>
     </w:p>
     <w:p>
@@ -1843,7 +1747,7 @@
         <w:pStyle w:val="Normal"/>
         <w:numPr>
           <w:ilvl w:val="0"/>
-          <w:numId w:val="5"/>
+          <w:numId w:val="4"/>
         </w:numPr>
         <w:rPr>
           <w:lang w:val="en-GB"/>
@@ -1851,7 +1755,11 @@
       </w:pPr>
       <w:r>
         <w:rPr/>
-        <w:t xml:space="preserve">run </w:t>
+        <w:t>R</w:t>
+      </w:r>
+      <w:r>
+        <w:rPr/>
+        <w:t xml:space="preserve">un </w:t>
       </w:r>
       <w:r>
         <w:rPr>
@@ -1863,16 +1771,24 @@
         <w:rPr/>
         <w:t xml:space="preserve"> and follow the installation instructions</w:t>
       </w:r>
-    </w:p>
-    <w:p>
-      <w:pPr>
-        <w:pStyle w:val="Normal"/>
-        <w:rPr>
-          <w:lang w:val="en-GB"/>
-        </w:rPr>
-      </w:pPr>
-      <w:r>
-        <w:rPr/>
+      <w:r>
+        <w:rPr>
+          <w:lang w:val="en-GB"/>
+        </w:rPr>
+        <w:t>.</w:t>
+      </w:r>
+    </w:p>
+    <w:p>
+      <w:pPr>
+        <w:pStyle w:val="Normal"/>
+        <w:rPr>
+          <w:lang w:val="en-GB"/>
+        </w:rPr>
+      </w:pPr>
+      <w:r>
+        <w:rPr>
+          <w:lang w:val="en-GB"/>
+        </w:rPr>
       </w:r>
     </w:p>
     <w:p>
@@ -1913,31 +1829,31 @@
         <w:rPr>
           <w:lang w:val="en-GB"/>
         </w:rPr>
-        <w:t xml:space="preserve">The installation created a desktop shortcut </w:t>
-      </w:r>
-      <w:r>
-        <w:rPr>
-          <w:lang w:val="en-GB"/>
-        </w:rPr>
-        <w:t xml:space="preserve">(windows= </w:t>
-      </w:r>
-      <w:r>
-        <w:rPr>
-          <w:lang w:val="en-GB"/>
-        </w:rPr>
-        <w:t xml:space="preserve">that you can use to start the application or run use one of the steps above to run the application </w:t>
-      </w:r>
-      <w:r>
-        <w:rPr>
-          <w:lang w:val="en-GB"/>
-        </w:rPr>
-        <w:t>from the installation folder that you’ve chosen</w:t>
-      </w:r>
-      <w:r>
-        <w:rPr>
-          <w:lang w:val="en-GB"/>
-        </w:rPr>
-        <w:t>.</w:t>
+        <w:t>The installation created a desktop shortcut (</w:t>
+      </w:r>
+      <w:r>
+        <w:rPr>
+          <w:lang w:val="en-GB"/>
+        </w:rPr>
+        <w:t xml:space="preserve">on </w:t>
+      </w:r>
+      <w:r>
+        <w:rPr>
+          <w:lang w:val="en-GB"/>
+        </w:rPr>
+        <w:t>windows</w:t>
+      </w:r>
+      <w:r>
+        <w:rPr>
+          <w:lang w:val="en-GB"/>
+        </w:rPr>
+        <w:t>)</w:t>
+      </w:r>
+      <w:r>
+        <w:rPr>
+          <w:lang w:val="en-GB"/>
+        </w:rPr>
+        <w:t xml:space="preserve"> that you can use to start the application or use one of the steps above to run the application from the installation folder that you’ve chosen.</w:t>
       </w:r>
     </w:p>
     <w:p>
@@ -1952,7 +1868,7 @@
           <w:lang w:val="en-GB"/>
         </w:rPr>
         <w:drawing>
-          <wp:anchor behindDoc="0" distT="0" distB="0" distL="0" distR="114300" simplePos="0" locked="0" layoutInCell="0" allowOverlap="1" relativeHeight="12">
+          <wp:anchor behindDoc="0" distT="0" distB="0" distL="0" distR="114300" simplePos="0" locked="0" layoutInCell="0" allowOverlap="1" relativeHeight="11">
             <wp:simplePos x="0" y="0"/>
             <wp:positionH relativeFrom="margin">
               <wp:align>left</wp:align>
@@ -1965,13 +1881,13 @@
             <wp:wrapThrough wrapText="bothSides">
               <wp:wrapPolygon edited="0">
                 <wp:start x="-34" y="0"/>
-                <wp:lineTo x="-34" y="21300"/>
-                <wp:lineTo x="21459" y="21300"/>
-                <wp:lineTo x="21459" y="0"/>
+                <wp:lineTo x="-34" y="21168"/>
+                <wp:lineTo x="21390" y="21168"/>
+                <wp:lineTo x="21390" y="0"/>
                 <wp:lineTo x="-34" y="0"/>
               </wp:wrapPolygon>
             </wp:wrapThrough>
-            <wp:docPr id="6" name="Grafik 11" descr=""/>
+            <wp:docPr id="5" name="Grafik 11" descr=""/>
             <wp:cNvGraphicFramePr>
               <a:graphicFrameLocks xmlns:a="http://schemas.openxmlformats.org/drawingml/2006/main" noChangeAspect="1"/>
             </wp:cNvGraphicFramePr>
@@ -1979,13 +1895,13 @@
               <a:graphicData uri="http://schemas.openxmlformats.org/drawingml/2006/picture">
                 <pic:pic xmlns:pic="http://schemas.openxmlformats.org/drawingml/2006/picture">
                   <pic:nvPicPr>
-                    <pic:cNvPr id="6" name="Grafik 11" descr=""/>
+                    <pic:cNvPr id="5" name="Grafik 11" descr=""/>
                     <pic:cNvPicPr>
                       <a:picLocks noChangeAspect="1" noChangeArrowheads="1"/>
                     </pic:cNvPicPr>
                   </pic:nvPicPr>
                   <pic:blipFill>
-                    <a:blip r:embed="rId9"/>
+                    <a:blip r:embed="rId7"/>
                     <a:stretch>
                       <a:fillRect/>
                     </a:stretch>
@@ -2239,7 +2155,7 @@
       </w:pPr>
       <w:r>
         <w:drawing>
-          <wp:anchor behindDoc="0" distT="0" distB="0" distL="114300" distR="0" simplePos="0" locked="0" layoutInCell="0" allowOverlap="1" relativeHeight="9">
+          <wp:anchor behindDoc="0" distT="0" distB="0" distL="114300" distR="0" simplePos="0" locked="0" layoutInCell="0" allowOverlap="1" relativeHeight="8">
             <wp:simplePos x="0" y="0"/>
             <wp:positionH relativeFrom="margin">
               <wp:align>right</wp:align>
@@ -2252,13 +2168,13 @@
             <wp:wrapThrough wrapText="bothSides">
               <wp:wrapPolygon edited="0">
                 <wp:start x="-24" y="0"/>
-                <wp:lineTo x="-24" y="21397"/>
-                <wp:lineTo x="21477" y="21397"/>
-                <wp:lineTo x="21477" y="0"/>
+                <wp:lineTo x="-24" y="21308"/>
+                <wp:lineTo x="21428" y="21308"/>
+                <wp:lineTo x="21428" y="0"/>
                 <wp:lineTo x="-24" y="0"/>
               </wp:wrapPolygon>
             </wp:wrapThrough>
-            <wp:docPr id="7" name="Grafik 7" descr=""/>
+            <wp:docPr id="6" name="Grafik 7" descr=""/>
             <wp:cNvGraphicFramePr>
               <a:graphicFrameLocks xmlns:a="http://schemas.openxmlformats.org/drawingml/2006/main" noChangeAspect="1"/>
             </wp:cNvGraphicFramePr>
@@ -2266,13 +2182,13 @@
               <a:graphicData uri="http://schemas.openxmlformats.org/drawingml/2006/picture">
                 <pic:pic xmlns:pic="http://schemas.openxmlformats.org/drawingml/2006/picture">
                   <pic:nvPicPr>
-                    <pic:cNvPr id="7" name="Grafik 7" descr=""/>
+                    <pic:cNvPr id="6" name="Grafik 7" descr=""/>
                     <pic:cNvPicPr>
                       <a:picLocks noChangeAspect="1" noChangeArrowheads="1"/>
                     </pic:cNvPicPr>
                   </pic:nvPicPr>
                   <pic:blipFill>
-                    <a:blip r:embed="rId10"/>
+                    <a:blip r:embed="rId8"/>
                     <a:stretch>
                       <a:fillRect/>
                     </a:stretch>
@@ -2347,61 +2263,15 @@
         </w:rPr>
       </w:pPr>
       <w:r>
-        <w:rPr>
-          <w:lang w:val="en-GB"/>
-        </w:rPr>
-      </w:r>
-    </w:p>
-    <w:p>
-      <w:pPr>
-        <w:pStyle w:val="Normal"/>
-        <w:rPr>
-          <w:lang w:val="en-GB"/>
-        </w:rPr>
-      </w:pPr>
-      <w:r>
-        <w:rPr>
-          <w:lang w:val="en-GB"/>
-        </w:rPr>
-      </w:r>
-    </w:p>
-    <w:p>
-      <w:pPr>
-        <w:pStyle w:val="Normal"/>
-        <w:rPr>
-          <w:lang w:val="en-GB"/>
-        </w:rPr>
-      </w:pPr>
-      <w:r>
-        <w:rPr>
-          <w:lang w:val="en-GB"/>
-        </w:rPr>
-      </w:r>
-    </w:p>
-    <w:p>
-      <w:pPr>
-        <w:pStyle w:val="Normal"/>
-        <w:spacing w:lineRule="auto" w:line="259" w:before="0" w:after="160"/>
-        <w:jc w:val="left"/>
-        <w:rPr>
-          <w:lang w:val="en-GB"/>
-        </w:rPr>
-      </w:pPr>
-      <w:r>
-        <w:rPr>
-          <w:lang w:val="en-GB"/>
-        </w:rPr>
-      </w:r>
-      <w:r>
-        <w:br w:type="page"/>
-      </w:r>
-    </w:p>
-    <w:p>
-      <w:pPr>
-        <w:pStyle w:val="ListParagraph"/>
+        <w:rPr/>
+      </w:r>
+    </w:p>
+    <w:p>
+      <w:pPr>
+        <w:pStyle w:val="Normal"/>
         <w:numPr>
           <w:ilvl w:val="0"/>
-          <w:numId w:val="4"/>
+          <w:numId w:val="7"/>
         </w:numPr>
         <w:rPr>
           <w:lang w:val="en-GB"/>
@@ -2411,14 +2281,26 @@
         <w:rPr>
           <w:lang w:val="en-GB"/>
         </w:rPr>
-        <w:t xml:space="preserve">Open a file under </w:t>
+        <w:t xml:space="preserve">Open a file </w:t>
+      </w:r>
+      <w:r>
+        <w:rPr>
+          <w:lang w:val="en-GB"/>
+        </w:rPr>
+        <w:t>at</w:t>
+      </w:r>
+      <w:r>
+        <w:rPr>
+          <w:lang w:val="en-GB"/>
+        </w:rPr>
+        <w:t xml:space="preserve"> </w:t>
       </w:r>
       <w:r>
         <w:rPr>
           <w:i/>
           <w:lang w:val="en-GB"/>
         </w:rPr>
-        <w:t>Menu &gt; File &gt; Open</w:t>
+        <w:t>File &gt; Open</w:t>
       </w:r>
     </w:p>
     <w:p>
@@ -2433,26 +2315,26 @@
           <w:lang w:val="en-GB"/>
         </w:rPr>
         <w:drawing>
-          <wp:anchor behindDoc="0" distT="0" distB="0" distL="0" distR="114300" simplePos="0" locked="0" layoutInCell="0" allowOverlap="1" relativeHeight="10">
+          <wp:anchor behindDoc="0" distT="0" distB="0" distL="0" distR="114300" simplePos="0" locked="0" layoutInCell="0" allowOverlap="1" relativeHeight="9">
             <wp:simplePos x="0" y="0"/>
-            <wp:positionH relativeFrom="margin">
-              <wp:align>left</wp:align>
+            <wp:positionH relativeFrom="column">
+              <wp:posOffset>69850</wp:posOffset>
             </wp:positionH>
             <wp:positionV relativeFrom="paragraph">
-              <wp:posOffset>90170</wp:posOffset>
+              <wp:posOffset>124460</wp:posOffset>
             </wp:positionV>
             <wp:extent cx="1845945" cy="2010410"/>
             <wp:effectExtent l="0" t="0" r="0" b="0"/>
             <wp:wrapThrough wrapText="bothSides">
               <wp:wrapPolygon edited="0">
                 <wp:start x="-62" y="0"/>
-                <wp:lineTo x="-62" y="21424"/>
-                <wp:lineTo x="21350" y="21424"/>
-                <wp:lineTo x="21350" y="0"/>
+                <wp:lineTo x="-62" y="21196"/>
+                <wp:lineTo x="21225" y="21196"/>
+                <wp:lineTo x="21225" y="0"/>
                 <wp:lineTo x="-62" y="0"/>
               </wp:wrapPolygon>
             </wp:wrapThrough>
-            <wp:docPr id="8" name="Grafik 9" descr=""/>
+            <wp:docPr id="7" name="Grafik 9" descr=""/>
             <wp:cNvGraphicFramePr>
               <a:graphicFrameLocks xmlns:a="http://schemas.openxmlformats.org/drawingml/2006/main" noChangeAspect="1"/>
             </wp:cNvGraphicFramePr>
@@ -2460,13 +2342,13 @@
               <a:graphicData uri="http://schemas.openxmlformats.org/drawingml/2006/picture">
                 <pic:pic xmlns:pic="http://schemas.openxmlformats.org/drawingml/2006/picture">
                   <pic:nvPicPr>
-                    <pic:cNvPr id="8" name="Grafik 9" descr=""/>
+                    <pic:cNvPr id="7" name="Grafik 9" descr=""/>
                     <pic:cNvPicPr>
                       <a:picLocks noChangeAspect="1" noChangeArrowheads="1"/>
                     </pic:cNvPicPr>
                   </pic:nvPicPr>
                   <pic:blipFill>
-                    <a:blip r:embed="rId11"/>
+                    <a:blip r:embed="rId9"/>
                     <a:stretch>
                       <a:fillRect/>
                     </a:stretch>
@@ -2511,27 +2393,213 @@
         <w:rPr>
           <w:lang w:val="en-GB"/>
         </w:rPr>
+      </w:r>
+    </w:p>
+    <w:p>
+      <w:pPr>
+        <w:pStyle w:val="Normal"/>
+        <w:rPr>
+          <w:lang w:val="en-GB"/>
+        </w:rPr>
+      </w:pPr>
+      <w:r>
+        <w:rPr>
+          <w:lang w:val="en-GB"/>
+        </w:rPr>
+      </w:r>
+    </w:p>
+    <w:p>
+      <w:pPr>
+        <w:pStyle w:val="Normal"/>
+        <w:rPr>
+          <w:lang w:val="en-GB"/>
+        </w:rPr>
+      </w:pPr>
+      <w:r>
+        <w:rPr>
+          <w:lang w:val="en-GB"/>
+        </w:rPr>
+      </w:r>
+    </w:p>
+    <w:p>
+      <w:pPr>
+        <w:pStyle w:val="Normal"/>
+        <w:rPr>
+          <w:lang w:val="en-GB"/>
+        </w:rPr>
+      </w:pPr>
+      <w:r>
+        <w:rPr>
+          <w:lang w:val="en-GB"/>
+        </w:rPr>
+      </w:r>
+    </w:p>
+    <w:p>
+      <w:pPr>
+        <w:pStyle w:val="Normal"/>
+        <w:rPr>
+          <w:lang w:val="en-GB"/>
+        </w:rPr>
+      </w:pPr>
+      <w:r>
+        <w:rPr>
+          <w:lang w:val="en-GB"/>
+        </w:rPr>
+      </w:r>
+    </w:p>
+    <w:p>
+      <w:pPr>
+        <w:pStyle w:val="Normal"/>
+        <w:rPr>
+          <w:lang w:val="en-GB"/>
+        </w:rPr>
+      </w:pPr>
+      <w:r>
+        <w:rPr>
+          <w:lang w:val="en-GB"/>
+        </w:rPr>
+      </w:r>
+    </w:p>
+    <w:p>
+      <w:pPr>
+        <w:pStyle w:val="Normal"/>
+        <w:rPr>
+          <w:lang w:val="en-GB"/>
+        </w:rPr>
+      </w:pPr>
+      <w:r>
+        <w:rPr>
+          <w:lang w:val="en-GB"/>
+        </w:rPr>
+      </w:r>
+    </w:p>
+    <w:p>
+      <w:pPr>
+        <w:pStyle w:val="Normal"/>
+        <w:rPr>
+          <w:lang w:val="en-GB"/>
+        </w:rPr>
+      </w:pPr>
+      <w:r>
+        <w:rPr>
+          <w:lang w:val="en-GB"/>
+        </w:rPr>
+      </w:r>
+    </w:p>
+    <w:p>
+      <w:pPr>
+        <w:pStyle w:val="Normal"/>
+        <w:rPr>
+          <w:lang w:val="en-GB"/>
+        </w:rPr>
+      </w:pPr>
+      <w:r>
+        <w:rPr>
+          <w:lang w:val="en-GB"/>
+        </w:rPr>
+      </w:r>
+    </w:p>
+    <w:p>
+      <w:pPr>
+        <w:pStyle w:val="Normal"/>
+        <w:rPr>
+          <w:lang w:val="en-GB"/>
+        </w:rPr>
+      </w:pPr>
+      <w:r>
+        <w:rPr>
+          <w:lang w:val="en-GB"/>
+        </w:rPr>
+      </w:r>
+    </w:p>
+    <w:p>
+      <w:pPr>
+        <w:pStyle w:val="Normal"/>
+        <w:rPr>
+          <w:lang w:val="en-GB"/>
+        </w:rPr>
+      </w:pPr>
+      <w:r>
+        <w:rPr>
+          <w:lang w:val="en-GB"/>
+        </w:rPr>
+      </w:r>
+    </w:p>
+    <w:p>
+      <w:pPr>
+        <w:pStyle w:val="Normal"/>
+        <w:rPr>
+          <w:lang w:val="en-GB"/>
+        </w:rPr>
+      </w:pPr>
+      <w:r>
+        <w:rPr>
+          <w:lang w:val="en-GB"/>
+        </w:rPr>
+      </w:r>
+    </w:p>
+    <w:p>
+      <w:pPr>
+        <w:pStyle w:val="ListParagraph"/>
+        <w:numPr>
+          <w:ilvl w:val="0"/>
+          <w:numId w:val="3"/>
+        </w:numPr>
+        <w:rPr>
+          <w:i w:val="false"/>
+          <w:i w:val="false"/>
+          <w:iCs w:val="false"/>
+          <w:lang w:val="en-GB"/>
+        </w:rPr>
+      </w:pPr>
+      <w:r>
+        <w:rPr>
+          <w:i w:val="false"/>
+          <w:iCs w:val="false"/>
+          <w:lang w:val="en-GB"/>
+        </w:rPr>
+        <w:t>You can browse the archive using the navigation tree and see the data in the content area.</w:t>
+      </w:r>
+    </w:p>
+    <w:p>
+      <w:pPr>
+        <w:pStyle w:val="Normal"/>
+        <w:spacing w:lineRule="auto" w:line="259" w:before="0" w:after="160"/>
+        <w:jc w:val="left"/>
+        <w:rPr>
+          <w:lang w:val="en-GB"/>
+        </w:rPr>
+      </w:pPr>
+      <w:r>
+        <w:rPr>
+          <w:lang w:val="en-GB"/>
+        </w:rPr>
+      </w:r>
+    </w:p>
+    <w:p>
+      <w:pPr>
+        <w:pStyle w:val="Normal"/>
+        <w:rPr>
+          <w:lang w:val="en-GB"/>
+        </w:rPr>
+      </w:pPr>
+      <w:r>
+        <w:rPr>
+          <w:lang w:val="en-GB"/>
+        </w:rPr>
         <w:drawing>
-          <wp:anchor behindDoc="0" distT="0" distB="0" distL="114300" distR="0" simplePos="0" locked="0" layoutInCell="0" allowOverlap="1" relativeHeight="11">
+          <wp:anchor behindDoc="0" distT="0" distB="0" distL="114300" distR="0" simplePos="0" locked="0" layoutInCell="0" allowOverlap="1" relativeHeight="10">
             <wp:simplePos x="0" y="0"/>
-            <wp:positionH relativeFrom="margin">
-              <wp:align>right</wp:align>
+            <wp:positionH relativeFrom="column">
+              <wp:posOffset>-10795</wp:posOffset>
             </wp:positionH>
             <wp:positionV relativeFrom="paragraph">
-              <wp:posOffset>223520</wp:posOffset>
+              <wp:posOffset>-93345</wp:posOffset>
             </wp:positionV>
             <wp:extent cx="4507865" cy="3009900"/>
             <wp:effectExtent l="0" t="0" r="0" b="0"/>
-            <wp:wrapThrough wrapText="bothSides">
-              <wp:wrapPolygon edited="0">
-                <wp:start x="-24" y="0"/>
-                <wp:lineTo x="-24" y="21429"/>
-                <wp:lineTo x="21525" y="21429"/>
-                <wp:lineTo x="21525" y="0"/>
-                <wp:lineTo x="-24" y="0"/>
-              </wp:wrapPolygon>
-            </wp:wrapThrough>
-            <wp:docPr id="9" name="Grafik 8" descr=""/>
+            <wp:wrapTopAndBottom/>
+            <wp:docPr id="8" name="Grafik 8" descr=""/>
             <wp:cNvGraphicFramePr>
               <a:graphicFrameLocks xmlns:a="http://schemas.openxmlformats.org/drawingml/2006/main" noChangeAspect="1"/>
             </wp:cNvGraphicFramePr>
@@ -2539,13 +2607,13 @@
               <a:graphicData uri="http://schemas.openxmlformats.org/drawingml/2006/picture">
                 <pic:pic xmlns:pic="http://schemas.openxmlformats.org/drawingml/2006/picture">
                   <pic:nvPicPr>
-                    <pic:cNvPr id="9" name="Grafik 8" descr=""/>
+                    <pic:cNvPr id="8" name="Grafik 8" descr=""/>
                     <pic:cNvPicPr>
                       <a:picLocks noChangeAspect="1" noChangeArrowheads="1"/>
                     </pic:cNvPicPr>
                   </pic:nvPicPr>
                   <pic:blipFill>
-                    <a:blip r:embed="rId12"/>
+                    <a:blip r:embed="rId10"/>
                     <a:stretch>
                       <a:fillRect/>
                     </a:stretch>
@@ -2568,136 +2636,6 @@
     </w:p>
     <w:p>
       <w:pPr>
-        <w:pStyle w:val="Normal"/>
-        <w:rPr>
-          <w:lang w:val="en-GB"/>
-        </w:rPr>
-      </w:pPr>
-      <w:r>
-        <w:rPr>
-          <w:lang w:val="en-GB"/>
-        </w:rPr>
-      </w:r>
-    </w:p>
-    <w:p>
-      <w:pPr>
-        <w:pStyle w:val="Normal"/>
-        <w:rPr>
-          <w:lang w:val="en-GB"/>
-        </w:rPr>
-      </w:pPr>
-      <w:r>
-        <w:rPr>
-          <w:lang w:val="en-GB"/>
-        </w:rPr>
-      </w:r>
-    </w:p>
-    <w:p>
-      <w:pPr>
-        <w:pStyle w:val="Normal"/>
-        <w:rPr>
-          <w:lang w:val="en-GB"/>
-        </w:rPr>
-      </w:pPr>
-      <w:r>
-        <w:rPr>
-          <w:lang w:val="en-GB"/>
-        </w:rPr>
-      </w:r>
-    </w:p>
-    <w:p>
-      <w:pPr>
-        <w:pStyle w:val="Normal"/>
-        <w:rPr>
-          <w:lang w:val="en-GB"/>
-        </w:rPr>
-      </w:pPr>
-      <w:r>
-        <w:rPr>
-          <w:lang w:val="en-GB"/>
-        </w:rPr>
-      </w:r>
-    </w:p>
-    <w:p>
-      <w:pPr>
-        <w:pStyle w:val="Normal"/>
-        <w:rPr>
-          <w:lang w:val="en-GB"/>
-        </w:rPr>
-      </w:pPr>
-      <w:r>
-        <w:rPr>
-          <w:lang w:val="en-GB"/>
-        </w:rPr>
-      </w:r>
-    </w:p>
-    <w:p>
-      <w:pPr>
-        <w:pStyle w:val="Normal"/>
-        <w:rPr>
-          <w:lang w:val="en-GB"/>
-        </w:rPr>
-      </w:pPr>
-      <w:r>
-        <w:rPr>
-          <w:lang w:val="en-GB"/>
-        </w:rPr>
-      </w:r>
-    </w:p>
-    <w:p>
-      <w:pPr>
-        <w:pStyle w:val="Normal"/>
-        <w:rPr>
-          <w:lang w:val="en-GB"/>
-        </w:rPr>
-      </w:pPr>
-      <w:r>
-        <w:rPr>
-          <w:lang w:val="en-GB"/>
-        </w:rPr>
-      </w:r>
-    </w:p>
-    <w:p>
-      <w:pPr>
-        <w:pStyle w:val="Normal"/>
-        <w:rPr>
-          <w:lang w:val="en-GB"/>
-        </w:rPr>
-      </w:pPr>
-      <w:r>
-        <w:rPr>
-          <w:lang w:val="en-GB"/>
-        </w:rPr>
-      </w:r>
-    </w:p>
-    <w:p>
-      <w:pPr>
-        <w:pStyle w:val="Normal"/>
-        <w:rPr>
-          <w:lang w:val="en-GB"/>
-        </w:rPr>
-      </w:pPr>
-      <w:r>
-        <w:rPr>
-          <w:lang w:val="en-GB"/>
-        </w:rPr>
-      </w:r>
-    </w:p>
-    <w:p>
-      <w:pPr>
-        <w:pStyle w:val="Normal"/>
-        <w:rPr>
-          <w:lang w:val="en-GB"/>
-        </w:rPr>
-      </w:pPr>
-      <w:r>
-        <w:rPr>
-          <w:lang w:val="en-GB"/>
-        </w:rPr>
-      </w:r>
-    </w:p>
-    <w:p>
-      <w:pPr>
         <w:pStyle w:val="ListParagraph"/>
         <w:numPr>
           <w:ilvl w:val="0"/>
@@ -2711,14 +2649,20 @@
         <w:rPr>
           <w:lang w:val="en-GB"/>
         </w:rPr>
-        <w:t xml:space="preserve">Select your preferred language under </w:t>
+        <w:t>The user manual is available at</w:t>
+      </w:r>
+      <w:r>
+        <w:rPr>
+          <w:lang w:val="en-GB"/>
+        </w:rPr>
+        <w:t xml:space="preserve"> </w:t>
       </w:r>
       <w:r>
         <w:rPr>
           <w:i/>
           <w:lang w:val="en-GB"/>
         </w:rPr>
-        <w:t>Menu &gt; Tools &gt; Language</w:t>
+        <w:t xml:space="preserve">? &gt; Help. </w:t>
       </w:r>
     </w:p>
     <w:p>
@@ -2733,26 +2677,26 @@
           <w:lang w:val="en-GB"/>
         </w:rPr>
         <w:drawing>
-          <wp:anchor behindDoc="0" distT="0" distB="0" distL="0" distR="114300" simplePos="0" locked="0" layoutInCell="0" allowOverlap="1" relativeHeight="13">
+          <wp:anchor behindDoc="0" distT="0" distB="0" distL="0" distR="114300" simplePos="0" locked="0" layoutInCell="0" allowOverlap="1" relativeHeight="7">
             <wp:simplePos x="0" y="0"/>
-            <wp:positionH relativeFrom="margin">
-              <wp:align>left</wp:align>
+            <wp:positionH relativeFrom="column">
+              <wp:posOffset>0</wp:posOffset>
             </wp:positionH>
             <wp:positionV relativeFrom="paragraph">
-              <wp:posOffset>81280</wp:posOffset>
+              <wp:posOffset>148590</wp:posOffset>
             </wp:positionV>
-            <wp:extent cx="2277110" cy="1782445"/>
+            <wp:extent cx="2233930" cy="1444625"/>
             <wp:effectExtent l="0" t="0" r="0" b="0"/>
             <wp:wrapThrough wrapText="bothSides">
               <wp:wrapPolygon edited="0">
-                <wp:start x="-66" y="0"/>
-                <wp:lineTo x="-66" y="21365"/>
-                <wp:lineTo x="21466" y="21365"/>
-                <wp:lineTo x="21466" y="0"/>
-                <wp:lineTo x="-66" y="0"/>
+                <wp:start x="-81" y="0"/>
+                <wp:lineTo x="-81" y="21017"/>
+                <wp:lineTo x="21191" y="21017"/>
+                <wp:lineTo x="21191" y="0"/>
+                <wp:lineTo x="-81" y="0"/>
               </wp:wrapPolygon>
             </wp:wrapThrough>
-            <wp:docPr id="10" name="Grafik 15" descr=""/>
+            <wp:docPr id="9" name="Grafik 16" descr=""/>
             <wp:cNvGraphicFramePr>
               <a:graphicFrameLocks xmlns:a="http://schemas.openxmlformats.org/drawingml/2006/main" noChangeAspect="1"/>
             </wp:cNvGraphicFramePr>
@@ -2760,281 +2704,13 @@
               <a:graphicData uri="http://schemas.openxmlformats.org/drawingml/2006/picture">
                 <pic:pic xmlns:pic="http://schemas.openxmlformats.org/drawingml/2006/picture">
                   <pic:nvPicPr>
-                    <pic:cNvPr id="10" name="Grafik 15" descr=""/>
+                    <pic:cNvPr id="9" name="Grafik 16" descr=""/>
                     <pic:cNvPicPr>
                       <a:picLocks noChangeAspect="1" noChangeArrowheads="1"/>
                     </pic:cNvPicPr>
                   </pic:nvPicPr>
                   <pic:blipFill>
-                    <a:blip r:embed="rId13"/>
-                    <a:stretch>
-                      <a:fillRect/>
-                    </a:stretch>
-                  </pic:blipFill>
-                  <pic:spPr bwMode="auto">
-                    <a:xfrm>
-                      <a:off x="0" y="0"/>
-                      <a:ext cx="2277110" cy="1782445"/>
-                    </a:xfrm>
-                    <a:prstGeom prst="rect">
-                      <a:avLst/>
-                    </a:prstGeom>
-                  </pic:spPr>
-                </pic:pic>
-              </a:graphicData>
-            </a:graphic>
-          </wp:anchor>
-        </w:drawing>
-      </w:r>
-    </w:p>
-    <w:p>
-      <w:pPr>
-        <w:pStyle w:val="Normal"/>
-        <w:rPr>
-          <w:lang w:val="en-GB"/>
-        </w:rPr>
-      </w:pPr>
-      <w:r>
-        <w:rPr>
-          <w:lang w:val="en-GB"/>
-        </w:rPr>
-      </w:r>
-    </w:p>
-    <w:p>
-      <w:pPr>
-        <w:pStyle w:val="Normal"/>
-        <w:spacing w:lineRule="auto" w:line="259" w:before="0" w:after="160"/>
-        <w:jc w:val="left"/>
-        <w:rPr>
-          <w:lang w:val="en-GB"/>
-        </w:rPr>
-      </w:pPr>
-      <w:r>
-        <w:rPr>
-          <w:lang w:val="en-GB"/>
-        </w:rPr>
-      </w:r>
-    </w:p>
-    <w:p>
-      <w:pPr>
-        <w:pStyle w:val="Normal"/>
-        <w:rPr>
-          <w:lang w:val="en-GB"/>
-        </w:rPr>
-      </w:pPr>
-      <w:r>
-        <w:rPr>
-          <w:lang w:val="en-GB"/>
-        </w:rPr>
-      </w:r>
-    </w:p>
-    <w:p>
-      <w:pPr>
-        <w:pStyle w:val="Normal"/>
-        <w:rPr>
-          <w:lang w:val="en-GB"/>
-        </w:rPr>
-      </w:pPr>
-      <w:r>
-        <w:rPr>
-          <w:lang w:val="en-GB"/>
-        </w:rPr>
-      </w:r>
-    </w:p>
-    <w:p>
-      <w:pPr>
-        <w:pStyle w:val="Normal"/>
-        <w:rPr>
-          <w:lang w:val="en-GB"/>
-        </w:rPr>
-      </w:pPr>
-      <w:r>
-        <w:rPr>
-          <w:lang w:val="en-GB"/>
-        </w:rPr>
-      </w:r>
-    </w:p>
-    <w:p>
-      <w:pPr>
-        <w:pStyle w:val="Normal"/>
-        <w:rPr>
-          <w:lang w:val="en-GB"/>
-        </w:rPr>
-      </w:pPr>
-      <w:r>
-        <w:rPr>
-          <w:lang w:val="en-GB"/>
-        </w:rPr>
-      </w:r>
-    </w:p>
-    <w:p>
-      <w:pPr>
-        <w:pStyle w:val="Normal"/>
-        <w:rPr>
-          <w:lang w:val="en-GB"/>
-        </w:rPr>
-      </w:pPr>
-      <w:r>
-        <w:rPr>
-          <w:lang w:val="en-GB"/>
-        </w:rPr>
-      </w:r>
-    </w:p>
-    <w:p>
-      <w:pPr>
-        <w:pStyle w:val="Normal"/>
-        <w:rPr>
-          <w:lang w:val="en-GB"/>
-        </w:rPr>
-      </w:pPr>
-      <w:r>
-        <w:rPr>
-          <w:lang w:val="en-GB"/>
-        </w:rPr>
-      </w:r>
-    </w:p>
-    <w:p>
-      <w:pPr>
-        <w:pStyle w:val="Normal"/>
-        <w:rPr>
-          <w:lang w:val="en-GB"/>
-        </w:rPr>
-      </w:pPr>
-      <w:r>
-        <w:rPr>
-          <w:lang w:val="en-GB"/>
-        </w:rPr>
-      </w:r>
-    </w:p>
-    <w:p>
-      <w:pPr>
-        <w:pStyle w:val="Normal"/>
-        <w:rPr>
-          <w:lang w:val="en-GB"/>
-        </w:rPr>
-      </w:pPr>
-      <w:r>
-        <w:rPr>
-          <w:lang w:val="en-GB"/>
-        </w:rPr>
-      </w:r>
-    </w:p>
-    <w:p>
-      <w:pPr>
-        <w:pStyle w:val="Normal"/>
-        <w:rPr>
-          <w:lang w:val="en-GB"/>
-        </w:rPr>
-      </w:pPr>
-      <w:r>
-        <w:rPr>
-          <w:lang w:val="en-GB"/>
-        </w:rPr>
-      </w:r>
-    </w:p>
-    <w:p>
-      <w:pPr>
-        <w:pStyle w:val="Normal"/>
-        <w:rPr>
-          <w:lang w:val="en-GB"/>
-        </w:rPr>
-      </w:pPr>
-      <w:r>
-        <w:rPr>
-          <w:lang w:val="en-GB"/>
-        </w:rPr>
-      </w:r>
-    </w:p>
-    <w:p>
-      <w:pPr>
-        <w:pStyle w:val="Normal"/>
-        <w:rPr>
-          <w:lang w:val="en-GB"/>
-        </w:rPr>
-      </w:pPr>
-      <w:r>
-        <w:rPr>
-          <w:lang w:val="en-GB"/>
-        </w:rPr>
-      </w:r>
-    </w:p>
-    <w:p>
-      <w:pPr>
-        <w:pStyle w:val="ListParagraph"/>
-        <w:numPr>
-          <w:ilvl w:val="0"/>
-          <w:numId w:val="3"/>
-        </w:numPr>
-        <w:rPr>
-          <w:lang w:val="en-GB"/>
-        </w:rPr>
-      </w:pPr>
-      <w:r>
-        <w:rPr>
-          <w:lang w:val="en-GB"/>
-        </w:rPr>
-        <w:t xml:space="preserve">You can find the extensive user manual under </w:t>
-      </w:r>
-      <w:r>
-        <w:rPr>
-          <w:i/>
-          <w:lang w:val="en-GB"/>
-        </w:rPr>
-        <w:t xml:space="preserve">Menu &gt; ? &gt; Help. </w:t>
-      </w:r>
-      <w:r>
-        <w:rPr>
-          <w:lang w:val="en-GB"/>
-        </w:rPr>
-        <w:t>This will help you with all further steps while using SIARD Suite</w:t>
-      </w:r>
-    </w:p>
-    <w:p>
-      <w:pPr>
-        <w:pStyle w:val="Normal"/>
-        <w:rPr>
-          <w:lang w:val="en-GB"/>
-        </w:rPr>
-      </w:pPr>
-      <w:r>
-        <w:rPr>
-          <w:lang w:val="en-GB"/>
-        </w:rPr>
-        <w:drawing>
-          <wp:anchor behindDoc="0" distT="0" distB="0" distL="0" distR="114300" simplePos="0" locked="0" layoutInCell="0" allowOverlap="1" relativeHeight="8">
-            <wp:simplePos x="0" y="0"/>
-            <wp:positionH relativeFrom="margin">
-              <wp:align>left</wp:align>
-            </wp:positionH>
-            <wp:positionV relativeFrom="paragraph">
-              <wp:posOffset>36195</wp:posOffset>
-            </wp:positionV>
-            <wp:extent cx="2233930" cy="1444625"/>
-            <wp:effectExtent l="0" t="0" r="0" b="0"/>
-            <wp:wrapThrough wrapText="bothSides">
-              <wp:wrapPolygon edited="0">
-                <wp:start x="-81" y="0"/>
-                <wp:lineTo x="-81" y="21267"/>
-                <wp:lineTo x="21355" y="21267"/>
-                <wp:lineTo x="21355" y="0"/>
-                <wp:lineTo x="-81" y="0"/>
-              </wp:wrapPolygon>
-            </wp:wrapThrough>
-            <wp:docPr id="11" name="Grafik 16" descr=""/>
-            <wp:cNvGraphicFramePr>
-              <a:graphicFrameLocks xmlns:a="http://schemas.openxmlformats.org/drawingml/2006/main" noChangeAspect="1"/>
-            </wp:cNvGraphicFramePr>
-            <a:graphic xmlns:a="http://schemas.openxmlformats.org/drawingml/2006/main">
-              <a:graphicData uri="http://schemas.openxmlformats.org/drawingml/2006/picture">
-                <pic:pic xmlns:pic="http://schemas.openxmlformats.org/drawingml/2006/picture">
-                  <pic:nvPicPr>
-                    <pic:cNvPr id="11" name="Grafik 16" descr=""/>
-                    <pic:cNvPicPr>
-                      <a:picLocks noChangeAspect="1" noChangeArrowheads="1"/>
-                    </pic:cNvPicPr>
-                  </pic:nvPicPr>
-                  <pic:blipFill>
-                    <a:blip r:embed="rId14"/>
+                    <a:blip r:embed="rId11"/>
                     <a:stretch>
                       <a:fillRect/>
                     </a:stretch>
@@ -3160,8 +2836,8 @@
       </w:r>
     </w:p>
     <w:sectPr>
-      <w:headerReference w:type="default" r:id="rId15"/>
-      <w:footerReference w:type="default" r:id="rId16"/>
+      <w:headerReference w:type="default" r:id="rId12"/>
+      <w:footerReference w:type="default" r:id="rId13"/>
       <w:type w:val="nextPage"/>
       <w:pgSz w:w="11906" w:h="16838"/>
       <w:pgMar w:left="1417" w:right="1417" w:gutter="0" w:header="708" w:top="1417" w:footer="708" w:bottom="1134"/>
@@ -3182,7 +2858,7 @@
         <w:docPartGallery w:val="Page Numbers (Bottom of Page)"/>
         <w:docPartUnique w:val="true"/>
       </w:docPartObj>
-      <w:id w:val="1784437649"/>
+      <w:id w:val="1142577623"/>
     </w:sdtPr>
     <w:sdtContent>
       <w:p>
@@ -3213,7 +2889,7 @@
             <w:szCs w:val="16"/>
             <w:bCs/>
           </w:rPr>
-          <w:instrText xml:space="preserve"> PAGE \* ARABIC </w:instrText>
+          <w:instrText xml:space="preserve"> PAGE </w:instrText>
         </w:r>
         <w:r>
           <w:rPr>
@@ -3229,7 +2905,7 @@
             <w:szCs w:val="16"/>
             <w:bCs/>
           </w:rPr>
-          <w:t>4</w:t>
+          <w:t>5</w:t>
         </w:r>
         <w:r>
           <w:rPr>
@@ -3261,7 +2937,7 @@
             <w:szCs w:val="16"/>
             <w:bCs/>
           </w:rPr>
-          <w:instrText xml:space="preserve"> NUMPAGES \* ARABIC </w:instrText>
+          <w:instrText xml:space="preserve"> NUMPAGES </w:instrText>
         </w:r>
         <w:r>
           <w:rPr>
@@ -3277,7 +2953,7 @@
             <w:szCs w:val="16"/>
             <w:bCs/>
           </w:rPr>
-          <w:t>6</w:t>
+          <w:t>5</w:t>
         </w:r>
         <w:r>
           <w:rPr>
@@ -3345,7 +3021,7 @@
               <wp:inline distT="0" distB="0" distL="0" distR="0">
                 <wp:extent cx="2032000" cy="664210"/>
                 <wp:effectExtent l="0" t="0" r="0" b="0"/>
-                <wp:docPr id="12" name="logo.png" descr="logo.png"/>
+                <wp:docPr id="10" name="logo.png" descr="logo.png"/>
                 <wp:cNvGraphicFramePr>
                   <a:graphicFrameLocks xmlns:a="http://schemas.openxmlformats.org/drawingml/2006/main" noChangeAspect="1"/>
                 </wp:cNvGraphicFramePr>
@@ -3353,7 +3029,7 @@
                   <a:graphicData uri="http://schemas.openxmlformats.org/drawingml/2006/picture">
                     <pic:pic xmlns:pic="http://schemas.openxmlformats.org/drawingml/2006/picture">
                       <pic:nvPicPr>
-                        <pic:cNvPr id="12" name="logo.png" descr="logo.png"/>
+                        <pic:cNvPr id="10" name="logo.png" descr="logo.png"/>
                         <pic:cNvPicPr>
                           <a:picLocks noChangeAspect="1" noChangeArrowheads="1"/>
                         </pic:cNvPicPr>
@@ -3595,6 +3271,116 @@
       <w:lvlText w:val=""/>
       <w:lvlJc w:val="left"/>
       <w:pPr>
+        <w:ind w:left="360" w:hanging="360"/>
+      </w:pPr>
+      <w:rPr>
+        <w:rFonts w:ascii="Symbol" w:hAnsi="Symbol" w:cs="Symbol" w:hint="default"/>
+      </w:rPr>
+    </w:lvl>
+    <w:lvl w:ilvl="1">
+      <w:start w:val="1"/>
+      <w:numFmt w:val="bullet"/>
+      <w:lvlText w:val="o"/>
+      <w:lvlJc w:val="left"/>
+      <w:pPr>
+        <w:ind w:left="1080" w:hanging="360"/>
+      </w:pPr>
+      <w:rPr>
+        <w:rFonts w:ascii="Courier New" w:hAnsi="Courier New" w:cs="Courier New" w:hint="default"/>
+      </w:rPr>
+    </w:lvl>
+    <w:lvl w:ilvl="2">
+      <w:start w:val="1"/>
+      <w:numFmt w:val="bullet"/>
+      <w:lvlText w:val=""/>
+      <w:lvlJc w:val="left"/>
+      <w:pPr>
+        <w:ind w:left="1800" w:hanging="360"/>
+      </w:pPr>
+      <w:rPr>
+        <w:rFonts w:ascii="Wingdings" w:hAnsi="Wingdings" w:cs="Wingdings" w:hint="default"/>
+      </w:rPr>
+    </w:lvl>
+    <w:lvl w:ilvl="3">
+      <w:start w:val="1"/>
+      <w:numFmt w:val="bullet"/>
+      <w:lvlText w:val=""/>
+      <w:lvlJc w:val="left"/>
+      <w:pPr>
+        <w:ind w:left="2520" w:hanging="360"/>
+      </w:pPr>
+      <w:rPr>
+        <w:rFonts w:ascii="Symbol" w:hAnsi="Symbol" w:cs="Symbol" w:hint="default"/>
+      </w:rPr>
+    </w:lvl>
+    <w:lvl w:ilvl="4">
+      <w:start w:val="1"/>
+      <w:numFmt w:val="bullet"/>
+      <w:lvlText w:val="o"/>
+      <w:lvlJc w:val="left"/>
+      <w:pPr>
+        <w:ind w:left="3240" w:hanging="360"/>
+      </w:pPr>
+      <w:rPr>
+        <w:rFonts w:ascii="Courier New" w:hAnsi="Courier New" w:cs="Courier New" w:hint="default"/>
+      </w:rPr>
+    </w:lvl>
+    <w:lvl w:ilvl="5">
+      <w:start w:val="1"/>
+      <w:numFmt w:val="bullet"/>
+      <w:lvlText w:val=""/>
+      <w:lvlJc w:val="left"/>
+      <w:pPr>
+        <w:ind w:left="3960" w:hanging="360"/>
+      </w:pPr>
+      <w:rPr>
+        <w:rFonts w:ascii="Wingdings" w:hAnsi="Wingdings" w:cs="Wingdings" w:hint="default"/>
+      </w:rPr>
+    </w:lvl>
+    <w:lvl w:ilvl="6">
+      <w:start w:val="1"/>
+      <w:numFmt w:val="bullet"/>
+      <w:lvlText w:val=""/>
+      <w:lvlJc w:val="left"/>
+      <w:pPr>
+        <w:ind w:left="4680" w:hanging="360"/>
+      </w:pPr>
+      <w:rPr>
+        <w:rFonts w:ascii="Symbol" w:hAnsi="Symbol" w:cs="Symbol" w:hint="default"/>
+      </w:rPr>
+    </w:lvl>
+    <w:lvl w:ilvl="7">
+      <w:start w:val="1"/>
+      <w:numFmt w:val="bullet"/>
+      <w:lvlText w:val="o"/>
+      <w:lvlJc w:val="left"/>
+      <w:pPr>
+        <w:ind w:left="5400" w:hanging="360"/>
+      </w:pPr>
+      <w:rPr>
+        <w:rFonts w:ascii="Courier New" w:hAnsi="Courier New" w:cs="Courier New" w:hint="default"/>
+      </w:rPr>
+    </w:lvl>
+    <w:lvl w:ilvl="8">
+      <w:start w:val="1"/>
+      <w:numFmt w:val="bullet"/>
+      <w:lvlText w:val=""/>
+      <w:lvlJc w:val="left"/>
+      <w:pPr>
+        <w:ind w:left="6120" w:hanging="360"/>
+      </w:pPr>
+      <w:rPr>
+        <w:rFonts w:ascii="Wingdings" w:hAnsi="Wingdings" w:cs="Wingdings" w:hint="default"/>
+      </w:rPr>
+    </w:lvl>
+  </w:abstractNum>
+  <w:abstractNum w:abstractNumId="3">
+    <w:lvl w:ilvl="0">
+      <w:start w:val="1"/>
+      <w:numFmt w:val="bullet"/>
+      <w:lvlText w:val=""/>
+      <w:lvlJc w:val="left"/>
+      <w:pPr>
         <w:tabs>
           <w:tab w:val="num" w:pos="0"/>
         </w:tabs>
@@ -3725,7 +3511,7 @@
       </w:rPr>
     </w:lvl>
   </w:abstractNum>
-  <w:abstractNum w:abstractNumId="3">
+  <w:abstractNum w:abstractNumId="4">
     <w:lvl w:ilvl="0">
       <w:start w:val="1"/>
       <w:numFmt w:val="bullet"/>
@@ -3733,7 +3519,7 @@
       <w:lvlJc w:val="left"/>
       <w:pPr>
         <w:tabs>
-          <w:tab w:val="num" w:pos="0"/>
+          <w:tab w:val="num" w:pos="720"/>
         </w:tabs>
         <w:ind w:left="720" w:hanging="360"/>
       </w:pPr>
@@ -3744,31 +3530,31 @@
     <w:lvl w:ilvl="1">
       <w:start w:val="1"/>
       <w:numFmt w:val="bullet"/>
-      <w:lvlText w:val="o"/>
+      <w:lvlText w:val="◦"/>
       <w:lvlJc w:val="left"/>
       <w:pPr>
         <w:tabs>
-          <w:tab w:val="num" w:pos="0"/>
+          <w:tab w:val="num" w:pos="1080"/>
+        </w:tabs>
+        <w:ind w:left="1080" w:hanging="360"/>
+      </w:pPr>
+      <w:rPr>
+        <w:rFonts w:ascii="OpenSymbol" w:hAnsi="OpenSymbol" w:cs="OpenSymbol" w:hint="default"/>
+      </w:rPr>
+    </w:lvl>
+    <w:lvl w:ilvl="2">
+      <w:start w:val="1"/>
+      <w:numFmt w:val="bullet"/>
+      <w:lvlText w:val="▪"/>
+      <w:lvlJc w:val="left"/>
+      <w:pPr>
+        <w:tabs>
+          <w:tab w:val="num" w:pos="1440"/>
         </w:tabs>
         <w:ind w:left="1440" w:hanging="360"/>
       </w:pPr>
       <w:rPr>
-        <w:rFonts w:ascii="Courier New" w:hAnsi="Courier New" w:cs="Courier New" w:hint="default"/>
-      </w:rPr>
-    </w:lvl>
-    <w:lvl w:ilvl="2">
-      <w:start w:val="1"/>
-      <w:numFmt w:val="bullet"/>
-      <w:lvlText w:val=""/>
-      <w:lvlJc w:val="left"/>
-      <w:pPr>
-        <w:tabs>
-          <w:tab w:val="num" w:pos="0"/>
-        </w:tabs>
-        <w:ind w:left="2160" w:hanging="360"/>
-      </w:pPr>
-      <w:rPr>
-        <w:rFonts w:ascii="Wingdings" w:hAnsi="Wingdings" w:cs="Wingdings" w:hint="default"/>
+        <w:rFonts w:ascii="OpenSymbol" w:hAnsi="OpenSymbol" w:cs="OpenSymbol" w:hint="default"/>
       </w:rPr>
     </w:lvl>
     <w:lvl w:ilvl="3">
@@ -3778,9 +3564,9 @@
       <w:lvlJc w:val="left"/>
       <w:pPr>
         <w:tabs>
-          <w:tab w:val="num" w:pos="0"/>
+          <w:tab w:val="num" w:pos="1800"/>
         </w:tabs>
-        <w:ind w:left="2880" w:hanging="360"/>
+        <w:ind w:left="1800" w:hanging="360"/>
       </w:pPr>
       <w:rPr>
         <w:rFonts w:ascii="Symbol" w:hAnsi="Symbol" w:cs="Symbol" w:hint="default"/>
@@ -3789,31 +3575,31 @@
     <w:lvl w:ilvl="4">
       <w:start w:val="1"/>
       <w:numFmt w:val="bullet"/>
-      <w:lvlText w:val="o"/>
+      <w:lvlText w:val="◦"/>
       <w:lvlJc w:val="left"/>
       <w:pPr>
         <w:tabs>
-          <w:tab w:val="num" w:pos="0"/>
+          <w:tab w:val="num" w:pos="2160"/>
         </w:tabs>
-        <w:ind w:left="3600" w:hanging="360"/>
+        <w:ind w:left="2160" w:hanging="360"/>
       </w:pPr>
       <w:rPr>
-        <w:rFonts w:ascii="Courier New" w:hAnsi="Courier New" w:cs="Courier New" w:hint="default"/>
+        <w:rFonts w:ascii="OpenSymbol" w:hAnsi="OpenSymbol" w:cs="OpenSymbol" w:hint="default"/>
       </w:rPr>
     </w:lvl>
     <w:lvl w:ilvl="5">
       <w:start w:val="1"/>
       <w:numFmt w:val="bullet"/>
-      <w:lvlText w:val=""/>
+      <w:lvlText w:val="▪"/>
       <w:lvlJc w:val="left"/>
       <w:pPr>
         <w:tabs>
-          <w:tab w:val="num" w:pos="0"/>
+          <w:tab w:val="num" w:pos="2520"/>
         </w:tabs>
-        <w:ind w:left="4320" w:hanging="360"/>
+        <w:ind w:left="2520" w:hanging="360"/>
       </w:pPr>
       <w:rPr>
-        <w:rFonts w:ascii="Wingdings" w:hAnsi="Wingdings" w:cs="Wingdings" w:hint="default"/>
+        <w:rFonts w:ascii="OpenSymbol" w:hAnsi="OpenSymbol" w:cs="OpenSymbol" w:hint="default"/>
       </w:rPr>
     </w:lvl>
     <w:lvl w:ilvl="6">
@@ -3823,9 +3609,9 @@
       <w:lvlJc w:val="left"/>
       <w:pPr>
         <w:tabs>
-          <w:tab w:val="num" w:pos="0"/>
+          <w:tab w:val="num" w:pos="2880"/>
         </w:tabs>
-        <w:ind w:left="5040" w:hanging="360"/>
+        <w:ind w:left="2880" w:hanging="360"/>
       </w:pPr>
       <w:rPr>
         <w:rFonts w:ascii="Symbol" w:hAnsi="Symbol" w:cs="Symbol" w:hint="default"/>
@@ -3834,35 +3620,35 @@
     <w:lvl w:ilvl="7">
       <w:start w:val="1"/>
       <w:numFmt w:val="bullet"/>
-      <w:lvlText w:val="o"/>
+      <w:lvlText w:val="◦"/>
       <w:lvlJc w:val="left"/>
       <w:pPr>
         <w:tabs>
-          <w:tab w:val="num" w:pos="0"/>
+          <w:tab w:val="num" w:pos="3240"/>
         </w:tabs>
-        <w:ind w:left="5760" w:hanging="360"/>
+        <w:ind w:left="3240" w:hanging="360"/>
       </w:pPr>
       <w:rPr>
-        <w:rFonts w:ascii="Courier New" w:hAnsi="Courier New" w:cs="Courier New" w:hint="default"/>
+        <w:rFonts w:ascii="OpenSymbol" w:hAnsi="OpenSymbol" w:cs="OpenSymbol" w:hint="default"/>
       </w:rPr>
     </w:lvl>
     <w:lvl w:ilvl="8">
       <w:start w:val="1"/>
       <w:numFmt w:val="bullet"/>
-      <w:lvlText w:val=""/>
+      <w:lvlText w:val="▪"/>
       <w:lvlJc w:val="left"/>
       <w:pPr>
         <w:tabs>
-          <w:tab w:val="num" w:pos="0"/>
+          <w:tab w:val="num" w:pos="3600"/>
         </w:tabs>
-        <w:ind w:left="6480" w:hanging="360"/>
+        <w:ind w:left="3600" w:hanging="360"/>
       </w:pPr>
       <w:rPr>
-        <w:rFonts w:ascii="Wingdings" w:hAnsi="Wingdings" w:cs="Wingdings" w:hint="default"/>
+        <w:rFonts w:ascii="OpenSymbol" w:hAnsi="OpenSymbol" w:cs="OpenSymbol" w:hint="default"/>
       </w:rPr>
     </w:lvl>
   </w:abstractNum>
-  <w:abstractNum w:abstractNumId="4">
+  <w:abstractNum w:abstractNumId="5">
     <w:lvl w:ilvl="0">
       <w:start w:val="1"/>
       <w:numFmt w:val="bullet"/>
@@ -3870,7 +3656,7 @@
       <w:lvlJc w:val="left"/>
       <w:pPr>
         <w:tabs>
-          <w:tab w:val="num" w:pos="0"/>
+          <w:tab w:val="num" w:pos="720"/>
         </w:tabs>
         <w:ind w:left="720" w:hanging="360"/>
       </w:pPr>
@@ -3881,31 +3667,31 @@
     <w:lvl w:ilvl="1">
       <w:start w:val="1"/>
       <w:numFmt w:val="bullet"/>
-      <w:lvlText w:val="o"/>
+      <w:lvlText w:val="◦"/>
       <w:lvlJc w:val="left"/>
       <w:pPr>
         <w:tabs>
-          <w:tab w:val="num" w:pos="0"/>
+          <w:tab w:val="num" w:pos="1080"/>
+        </w:tabs>
+        <w:ind w:left="1080" w:hanging="360"/>
+      </w:pPr>
+      <w:rPr>
+        <w:rFonts w:ascii="OpenSymbol" w:hAnsi="OpenSymbol" w:cs="OpenSymbol" w:hint="default"/>
+      </w:rPr>
+    </w:lvl>
+    <w:lvl w:ilvl="2">
+      <w:start w:val="1"/>
+      <w:numFmt w:val="bullet"/>
+      <w:lvlText w:val="▪"/>
+      <w:lvlJc w:val="left"/>
+      <w:pPr>
+        <w:tabs>
+          <w:tab w:val="num" w:pos="1440"/>
         </w:tabs>
         <w:ind w:left="1440" w:hanging="360"/>
       </w:pPr>
       <w:rPr>
-        <w:rFonts w:ascii="Courier New" w:hAnsi="Courier New" w:cs="Courier New" w:hint="default"/>
-      </w:rPr>
-    </w:lvl>
-    <w:lvl w:ilvl="2">
-      <w:start w:val="1"/>
-      <w:numFmt w:val="bullet"/>
-      <w:lvlText w:val=""/>
-      <w:lvlJc w:val="left"/>
-      <w:pPr>
-        <w:tabs>
-          <w:tab w:val="num" w:pos="0"/>
-        </w:tabs>
-        <w:ind w:left="2160" w:hanging="360"/>
-      </w:pPr>
-      <w:rPr>
-        <w:rFonts w:ascii="Wingdings" w:hAnsi="Wingdings" w:cs="Wingdings" w:hint="default"/>
+        <w:rFonts w:ascii="OpenSymbol" w:hAnsi="OpenSymbol" w:cs="OpenSymbol" w:hint="default"/>
       </w:rPr>
     </w:lvl>
     <w:lvl w:ilvl="3">
@@ -3915,9 +3701,9 @@
       <w:lvlJc w:val="left"/>
       <w:pPr>
         <w:tabs>
-          <w:tab w:val="num" w:pos="0"/>
+          <w:tab w:val="num" w:pos="1800"/>
         </w:tabs>
-        <w:ind w:left="2880" w:hanging="360"/>
+        <w:ind w:left="1800" w:hanging="360"/>
       </w:pPr>
       <w:rPr>
         <w:rFonts w:ascii="Symbol" w:hAnsi="Symbol" w:cs="Symbol" w:hint="default"/>
@@ -3926,31 +3712,31 @@
     <w:lvl w:ilvl="4">
       <w:start w:val="1"/>
       <w:numFmt w:val="bullet"/>
-      <w:lvlText w:val="o"/>
+      <w:lvlText w:val="◦"/>
       <w:lvlJc w:val="left"/>
       <w:pPr>
         <w:tabs>
-          <w:tab w:val="num" w:pos="0"/>
+          <w:tab w:val="num" w:pos="2160"/>
         </w:tabs>
-        <w:ind w:left="3600" w:hanging="360"/>
+        <w:ind w:left="2160" w:hanging="360"/>
       </w:pPr>
       <w:rPr>
-        <w:rFonts w:ascii="Courier New" w:hAnsi="Courier New" w:cs="Courier New" w:hint="default"/>
+        <w:rFonts w:ascii="OpenSymbol" w:hAnsi="OpenSymbol" w:cs="OpenSymbol" w:hint="default"/>
       </w:rPr>
     </w:lvl>
     <w:lvl w:ilvl="5">
       <w:start w:val="1"/>
       <w:numFmt w:val="bullet"/>
-      <w:lvlText w:val=""/>
+      <w:lvlText w:val="▪"/>
       <w:lvlJc w:val="left"/>
       <w:pPr>
         <w:tabs>
-          <w:tab w:val="num" w:pos="0"/>
+          <w:tab w:val="num" w:pos="2520"/>
         </w:tabs>
-        <w:ind w:left="4320" w:hanging="360"/>
+        <w:ind w:left="2520" w:hanging="360"/>
       </w:pPr>
       <w:rPr>
-        <w:rFonts w:ascii="Wingdings" w:hAnsi="Wingdings" w:cs="Wingdings" w:hint="default"/>
+        <w:rFonts w:ascii="OpenSymbol" w:hAnsi="OpenSymbol" w:cs="OpenSymbol" w:hint="default"/>
       </w:rPr>
     </w:lvl>
     <w:lvl w:ilvl="6">
@@ -3960,9 +3746,9 @@
       <w:lvlJc w:val="left"/>
       <w:pPr>
         <w:tabs>
-          <w:tab w:val="num" w:pos="0"/>
+          <w:tab w:val="num" w:pos="2880"/>
         </w:tabs>
-        <w:ind w:left="5040" w:hanging="360"/>
+        <w:ind w:left="2880" w:hanging="360"/>
       </w:pPr>
       <w:rPr>
         <w:rFonts w:ascii="Symbol" w:hAnsi="Symbol" w:cs="Symbol" w:hint="default"/>
@@ -3971,35 +3757,172 @@
     <w:lvl w:ilvl="7">
       <w:start w:val="1"/>
       <w:numFmt w:val="bullet"/>
-      <w:lvlText w:val="o"/>
+      <w:lvlText w:val="◦"/>
       <w:lvlJc w:val="left"/>
       <w:pPr>
         <w:tabs>
-          <w:tab w:val="num" w:pos="0"/>
+          <w:tab w:val="num" w:pos="3240"/>
         </w:tabs>
-        <w:ind w:left="5760" w:hanging="360"/>
+        <w:ind w:left="3240" w:hanging="360"/>
       </w:pPr>
       <w:rPr>
-        <w:rFonts w:ascii="Courier New" w:hAnsi="Courier New" w:cs="Courier New" w:hint="default"/>
+        <w:rFonts w:ascii="OpenSymbol" w:hAnsi="OpenSymbol" w:cs="OpenSymbol" w:hint="default"/>
       </w:rPr>
     </w:lvl>
     <w:lvl w:ilvl="8">
       <w:start w:val="1"/>
       <w:numFmt w:val="bullet"/>
-      <w:lvlText w:val=""/>
+      <w:lvlText w:val="▪"/>
       <w:lvlJc w:val="left"/>
       <w:pPr>
         <w:tabs>
-          <w:tab w:val="num" w:pos="0"/>
+          <w:tab w:val="num" w:pos="3600"/>
         </w:tabs>
-        <w:ind w:left="6480" w:hanging="360"/>
+        <w:ind w:left="3600" w:hanging="360"/>
       </w:pPr>
       <w:rPr>
-        <w:rFonts w:ascii="Wingdings" w:hAnsi="Wingdings" w:cs="Wingdings" w:hint="default"/>
+        <w:rFonts w:ascii="OpenSymbol" w:hAnsi="OpenSymbol" w:cs="OpenSymbol" w:hint="default"/>
       </w:rPr>
     </w:lvl>
   </w:abstractNum>
-  <w:abstractNum w:abstractNumId="5">
+  <w:abstractNum w:abstractNumId="6">
+    <w:lvl w:ilvl="0">
+      <w:start w:val="1"/>
+      <w:numFmt w:val="bullet"/>
+      <w:lvlText w:val=""/>
+      <w:lvlJc w:val="left"/>
+      <w:pPr>
+        <w:tabs>
+          <w:tab w:val="num" w:pos="720"/>
+        </w:tabs>
+        <w:ind w:left="720" w:hanging="360"/>
+      </w:pPr>
+      <w:rPr>
+        <w:rFonts w:ascii="Symbol" w:hAnsi="Symbol" w:cs="Symbol" w:hint="default"/>
+      </w:rPr>
+    </w:lvl>
+    <w:lvl w:ilvl="1">
+      <w:start w:val="1"/>
+      <w:numFmt w:val="bullet"/>
+      <w:lvlText w:val="◦"/>
+      <w:lvlJc w:val="left"/>
+      <w:pPr>
+        <w:tabs>
+          <w:tab w:val="num" w:pos="1080"/>
+        </w:tabs>
+        <w:ind w:left="1080" w:hanging="360"/>
+      </w:pPr>
+      <w:rPr>
+        <w:rFonts w:ascii="OpenSymbol" w:hAnsi="OpenSymbol" w:cs="OpenSymbol" w:hint="default"/>
+      </w:rPr>
+    </w:lvl>
+    <w:lvl w:ilvl="2">
+      <w:start w:val="1"/>
+      <w:numFmt w:val="bullet"/>
+      <w:lvlText w:val="▪"/>
+      <w:lvlJc w:val="left"/>
+      <w:pPr>
+        <w:tabs>
+          <w:tab w:val="num" w:pos="1440"/>
+        </w:tabs>
+        <w:ind w:left="1440" w:hanging="360"/>
+      </w:pPr>
+      <w:rPr>
+        <w:rFonts w:ascii="OpenSymbol" w:hAnsi="OpenSymbol" w:cs="OpenSymbol" w:hint="default"/>
+      </w:rPr>
+    </w:lvl>
+    <w:lvl w:ilvl="3">
+      <w:start w:val="1"/>
+      <w:numFmt w:val="bullet"/>
+      <w:lvlText w:val=""/>
+      <w:lvlJc w:val="left"/>
+      <w:pPr>
+        <w:tabs>
+          <w:tab w:val="num" w:pos="1800"/>
+        </w:tabs>
+        <w:ind w:left="1800" w:hanging="360"/>
+      </w:pPr>
+      <w:rPr>
+        <w:rFonts w:ascii="Symbol" w:hAnsi="Symbol" w:cs="Symbol" w:hint="default"/>
+      </w:rPr>
+    </w:lvl>
+    <w:lvl w:ilvl="4">
+      <w:start w:val="1"/>
+      <w:numFmt w:val="bullet"/>
+      <w:lvlText w:val="◦"/>
+      <w:lvlJc w:val="left"/>
+      <w:pPr>
+        <w:tabs>
+          <w:tab w:val="num" w:pos="2160"/>
+        </w:tabs>
+        <w:ind w:left="2160" w:hanging="360"/>
+      </w:pPr>
+      <w:rPr>
+        <w:rFonts w:ascii="OpenSymbol" w:hAnsi="OpenSymbol" w:cs="OpenSymbol" w:hint="default"/>
+      </w:rPr>
+    </w:lvl>
+    <w:lvl w:ilvl="5">
+      <w:start w:val="1"/>
+      <w:numFmt w:val="bullet"/>
+      <w:lvlText w:val="▪"/>
+      <w:lvlJc w:val="left"/>
+      <w:pPr>
+        <w:tabs>
+          <w:tab w:val="num" w:pos="2520"/>
+        </w:tabs>
+        <w:ind w:left="2520" w:hanging="360"/>
+      </w:pPr>
+      <w:rPr>
+        <w:rFonts w:ascii="OpenSymbol" w:hAnsi="OpenSymbol" w:cs="OpenSymbol" w:hint="default"/>
+      </w:rPr>
+    </w:lvl>
+    <w:lvl w:ilvl="6">
+      <w:start w:val="1"/>
+      <w:numFmt w:val="bullet"/>
+      <w:lvlText w:val=""/>
+      <w:lvlJc w:val="left"/>
+      <w:pPr>
+        <w:tabs>
+          <w:tab w:val="num" w:pos="2880"/>
+        </w:tabs>
+        <w:ind w:left="2880" w:hanging="360"/>
+      </w:pPr>
+      <w:rPr>
+        <w:rFonts w:ascii="Symbol" w:hAnsi="Symbol" w:cs="Symbol" w:hint="default"/>
+      </w:rPr>
+    </w:lvl>
+    <w:lvl w:ilvl="7">
+      <w:start w:val="1"/>
+      <w:numFmt w:val="bullet"/>
+      <w:lvlText w:val="◦"/>
+      <w:lvlJc w:val="left"/>
+      <w:pPr>
+        <w:tabs>
+          <w:tab w:val="num" w:pos="3240"/>
+        </w:tabs>
+        <w:ind w:left="3240" w:hanging="360"/>
+      </w:pPr>
+      <w:rPr>
+        <w:rFonts w:ascii="OpenSymbol" w:hAnsi="OpenSymbol" w:cs="OpenSymbol" w:hint="default"/>
+      </w:rPr>
+    </w:lvl>
+    <w:lvl w:ilvl="8">
+      <w:start w:val="1"/>
+      <w:numFmt w:val="bullet"/>
+      <w:lvlText w:val="▪"/>
+      <w:lvlJc w:val="left"/>
+      <w:pPr>
+        <w:tabs>
+          <w:tab w:val="num" w:pos="3600"/>
+        </w:tabs>
+        <w:ind w:left="3600" w:hanging="360"/>
+      </w:pPr>
+      <w:rPr>
+        <w:rFonts w:ascii="OpenSymbol" w:hAnsi="OpenSymbol" w:cs="OpenSymbol" w:hint="default"/>
+      </w:rPr>
+    </w:lvl>
+  </w:abstractNum>
+  <w:abstractNum w:abstractNumId="7">
     <w:lvl w:ilvl="0">
       <w:start w:val="1"/>
       <w:numFmt w:val="bullet"/>
@@ -4150,6 +4073,12 @@
   </w:num>
   <w:num w:numId="5">
     <w:abstractNumId w:val="5"/>
+  </w:num>
+  <w:num w:numId="6">
+    <w:abstractNumId w:val="6"/>
+  </w:num>
+  <w:num w:numId="7">
+    <w:abstractNumId w:val="7"/>
   </w:num>
 </w:numbering>
 </file>
@@ -4550,12 +4479,13 @@
     <w:rsid w:val="00b5702d"/>
     <w:pPr>
       <w:widowControl/>
+      <w:suppressAutoHyphens w:val="true"/>
       <w:bidi w:val="0"/>
       <w:spacing w:lineRule="atLeast" w:line="260" w:before="0" w:after="0"/>
       <w:jc w:val="both"/>
     </w:pPr>
     <w:rPr>
-      <w:rFonts w:ascii="Arial" w:hAnsi="Arial" w:cs="Arial" w:eastAsia="Calibri" w:eastAsiaTheme="minorHAnsi"/>
+      <w:rFonts w:ascii="Arial" w:hAnsi="Arial" w:eastAsia="Calibri" w:cs="Arial" w:eastAsiaTheme="minorHAnsi"/>
       <w:color w:val="auto"/>
       <w:kern w:val="0"/>
       <w:sz w:val="22"/>
@@ -5242,12 +5172,13 @@
     <w:rsid w:val="000f316f"/>
     <w:pPr>
       <w:widowControl/>
+      <w:suppressAutoHyphens w:val="true"/>
       <w:bidi w:val="0"/>
       <w:spacing w:lineRule="auto" w:line="240" w:before="0" w:after="0"/>
       <w:jc w:val="left"/>
     </w:pPr>
     <w:rPr>
-      <w:rFonts w:ascii="Arial" w:hAnsi="Arial" w:cs="Arial" w:eastAsia="Calibri" w:eastAsiaTheme="minorHAnsi"/>
+      <w:rFonts w:ascii="Arial" w:hAnsi="Arial" w:eastAsia="Calibri" w:cs="Arial" w:eastAsiaTheme="minorHAnsi"/>
       <w:color w:val="auto"/>
       <w:kern w:val="0"/>
       <w:sz w:val="16"/>

--- a/doc/SIARD-Suite_Getting-Started.docx
+++ b/doc/SIARD-Suite_Getting-Started.docx
@@ -1,6 +1,6 @@
 
 <file path=word/document.xml><?xml version="1.0" encoding="utf-8"?>
-<w:document xmlns:o="urn:schemas-microsoft-com:office:office" xmlns:r="http://schemas.openxmlformats.org/officeDocument/2006/relationships" xmlns:v="urn:schemas-microsoft-com:vml" xmlns:w="http://schemas.openxmlformats.org/wordprocessingml/2006/main" xmlns:w10="urn:schemas-microsoft-com:office:word" xmlns:wp="http://schemas.openxmlformats.org/drawingml/2006/wordprocessingDrawing" xmlns:wps="http://schemas.microsoft.com/office/word/2010/wordprocessingShape" xmlns:wpg="http://schemas.microsoft.com/office/word/2010/wordprocessingGroup" xmlns:mc="http://schemas.openxmlformats.org/markup-compatibility/2006" xmlns:wp14="http://schemas.microsoft.com/office/word/2010/wordprocessingDrawing" xmlns:w14="http://schemas.microsoft.com/office/word/2010/wordml" xmlns:w15="http://schemas.microsoft.com/office/word/2012/wordml" mc:Ignorable="w14 wp14 w15">
+<w:document xmlns:o="urn:schemas-microsoft-com:office:office" xmlns:r="http://schemas.openxmlformats.org/officeDocument/2006/relationships" xmlns:v="urn:schemas-microsoft-com:vml" xmlns:w="http://schemas.openxmlformats.org/wordprocessingml/2006/main" xmlns:w10="urn:schemas-microsoft-com:office:word" xmlns:wp="http://schemas.openxmlformats.org/drawingml/2006/wordprocessingDrawing" xmlns:wps="http://schemas.microsoft.com/office/word/2010/wordprocessingShape" xmlns:wpg="http://schemas.microsoft.com/office/word/2010/wordprocessingGroup" xmlns:mc="http://schemas.openxmlformats.org/markup-compatibility/2006" xmlns:wp14="http://schemas.microsoft.com/office/word/2010/wordprocessingDrawing" xmlns:w14="http://schemas.microsoft.com/office/word/2010/wordml" mc:Ignorable="w14 wp14">
   <w:body>
     <w:p>
       <w:pPr>
@@ -98,12 +98,8 @@
     </w:p>
     <w:p>
       <w:pPr>
-        <w:pStyle w:val="Titel"/>
-        <w:rPr>
-          <w:i w:val="false"/>
-          <w:i w:val="false"/>
-          <w:lang w:val="en-GB"/>
-        </w:rPr>
+        <w:pStyle w:val="Title"/>
+        <w:rPr/>
       </w:pPr>
       <w:r>
         <w:rPr>
@@ -136,7 +132,7 @@
     <w:p>
       <w:pPr>
         <w:pStyle w:val="NormalWeb"/>
-        <w:spacing w:beforeAutospacing="0" w:before="0" w:afterAutospacing="0" w:after="0"/>
+        <w:spacing w:before="280" w:after="280"/>
         <w:rPr>
           <w:rFonts w:ascii="Arial" w:hAnsi="Arial" w:cs="Arial"/>
           <w:sz w:val="22"/>
@@ -156,7 +152,7 @@
     <w:p>
       <w:pPr>
         <w:pStyle w:val="NormalWeb"/>
-        <w:spacing w:beforeAutospacing="0" w:before="0" w:afterAutospacing="0" w:after="0"/>
+        <w:spacing w:before="280" w:after="280"/>
         <w:rPr>
           <w:rFonts w:ascii="Arial" w:hAnsi="Arial" w:cs="Arial"/>
           <w:sz w:val="22"/>
@@ -176,7 +172,7 @@
     <w:p>
       <w:pPr>
         <w:pStyle w:val="NormalWeb"/>
-        <w:spacing w:beforeAutospacing="0" w:before="0" w:afterAutospacing="0" w:after="0"/>
+        <w:spacing w:before="280" w:after="280"/>
         <w:rPr>
           <w:rFonts w:ascii="Arial" w:hAnsi="Arial" w:cs="Arial"/>
           <w:sz w:val="22"/>
@@ -192,7 +188,7 @@
           <w:lang w:val="en-GB" w:eastAsia="en-US"/>
         </w:rPr>
         <w:drawing>
-          <wp:anchor behindDoc="0" distT="0" distB="0" distL="0" distR="0" simplePos="0" locked="0" layoutInCell="0" allowOverlap="1" relativeHeight="12">
+          <wp:anchor behindDoc="0" distT="0" distB="0" distL="0" distR="0" simplePos="0" locked="0" layoutInCell="1" allowOverlap="1" relativeHeight="7">
             <wp:simplePos x="0" y="0"/>
             <wp:positionH relativeFrom="column">
               <wp:align>center</wp:align>
@@ -241,7 +237,7 @@
     <w:p>
       <w:pPr>
         <w:pStyle w:val="NormalWeb"/>
-        <w:spacing w:beforeAutospacing="0" w:before="0" w:afterAutospacing="0" w:after="0"/>
+        <w:spacing w:before="280" w:after="280"/>
         <w:rPr>
           <w:rFonts w:ascii="Arial" w:hAnsi="Arial" w:cs="Arial"/>
           <w:sz w:val="22"/>
@@ -261,7 +257,7 @@
     <w:p>
       <w:pPr>
         <w:pStyle w:val="NormalWeb"/>
-        <w:spacing w:beforeAutospacing="0" w:before="0" w:afterAutospacing="0" w:after="0"/>
+        <w:spacing w:before="280" w:after="280"/>
         <w:rPr>
           <w:rFonts w:ascii="Arial" w:hAnsi="Arial" w:cs="Arial"/>
           <w:sz w:val="22"/>
@@ -281,7 +277,7 @@
     <w:p>
       <w:pPr>
         <w:pStyle w:val="NormalWeb"/>
-        <w:spacing w:beforeAutospacing="0" w:before="0" w:afterAutospacing="0" w:after="0"/>
+        <w:spacing w:before="280" w:after="280"/>
         <w:rPr>
           <w:rFonts w:ascii="Arial" w:hAnsi="Arial" w:cs="Arial"/>
           <w:sz w:val="22"/>
@@ -301,7 +297,7 @@
     <w:p>
       <w:pPr>
         <w:pStyle w:val="NormalWeb"/>
-        <w:spacing w:beforeAutospacing="0" w:before="0" w:afterAutospacing="0" w:after="0"/>
+        <w:spacing w:before="280" w:after="280"/>
         <w:rPr>
           <w:rFonts w:ascii="Arial" w:hAnsi="Arial" w:cs="Arial"/>
           <w:sz w:val="22"/>
@@ -321,7 +317,44 @@
     <w:p>
       <w:pPr>
         <w:pStyle w:val="NormalWeb"/>
-        <w:spacing w:beforeAutospacing="0" w:before="0" w:afterAutospacing="0" w:after="0"/>
+        <w:spacing w:before="280" w:after="280"/>
+        <w:rPr/>
+      </w:pPr>
+      <w:r>
+        <w:rPr>
+          <w:rFonts w:cs="Arial" w:ascii="Arial" w:hAnsi="Arial"/>
+          <w:sz w:val="22"/>
+          <w:szCs w:val="22"/>
+          <w:lang w:val="en-GB" w:eastAsia="en-US"/>
+        </w:rPr>
+        <w:t>Date:</w:t>
+        <w:tab/>
+        <w:tab/>
+        <w:t>0</w:t>
+      </w:r>
+      <w:r>
+        <w:rPr>
+          <w:rFonts w:cs="Arial" w:ascii="Arial" w:hAnsi="Arial"/>
+          <w:sz w:val="22"/>
+          <w:szCs w:val="22"/>
+          <w:lang w:val="en-GB" w:eastAsia="en-US"/>
+        </w:rPr>
+        <w:t>7</w:t>
+      </w:r>
+      <w:r>
+        <w:rPr>
+          <w:rFonts w:cs="Arial" w:ascii="Arial" w:hAnsi="Arial"/>
+          <w:sz w:val="22"/>
+          <w:szCs w:val="22"/>
+          <w:lang w:val="en-GB" w:eastAsia="en-US"/>
+        </w:rPr>
+        <w:t>.09.2022</w:t>
+      </w:r>
+    </w:p>
+    <w:p>
+      <w:pPr>
+        <w:pStyle w:val="NormalWeb"/>
+        <w:spacing w:before="280" w:after="280"/>
         <w:rPr>
           <w:rFonts w:ascii="Arial" w:hAnsi="Arial" w:cs="Arial"/>
           <w:sz w:val="22"/>
@@ -336,16 +369,30 @@
           <w:szCs w:val="22"/>
           <w:lang w:val="en-GB" w:eastAsia="en-US"/>
         </w:rPr>
-        <w:t>Date:</w:t>
+      </w:r>
+    </w:p>
+    <w:p>
+      <w:pPr>
+        <w:pStyle w:val="NormalWeb"/>
+        <w:spacing w:before="280" w:after="280"/>
+        <w:rPr/>
+      </w:pPr>
+      <w:r>
+        <w:rPr>
+          <w:rFonts w:cs="Arial" w:ascii="Arial" w:hAnsi="Arial"/>
+          <w:sz w:val="22"/>
+          <w:szCs w:val="22"/>
+          <w:lang w:val="en-GB" w:eastAsia="en-US"/>
+        </w:rPr>
+        <w:t>Version:</w:t>
         <w:tab/>
-        <w:tab/>
-        <w:t>24.08.2022</w:t>
+        <w:t>1.3</w:t>
       </w:r>
     </w:p>
     <w:p>
       <w:pPr>
         <w:pStyle w:val="NormalWeb"/>
-        <w:spacing w:beforeAutospacing="0" w:before="0" w:afterAutospacing="0" w:after="0"/>
+        <w:spacing w:before="280" w:after="280"/>
         <w:rPr>
           <w:rFonts w:ascii="Arial" w:hAnsi="Arial" w:cs="Arial"/>
           <w:sz w:val="22"/>
@@ -365,7 +412,7 @@
     <w:p>
       <w:pPr>
         <w:pStyle w:val="NormalWeb"/>
-        <w:spacing w:beforeAutospacing="0" w:before="0" w:afterAutospacing="0" w:after="0"/>
+        <w:spacing w:before="280" w:after="280"/>
         <w:rPr>
           <w:rFonts w:ascii="Arial" w:hAnsi="Arial" w:cs="Arial"/>
           <w:sz w:val="22"/>
@@ -380,20 +427,17 @@
           <w:szCs w:val="22"/>
           <w:lang w:val="en-GB" w:eastAsia="en-US"/>
         </w:rPr>
-        <w:t>Version:</w:t>
-        <w:tab/>
-        <w:t>1.2</w:t>
       </w:r>
     </w:p>
     <w:p>
       <w:pPr>
         <w:pStyle w:val="NormalWeb"/>
-        <w:spacing w:beforeAutospacing="0" w:before="0" w:afterAutospacing="0" w:after="0"/>
+        <w:spacing w:before="280" w:after="280"/>
         <w:rPr>
           <w:rFonts w:ascii="Arial" w:hAnsi="Arial" w:cs="Arial"/>
           <w:sz w:val="22"/>
           <w:szCs w:val="22"/>
-          <w:lang w:val="en-GB" w:eastAsia="en-US"/>
+          <w:lang w:val="en-GB"/>
         </w:rPr>
       </w:pPr>
       <w:r>
@@ -401,94 +445,14 @@
           <w:rFonts w:cs="Arial" w:ascii="Arial" w:hAnsi="Arial"/>
           <w:sz w:val="22"/>
           <w:szCs w:val="22"/>
-          <w:lang w:val="en-GB" w:eastAsia="en-US"/>
-        </w:rPr>
-      </w:r>
-    </w:p>
-    <w:p>
-      <w:pPr>
-        <w:pStyle w:val="NormalWeb"/>
-        <w:spacing w:beforeAutospacing="0" w:before="0" w:afterAutospacing="0" w:after="0"/>
-        <w:rPr>
-          <w:rFonts w:ascii="Arial" w:hAnsi="Arial" w:cs="Arial"/>
-          <w:sz w:val="22"/>
-          <w:szCs w:val="22"/>
-          <w:lang w:val="en-GB" w:eastAsia="en-US"/>
-        </w:rPr>
-      </w:pPr>
-      <w:r>
-        <w:rPr>
-          <w:rFonts w:cs="Arial" w:ascii="Arial" w:hAnsi="Arial"/>
-          <w:sz w:val="22"/>
-          <w:szCs w:val="22"/>
-          <w:lang w:val="en-GB" w:eastAsia="en-US"/>
-        </w:rPr>
-      </w:r>
-    </w:p>
-    <w:p>
-      <w:pPr>
-        <w:pStyle w:val="NormalWeb"/>
-        <w:spacing w:beforeAutospacing="0" w:before="0" w:afterAutospacing="0" w:after="0"/>
-        <w:rPr>
-          <w:rFonts w:ascii="Arial" w:hAnsi="Arial" w:cs="Arial"/>
-          <w:sz w:val="22"/>
-          <w:szCs w:val="22"/>
-          <w:lang w:val="en-GB" w:eastAsia="en-US"/>
-        </w:rPr>
-      </w:pPr>
-      <w:r>
-        <w:rPr>
-          <w:rFonts w:cs="Arial" w:ascii="Arial" w:hAnsi="Arial"/>
-          <w:sz w:val="22"/>
-          <w:szCs w:val="22"/>
-          <w:lang w:val="en-GB" w:eastAsia="en-US"/>
-        </w:rPr>
-      </w:r>
-    </w:p>
-    <w:p>
-      <w:pPr>
-        <w:pStyle w:val="NormalWeb"/>
-        <w:spacing w:beforeAutospacing="0" w:before="0" w:afterAutospacing="0" w:after="0"/>
-        <w:rPr>
-          <w:rFonts w:ascii="Arial" w:hAnsi="Arial" w:cs="Arial"/>
-          <w:sz w:val="22"/>
-          <w:szCs w:val="22"/>
-          <w:lang w:val="en-GB" w:eastAsia="en-US"/>
-        </w:rPr>
-      </w:pPr>
-      <w:r>
-        <w:rPr>
-          <w:rFonts w:cs="Arial" w:ascii="Arial" w:hAnsi="Arial"/>
-          <w:sz w:val="22"/>
-          <w:szCs w:val="22"/>
-          <w:lang w:val="en-GB" w:eastAsia="en-US"/>
-        </w:rPr>
-      </w:r>
-    </w:p>
-    <w:p>
-      <w:pPr>
-        <w:pStyle w:val="NormalWeb"/>
-        <w:spacing w:beforeAutospacing="0" w:before="0" w:afterAutospacing="0" w:after="0"/>
-        <w:rPr>
-          <w:rFonts w:ascii="Arial" w:hAnsi="Arial" w:cs="Arial"/>
-          <w:sz w:val="22"/>
-          <w:szCs w:val="22"/>
-          <w:lang w:val="en-GB"/>
-        </w:rPr>
-      </w:pPr>
-      <w:r>
-        <w:rPr>
-          <w:rFonts w:cs="Arial" w:ascii="Arial" w:hAnsi="Arial"/>
-          <w:sz w:val="22"/>
-          <w:szCs w:val="22"/>
-          <w:lang w:val="en-GB"/>
-        </w:rPr>
-      </w:r>
-    </w:p>
-    <w:p>
-      <w:pPr>
-        <w:pStyle w:val="Normal"/>
-        <w:spacing w:lineRule="auto" w:line="259" w:before="0" w:after="160"/>
+          <w:lang w:val="en-GB"/>
+        </w:rPr>
+      </w:r>
+    </w:p>
+    <w:p>
+      <w:pPr>
+        <w:pStyle w:val="Normal"/>
+        <w:spacing w:lineRule="auto" w:line="259" w:beforeAutospacing="0" w:before="0" w:afterAutospacing="0" w:after="160"/>
         <w:jc w:val="left"/>
         <w:rPr>
           <w:rFonts w:eastAsia="" w:cs="" w:cstheme="majorBidi" w:eastAsiaTheme="majorEastAsia"/>
@@ -514,95 +478,94 @@
     </w:p>
     <w:p>
       <w:pPr>
-        <w:pStyle w:val="Berschrift1"/>
-        <w:rPr>
-          <w:lang w:val="en-GB"/>
-        </w:rPr>
-      </w:pPr>
-      <w:r>
-        <w:rPr>
-          <w:lang w:val="en-GB"/>
-        </w:rPr>
-        <w:t>Prerequisites and Software Download</w:t>
-      </w:r>
-    </w:p>
-    <w:p>
-      <w:pPr>
-        <w:pStyle w:val="Normal"/>
-        <w:rPr>
-          <w:lang w:val="en-GB"/>
-        </w:rPr>
-      </w:pPr>
-      <w:r>
-        <w:rPr>
-          <w:lang w:val="en-GB"/>
-        </w:rPr>
-      </w:r>
-    </w:p>
-    <w:p>
-      <w:pPr>
-        <w:pStyle w:val="Normal"/>
-        <w:rPr>
-          <w:lang w:val="en-GB"/>
-        </w:rPr>
-      </w:pPr>
-      <w:r>
-        <w:rPr>
-          <w:lang w:val="en-GB"/>
-        </w:rPr>
-        <w:t>A Java Runtime Environment 1.8 (JRE) is needed in order to run SIARD Suite on your system. You can either install a JRE on your system or download a release package that includes the JRE for your operating system.</w:t>
-      </w:r>
-    </w:p>
-    <w:p>
-      <w:pPr>
-        <w:pStyle w:val="Normal"/>
-        <w:rPr>
-          <w:lang w:val="en-GB"/>
-        </w:rPr>
-      </w:pPr>
-      <w:r>
-        <w:rPr>
-          <w:lang w:val="en-GB"/>
-        </w:rPr>
-      </w:r>
-    </w:p>
-    <w:p>
-      <w:pPr>
-        <w:pStyle w:val="Normal"/>
-        <w:rPr>
-          <w:lang w:val="en-GB"/>
-        </w:rPr>
-      </w:pPr>
-      <w:r>
-        <w:rPr/>
-        <w:t>SIARD Suite with pre-packeged JREs are available for the following system:</w:t>
-      </w:r>
-    </w:p>
-    <w:p>
-      <w:pPr>
-        <w:pStyle w:val="Normal"/>
-        <w:rPr>
-          <w:lang w:val="en-GB"/>
-        </w:rPr>
-      </w:pPr>
-      <w:r>
-        <w:rPr>
-          <w:lang w:val="en-GB"/>
-        </w:rPr>
-      </w:r>
-    </w:p>
-    <w:p>
-      <w:pPr>
-        <w:pStyle w:val="Normal"/>
+        <w:pStyle w:val="Heading1"/>
         <w:numPr>
           <w:ilvl w:val="0"/>
-          <w:numId w:val="5"/>
+          <w:numId w:val="2"/>
         </w:numPr>
         <w:rPr/>
       </w:pPr>
       <w:r>
-        <w:rPr/>
-        <w:t>Windows 32 and 64 Bit</w:t>
+        <w:rPr>
+          <w:lang w:val="en-GB"/>
+        </w:rPr>
+        <w:t>Prerequisites and Software Download</w:t>
+      </w:r>
+    </w:p>
+    <w:p>
+      <w:pPr>
+        <w:pStyle w:val="Normal"/>
+        <w:rPr>
+          <w:lang w:val="en-GB"/>
+        </w:rPr>
+      </w:pPr>
+      <w:r>
+        <w:rPr>
+          <w:lang w:val="en-GB"/>
+        </w:rPr>
+      </w:r>
+    </w:p>
+    <w:p>
+      <w:pPr>
+        <w:pStyle w:val="Normal"/>
+        <w:rPr/>
+      </w:pPr>
+      <w:r>
+        <w:rPr>
+          <w:lang w:val="en-GB"/>
+        </w:rPr>
+        <w:t>A Java Runtime Environment 1.8 (JRE) is needed in order to run SIARD Suite on your system. You can either install a JRE on your system or download a release package that includes the JRE for your operating system.</w:t>
+      </w:r>
+    </w:p>
+    <w:p>
+      <w:pPr>
+        <w:pStyle w:val="Normal"/>
+        <w:rPr>
+          <w:lang w:val="en-GB"/>
+        </w:rPr>
+      </w:pPr>
+      <w:r>
+        <w:rPr>
+          <w:lang w:val="en-GB"/>
+        </w:rPr>
+      </w:r>
+    </w:p>
+    <w:p>
+      <w:pPr>
+        <w:pStyle w:val="Normal"/>
+        <w:rPr/>
+      </w:pPr>
+      <w:r>
+        <w:rPr>
+          <w:lang w:val="en-US"/>
+        </w:rPr>
+        <w:t xml:space="preserve">SIARD Suite with pre-packeged JREs are available for the following </w:t>
+      </w:r>
+      <w:r>
+        <w:rPr>
+          <w:rFonts w:eastAsia="Calibri" w:eastAsiaTheme="minorHAnsi"/>
+          <w:lang w:val="en-US"/>
+        </w:rPr>
+        <w:t>systems</w:t>
+      </w:r>
+      <w:r>
+        <w:rPr>
+          <w:lang w:val="en-US"/>
+        </w:rPr>
+        <w:t>:</w:t>
+      </w:r>
+    </w:p>
+    <w:p>
+      <w:pPr>
+        <w:pStyle w:val="Normal"/>
+        <w:rPr>
+          <w:lang w:val="en-GB"/>
+        </w:rPr>
+      </w:pPr>
+      <w:r>
+        <w:rPr>
+          <w:lang w:val="en-GB"/>
+        </w:rPr>
       </w:r>
     </w:p>
     <w:p>
@@ -610,41 +573,94 @@
         <w:pStyle w:val="Normal"/>
         <w:numPr>
           <w:ilvl w:val="0"/>
-          <w:numId w:val="5"/>
+          <w:numId w:val="6"/>
         </w:numPr>
         <w:rPr/>
       </w:pPr>
       <w:r>
         <w:rPr/>
+        <w:t>Windows 32 and 64 Bit</w:t>
+      </w:r>
+    </w:p>
+    <w:p>
+      <w:pPr>
+        <w:pStyle w:val="Normal"/>
+        <w:numPr>
+          <w:ilvl w:val="0"/>
+          <w:numId w:val="6"/>
+        </w:numPr>
+        <w:rPr/>
+      </w:pPr>
+      <w:r>
+        <w:rPr/>
         <w:t>Linux 32 and 64 Bit</w:t>
       </w:r>
     </w:p>
     <w:p>
       <w:pPr>
         <w:pStyle w:val="Normal"/>
-        <w:rPr/>
-      </w:pPr>
-      <w:r>
-        <w:rPr/>
-      </w:r>
-    </w:p>
-    <w:p>
-      <w:pPr>
-        <w:pStyle w:val="Normal"/>
-        <w:rPr/>
-      </w:pPr>
-      <w:r>
-        <w:rPr/>
-        <w:t>For all other operating systems or if you wish to use an installed JRE on your systen you can download the distribution that has no bundled JRE.</w:t>
-      </w:r>
-    </w:p>
-    <w:p>
-      <w:pPr>
-        <w:pStyle w:val="Normal"/>
-        <w:rPr/>
-      </w:pPr>
-      <w:r>
-        <w:rPr/>
+        <w:rPr>
+          <w:rFonts w:eastAsia="Calibri" w:eastAsiaTheme="minorHAnsi"/>
+        </w:rPr>
+      </w:pPr>
+      <w:r>
+        <w:rPr>
+          <w:rFonts w:eastAsia="Calibri" w:eastAsiaTheme="minorHAnsi"/>
+        </w:rPr>
+      </w:r>
+    </w:p>
+    <w:p>
+      <w:pPr>
+        <w:pStyle w:val="Normal"/>
+        <w:rPr/>
+      </w:pPr>
+      <w:r>
+        <w:rPr>
+          <w:rFonts w:eastAsia="Calibri" w:cs="Arial" w:eastAsiaTheme="minorHAnsi"/>
+          <w:color w:val="000000"/>
+          <w:kern w:val="0"/>
+          <w:sz w:val="22"/>
+          <w:szCs w:val="22"/>
+          <w:lang w:val="en-US" w:eastAsia="en-US" w:bidi="ar-SA"/>
+        </w:rPr>
+        <w:t>In order to run SIARD Suite on other operating systems</w:t>
+      </w:r>
+      <w:r>
+        <w:rPr>
+          <w:rFonts w:eastAsia="Calibri" w:eastAsiaTheme="minorHAnsi"/>
+          <w:lang w:val="en-US"/>
+        </w:rPr>
+        <w:t xml:space="preserve"> or with an installed JRE on </w:t>
+      </w:r>
+      <w:r>
+        <w:rPr>
+          <w:rFonts w:eastAsia="Calibri" w:cs="Arial" w:eastAsiaTheme="minorHAnsi"/>
+          <w:color w:val="000000"/>
+          <w:kern w:val="0"/>
+          <w:sz w:val="22"/>
+          <w:szCs w:val="22"/>
+          <w:lang w:val="en-US" w:eastAsia="en-US" w:bidi="ar-SA"/>
+        </w:rPr>
+        <w:t>an operating system</w:t>
+      </w:r>
+      <w:r>
+        <w:rPr>
+          <w:lang w:val="en-US"/>
+        </w:rPr>
+        <w:t xml:space="preserve"> you can download the distribution that has no bundled JRE.</w:t>
+      </w:r>
+    </w:p>
+    <w:p>
+      <w:pPr>
+        <w:pStyle w:val="Normal"/>
+        <w:rPr>
+          <w:lang w:val="en-US"/>
+        </w:rPr>
+      </w:pPr>
+      <w:r>
+        <w:rPr>
+          <w:lang w:val="en-US"/>
+        </w:rPr>
       </w:r>
     </w:p>
     <w:p>
@@ -654,16 +670,15 @@
         <w:rPr/>
       </w:pPr>
       <w:r>
-        <w:rPr/>
+        <w:rPr>
+          <w:lang w:val="en-US"/>
+        </w:rPr>
         <w:t xml:space="preserve">All releases are available on the GitHub Release Page: </w:t>
       </w:r>
       <w:hyperlink r:id="rId3">
         <w:r>
           <w:rPr>
             <w:rStyle w:val="Internetverknpfung"/>
-            <w:rFonts w:cs="Arial"/>
-            <w:sz w:val="22"/>
-            <w:szCs w:val="22"/>
             <w:lang w:val="en-GB"/>
           </w:rPr>
           <w:t>https://github.com/sfa-siard/SiardGui/releases</w:t>
@@ -673,7 +688,23 @@
     <w:p>
       <w:pPr>
         <w:pStyle w:val="NormalWeb"/>
-        <w:spacing w:beforeAutospacing="0" w:before="0" w:afterAutospacing="0" w:after="0"/>
+        <w:spacing w:before="280" w:after="280"/>
+        <w:rPr/>
+      </w:pPr>
+      <w:r>
+        <w:rPr>
+          <w:rFonts w:cs="Arial" w:ascii="Arial" w:hAnsi="Arial"/>
+          <w:sz w:val="22"/>
+          <w:szCs w:val="22"/>
+          <w:lang w:val="en-GB"/>
+        </w:rPr>
+        <w:t>Note: Versions prior to 2.2.x are available only without a bundled JRE. We recommend to use the latest version.</w:t>
+      </w:r>
+    </w:p>
+    <w:p>
+      <w:pPr>
+        <w:pStyle w:val="NormalWeb"/>
+        <w:spacing w:before="280" w:after="280"/>
         <w:rPr>
           <w:rFonts w:ascii="Arial" w:hAnsi="Arial" w:cs="Arial"/>
           <w:sz w:val="22"/>
@@ -692,31 +723,12 @@
     </w:p>
     <w:p>
       <w:pPr>
-        <w:pStyle w:val="NormalWeb"/>
-        <w:spacing w:beforeAutospacing="0" w:before="0" w:afterAutospacing="0" w:after="0"/>
-        <w:rPr>
-          <w:rFonts w:ascii="Arial" w:hAnsi="Arial" w:cs="Arial"/>
-          <w:sz w:val="22"/>
-          <w:szCs w:val="22"/>
-          <w:lang w:val="en-GB"/>
-        </w:rPr>
-      </w:pPr>
-      <w:r>
-        <w:rPr>
-          <w:rFonts w:cs="Arial" w:ascii="Arial" w:hAnsi="Arial"/>
-          <w:sz w:val="22"/>
-          <w:szCs w:val="22"/>
-          <w:lang w:val="en-GB"/>
-        </w:rPr>
-        <w:t>Note: Versions prior to 2.2.x are only available without a bundled JRE. We recommend to use the latest Version.</w:t>
-      </w:r>
-    </w:p>
-    <w:p>
-      <w:pPr>
-        <w:pStyle w:val="Berschrift1"/>
-        <w:rPr>
-          <w:lang w:val="en-GB"/>
-        </w:rPr>
+        <w:pStyle w:val="Heading1"/>
+        <w:numPr>
+          <w:ilvl w:val="0"/>
+          <w:numId w:val="2"/>
+        </w:numPr>
+        <w:rPr/>
       </w:pPr>
       <w:r>
         <w:rPr/>
@@ -739,185 +751,168 @@
     <w:p>
       <w:pPr>
         <w:pStyle w:val="ListParagraph"/>
+        <w:ind w:left="0" w:hanging="0"/>
+        <w:rPr/>
+      </w:pPr>
+      <w:r>
+        <w:rPr>
+          <w:lang w:val="en-GB"/>
+        </w:rPr>
+        <w:t>Unzip the downloaded ZIP at any location and follow the instructions for your operating system below.</w:t>
+      </w:r>
+    </w:p>
+    <w:p>
+      <w:pPr>
+        <w:pStyle w:val="Normal"/>
+        <w:rPr>
+          <w:lang w:val="en-GB"/>
+        </w:rPr>
+      </w:pPr>
+      <w:r>
+        <w:rPr>
+          <w:lang w:val="en-GB"/>
+        </w:rPr>
+      </w:r>
+    </w:p>
+    <w:p>
+      <w:pPr>
+        <w:pStyle w:val="ListParagraph"/>
+        <w:rPr>
+          <w:lang w:val="en-GB"/>
+        </w:rPr>
+      </w:pPr>
+      <w:r>
+        <w:rPr>
+          <w:lang w:val="en-GB"/>
+        </w:rPr>
+      </w:r>
+    </w:p>
+    <w:p>
+      <w:pPr>
+        <w:pStyle w:val="Heading2"/>
+        <w:numPr>
+          <w:ilvl w:val="1"/>
+          <w:numId w:val="2"/>
+        </w:numPr>
+        <w:rPr/>
+      </w:pPr>
+      <w:r>
+        <w:rPr/>
+        <w:t>Windows</w:t>
+      </w:r>
+    </w:p>
+    <w:p>
+      <w:pPr>
+        <w:pStyle w:val="ListParagraph"/>
+        <w:rPr>
+          <w:lang w:val="en-GB"/>
+        </w:rPr>
+      </w:pPr>
+      <w:r>
+        <w:rPr>
+          <w:lang w:val="en-GB"/>
+        </w:rPr>
+      </w:r>
+    </w:p>
+    <w:p>
+      <w:pPr>
+        <w:pStyle w:val="ListParagraph"/>
+        <w:ind w:left="0" w:hanging="0"/>
+        <w:rPr/>
+      </w:pPr>
+      <w:r>
+        <w:rPr>
+          <w:lang w:val="en-GB"/>
+        </w:rPr>
+        <w:t>Depending on your setup, there are different options to install SIARD Suite:</w:t>
+      </w:r>
+    </w:p>
+    <w:p>
+      <w:pPr>
+        <w:pStyle w:val="ListParagraph"/>
+        <w:numPr>
+          <w:ilvl w:val="0"/>
+          <w:numId w:val="3"/>
+        </w:numPr>
+        <w:rPr/>
+      </w:pPr>
+      <w:r>
+        <w:rPr>
+          <w:lang w:val="en-US"/>
+        </w:rPr>
+        <w:t xml:space="preserve">Double click </w:t>
+      </w:r>
+      <w:r>
+        <w:rPr>
+          <w:rFonts w:ascii="Courier New" w:hAnsi="Courier New"/>
+          <w:lang w:val="en-US"/>
+        </w:rPr>
+        <w:t>siardgui.cmd</w:t>
+      </w:r>
+      <w:r>
+        <w:rPr>
+          <w:lang w:val="en-US"/>
+        </w:rPr>
+        <w:t xml:space="preserve"> or run </w:t>
+      </w:r>
+      <w:r>
+        <w:rPr>
+          <w:rFonts w:ascii="Courier New" w:hAnsi="Courier New"/>
+          <w:lang w:val="en-US"/>
+        </w:rPr>
+        <w:t>siardgui.ps1</w:t>
+      </w:r>
+      <w:r>
+        <w:rPr>
+          <w:lang w:val="en-US"/>
+        </w:rPr>
+        <w:t xml:space="preserve"> from the unpacked folder</w:t>
+      </w:r>
+      <w:r>
+        <w:rPr>
+          <w:lang w:val="en-GB"/>
+        </w:rPr>
+        <w:t>.</w:t>
+      </w:r>
+    </w:p>
+    <w:p>
+      <w:pPr>
+        <w:pStyle w:val="ListParagraph"/>
+        <w:numPr>
+          <w:ilvl w:val="0"/>
+          <w:numId w:val="3"/>
+        </w:numPr>
+        <w:rPr/>
+      </w:pPr>
+      <w:r>
+        <w:rPr>
+          <w:lang w:val="en-GB"/>
+        </w:rPr>
+        <w:t>Manually execute lib/siardgui.jar from the command line.</w:t>
+      </w:r>
+    </w:p>
+    <w:p>
+      <w:pPr>
+        <w:pStyle w:val="Normal"/>
+        <w:rPr>
+          <w:lang w:val="en-GB"/>
+        </w:rPr>
+      </w:pPr>
+      <w:r>
+        <w:rPr>
+          <w:lang w:val="en-GB"/>
+        </w:rPr>
+      </w:r>
+    </w:p>
+    <w:p>
+      <w:pPr>
+        <w:pStyle w:val="Heading3"/>
         <w:numPr>
           <w:ilvl w:val="0"/>
           <w:numId w:val="0"/>
         </w:numPr>
-        <w:ind w:hanging="0"/>
-        <w:rPr>
-          <w:lang w:val="en-GB"/>
-        </w:rPr>
-      </w:pPr>
-      <w:r>
-        <w:rPr>
-          <w:lang w:val="en-GB"/>
-        </w:rPr>
-        <w:t xml:space="preserve">Unzip the downloaded ZIP at any location </w:t>
-      </w:r>
-      <w:r>
-        <w:rPr>
-          <w:lang w:val="en-GB"/>
-        </w:rPr>
-        <w:t>and follow the instructions for your operiting systme below.</w:t>
-      </w:r>
-    </w:p>
-    <w:p>
-      <w:pPr>
-        <w:pStyle w:val="Normal"/>
-        <w:rPr>
-          <w:lang w:val="en-GB"/>
-        </w:rPr>
-      </w:pPr>
-      <w:r>
-        <w:rPr/>
-      </w:r>
-    </w:p>
-    <w:p>
-      <w:pPr>
-        <w:pStyle w:val="ListParagraph"/>
-        <w:rPr>
-          <w:lang w:val="en-GB"/>
-        </w:rPr>
-      </w:pPr>
-      <w:r>
-        <w:rPr>
-          <w:lang w:val="en-GB"/>
-        </w:rPr>
-      </w:r>
-    </w:p>
-    <w:p>
-      <w:pPr>
-        <w:pStyle w:val="Berschrift3"/>
-        <w:rPr/>
-      </w:pPr>
-      <w:r>
-        <w:rPr/>
-        <w:t>Windows</w:t>
-      </w:r>
-    </w:p>
-    <w:p>
-      <w:pPr>
-        <w:pStyle w:val="ListParagraph"/>
-        <w:rPr>
-          <w:lang w:val="en-GB"/>
-        </w:rPr>
-      </w:pPr>
-      <w:r>
-        <w:rPr>
-          <w:lang w:val="en-GB"/>
-        </w:rPr>
-      </w:r>
-    </w:p>
-    <w:p>
-      <w:pPr>
-        <w:pStyle w:val="ListParagraph"/>
-        <w:numPr>
-          <w:ilvl w:val="0"/>
-          <w:numId w:val="0"/>
-        </w:numPr>
-        <w:ind w:hanging="0"/>
-        <w:rPr>
-          <w:lang w:val="en-GB"/>
-        </w:rPr>
-      </w:pPr>
-      <w:r>
-        <w:rPr>
-          <w:lang w:val="en-GB"/>
-        </w:rPr>
-        <w:t xml:space="preserve">Depending on </w:t>
-      </w:r>
-      <w:r>
-        <w:rPr>
-          <w:lang w:val="en-GB"/>
-        </w:rPr>
-        <w:t>your setup</w:t>
-      </w:r>
-      <w:r>
-        <w:rPr>
-          <w:lang w:val="en-GB"/>
-        </w:rPr>
-        <w:t>, there are different options to install SIARD Suite:</w:t>
-      </w:r>
-    </w:p>
-    <w:p>
-      <w:pPr>
-        <w:pStyle w:val="ListParagraph"/>
-        <w:numPr>
-          <w:ilvl w:val="0"/>
-          <w:numId w:val="2"/>
-        </w:numPr>
-        <w:rPr>
-          <w:lang w:val="en-GB"/>
-        </w:rPr>
-      </w:pPr>
-      <w:r>
-        <w:rPr/>
-        <w:t xml:space="preserve">Double click </w:t>
-      </w:r>
-      <w:r>
-        <w:rPr>
-          <w:rFonts w:ascii="Courier New" w:hAnsi="Courier New"/>
-        </w:rPr>
-        <w:t>siardgui.cmd</w:t>
-      </w:r>
-      <w:r>
-        <w:rPr/>
-        <w:t xml:space="preserve"> or run </w:t>
-      </w:r>
-      <w:r>
-        <w:rPr>
-          <w:rFonts w:ascii="Courier New" w:hAnsi="Courier New"/>
-        </w:rPr>
-        <w:t>siardgui.ps1</w:t>
-      </w:r>
-      <w:r>
-        <w:rPr/>
-        <w:t xml:space="preserve"> from the unpacked folder</w:t>
-      </w:r>
-      <w:r>
-        <w:rPr>
-          <w:lang w:val="en-GB"/>
-        </w:rPr>
-        <w:t>.</w:t>
-      </w:r>
-    </w:p>
-    <w:p>
-      <w:pPr>
-        <w:pStyle w:val="ListParagraph"/>
-        <w:numPr>
-          <w:ilvl w:val="0"/>
-          <w:numId w:val="2"/>
-        </w:numPr>
-        <w:rPr>
-          <w:lang w:val="en-GB"/>
-        </w:rPr>
-      </w:pPr>
-      <w:r>
-        <w:rPr>
-          <w:lang w:val="en-GB"/>
-        </w:rPr>
-        <w:t>Manually execute the jar file from the command line.</w:t>
-      </w:r>
-    </w:p>
-    <w:p>
-      <w:pPr>
-        <w:pStyle w:val="Normal"/>
-        <w:rPr>
-          <w:lang w:val="en-GB"/>
-        </w:rPr>
-      </w:pPr>
-      <w:r>
-        <w:rPr>
-          <w:lang w:val="en-GB"/>
-        </w:rPr>
-      </w:r>
-    </w:p>
-    <w:p>
-      <w:pPr>
-        <w:pStyle w:val="Berschrift3"/>
-        <w:rPr>
-          <w:lang w:val="en-GB"/>
-        </w:rPr>
+        <w:ind w:left="0" w:hanging="0"/>
+        <w:rPr/>
       </w:pPr>
       <w:r>
         <w:rPr/>
@@ -940,13 +935,11 @@
     <w:p>
       <w:pPr>
         <w:pStyle w:val="Normal"/>
-        <w:rPr>
-          <w:lang w:val="en-GB"/>
-        </w:rPr>
+        <w:rPr/>
       </w:pPr>
       <w:r>
         <w:drawing>
-          <wp:anchor behindDoc="0" distT="0" distB="0" distL="475615" distR="0" simplePos="0" locked="0" layoutInCell="0" allowOverlap="1" relativeHeight="13">
+          <wp:anchor behindDoc="0" distT="0" distB="0" distL="475615" distR="0" simplePos="0" locked="0" layoutInCell="1" allowOverlap="1" relativeHeight="8">
             <wp:simplePos x="0" y="0"/>
             <wp:positionH relativeFrom="column">
               <wp:posOffset>2674620</wp:posOffset>
@@ -995,19 +988,13 @@
         <w:rPr>
           <w:lang w:val="en-GB"/>
         </w:rPr>
-        <w:t xml:space="preserve">Navigate to the folder </w:t>
-      </w:r>
-      <w:r>
-        <w:rPr>
-          <w:lang w:val="en-GB"/>
-        </w:rPr>
-        <w:t>where you’ve just unzipped the application</w:t>
-      </w:r>
-      <w:r>
-        <w:rPr>
-          <w:lang w:val="en-GB"/>
-        </w:rPr>
-        <w:t xml:space="preserve"> and double click  </w:t>
+        <w:t>N</w:t>
+      </w:r>
+      <w:r>
+        <w:rPr>
+          <w:lang w:val="en-GB"/>
+        </w:rPr>
+        <w:t xml:space="preserve">avigate to the folder where you’ve just unzipped the application and double click  </w:t>
       </w:r>
       <w:r>
         <w:rPr>
@@ -1149,65 +1136,18 @@
     </w:p>
     <w:p>
       <w:pPr>
-        <w:pStyle w:val="Normal"/>
-        <w:rPr>
-          <w:lang w:val="en-GB"/>
-        </w:rPr>
-      </w:pPr>
-      <w:r>
-        <w:rPr>
-          <w:lang w:val="en-GB"/>
-        </w:rPr>
-      </w:r>
-    </w:p>
-    <w:p>
-      <w:pPr>
-        <w:pStyle w:val="Normal"/>
-        <w:rPr>
-          <w:lang w:val="en-GB"/>
-        </w:rPr>
-      </w:pPr>
-      <w:r>
-        <w:rPr>
-          <w:lang w:val="en-GB"/>
-        </w:rPr>
-      </w:r>
-    </w:p>
-    <w:p>
-      <w:pPr>
-        <w:pStyle w:val="Normal"/>
-        <w:rPr>
-          <w:lang w:val="en-GB"/>
-        </w:rPr>
-      </w:pPr>
-      <w:r>
-        <w:rPr>
-          <w:lang w:val="en-GB"/>
-        </w:rPr>
-      </w:r>
-    </w:p>
-    <w:p>
-      <w:pPr>
-        <w:pStyle w:val="Normal"/>
-        <w:rPr>
-          <w:lang w:val="en-GB"/>
-        </w:rPr>
-      </w:pPr>
-      <w:r>
-        <w:rPr>
-          <w:lang w:val="en-GB"/>
-        </w:rPr>
-      </w:r>
-    </w:p>
-    <w:p>
-      <w:pPr>
-        <w:pStyle w:val="Berschrift3"/>
-        <w:rPr>
-          <w:lang w:val="en-GB"/>
-        </w:rPr>
-      </w:pPr>
-      <w:r>
-        <w:rPr/>
+        <w:pStyle w:val="Heading3"/>
+        <w:numPr>
+          <w:ilvl w:val="0"/>
+          <w:numId w:val="0"/>
+        </w:numPr>
+        <w:ind w:left="0" w:hanging="0"/>
+        <w:rPr/>
+      </w:pPr>
+      <w:r>
+        <w:rPr>
+          <w:lang w:val="en-US"/>
+        </w:rPr>
         <w:t>Option 2: Run from the command line</w:t>
       </w:r>
     </w:p>
@@ -1227,48 +1167,32 @@
     <w:p>
       <w:pPr>
         <w:pStyle w:val="Normal"/>
-        <w:rPr>
-          <w:lang w:val="en-GB"/>
-        </w:rPr>
-      </w:pPr>
-      <w:r>
-        <w:rPr>
-          <w:lang w:val="en-GB"/>
-        </w:rPr>
-        <w:t xml:space="preserve">Open a command window (Windows + R, then type “cmd”) and navigate </w:t>
-      </w:r>
-      <w:r>
-        <w:rPr>
-          <w:lang w:val="en-GB"/>
-        </w:rPr>
-        <w:t>to the application folder</w:t>
-      </w:r>
-      <w:r>
-        <w:rPr>
-          <w:lang w:val="en-GB"/>
-        </w:rPr>
-        <w:t>. Start the application with the bundled JRE:</w:t>
-      </w:r>
-    </w:p>
-    <w:p>
-      <w:pPr>
-        <w:pStyle w:val="Normal"/>
-        <w:rPr>
-          <w:lang w:val="en-GB"/>
-        </w:rPr>
-      </w:pPr>
-      <w:r>
-        <w:rPr>
-          <w:lang w:val="en-GB"/>
-        </w:rPr>
-      </w:r>
-    </w:p>
-    <w:p>
-      <w:pPr>
-        <w:pStyle w:val="Normal"/>
-        <w:rPr>
-          <w:rFonts w:ascii="Courier New" w:hAnsi="Courier New"/>
-        </w:rPr>
+        <w:rPr/>
+      </w:pPr>
+      <w:r>
+        <w:rPr>
+          <w:lang w:val="en-GB"/>
+        </w:rPr>
+        <w:t>Open a command window (Windows + R, then type “cmd”) and navigate to the application folder. Start the application with the bundled JRE:</w:t>
+      </w:r>
+    </w:p>
+    <w:p>
+      <w:pPr>
+        <w:pStyle w:val="Normal"/>
+        <w:rPr>
+          <w:lang w:val="en-GB"/>
+        </w:rPr>
+      </w:pPr>
+      <w:r>
+        <w:rPr>
+          <w:lang w:val="en-GB"/>
+        </w:rPr>
+      </w:r>
+    </w:p>
+    <w:p>
+      <w:pPr>
+        <w:pStyle w:val="Normal"/>
+        <w:rPr/>
       </w:pPr>
       <w:r>
         <w:rPr>
@@ -1285,23 +1209,64 @@
           <w:b/>
           <w:lang w:val="en-GB"/>
         </w:rPr>
-        <w:t>javaw.</w:t>
-      </w:r>
-      <w:r>
+        <w:t>javaw.exe –jar lib\siardgui.jar</w:t>
+      </w:r>
+    </w:p>
+    <w:p>
+      <w:pPr>
+        <w:pStyle w:val="Normal"/>
         <w:rPr>
           <w:rFonts w:ascii="Courier New" w:hAnsi="Courier New"/>
           <w:b/>
-          <w:lang w:val="en-GB"/>
-        </w:rPr>
-        <w:t>exe</w:t>
-      </w:r>
+          <w:b/>
+          <w:lang w:val="en-GB"/>
+        </w:rPr>
+      </w:pPr>
       <w:r>
         <w:rPr>
           <w:rFonts w:ascii="Courier New" w:hAnsi="Courier New"/>
           <w:b/>
           <w:lang w:val="en-GB"/>
         </w:rPr>
-        <w:t xml:space="preserve"> –jar lib\siardgui.jar</w:t>
+      </w:r>
+    </w:p>
+    <w:p>
+      <w:pPr>
+        <w:pStyle w:val="Normal"/>
+        <w:rPr/>
+      </w:pPr>
+      <w:r>
+        <w:rPr>
+          <w:lang w:val="en-GB"/>
+        </w:rPr>
+        <w:t>If you are not allowed to run exe files on your machine, you need to have a preinstalled JRE 1.8. Download the distribution without a bundled JRE, then run:</w:t>
+      </w:r>
+    </w:p>
+    <w:p>
+      <w:pPr>
+        <w:pStyle w:val="Normal"/>
+        <w:rPr>
+          <w:lang w:val="en-GB"/>
+        </w:rPr>
+      </w:pPr>
+      <w:r>
+        <w:rPr>
+          <w:lang w:val="en-GB"/>
+        </w:rPr>
+      </w:r>
+    </w:p>
+    <w:p>
+      <w:pPr>
+        <w:pStyle w:val="Normal"/>
+        <w:rPr/>
+      </w:pPr>
+      <w:r>
+        <w:rPr>
+          <w:rFonts w:ascii="Courier New" w:hAnsi="Courier New"/>
+          <w:b/>
+          <w:lang w:val="en-GB"/>
+        </w:rPr>
+        <w:t>javaw.exe –jar lib\siardgui.jar</w:t>
       </w:r>
     </w:p>
     <w:p>
@@ -1342,7 +1307,7 @@
           <w:lang w:val="en-GB"/>
         </w:rPr>
         <w:drawing>
-          <wp:anchor behindDoc="0" distT="0" distB="0" distL="0" distR="0" simplePos="0" locked="0" layoutInCell="0" allowOverlap="1" relativeHeight="14">
+          <wp:anchor behindDoc="0" distT="0" distB="0" distL="0" distR="0" simplePos="0" locked="0" layoutInCell="1" allowOverlap="1" relativeHeight="9">
             <wp:simplePos x="0" y="0"/>
             <wp:positionH relativeFrom="column">
               <wp:align>center</wp:align>
@@ -1412,77 +1377,31 @@
         <w:rPr>
           <w:lang w:val="en-GB"/>
         </w:rPr>
-        <w:t>If you wish to use your own JRE or if you downloaded the distribution without a bundled JRE  use, then run:</w:t>
-      </w:r>
-    </w:p>
-    <w:p>
-      <w:pPr>
-        <w:pStyle w:val="Normal"/>
-        <w:rPr>
-          <w:lang w:val="en-GB"/>
-        </w:rPr>
-      </w:pPr>
-      <w:r>
-        <w:rPr>
-          <w:lang w:val="en-GB"/>
-        </w:rPr>
-      </w:r>
-    </w:p>
-    <w:p>
-      <w:pPr>
-        <w:pStyle w:val="Normal"/>
-        <w:rPr>
-          <w:rFonts w:ascii="Courier New" w:hAnsi="Courier New"/>
-        </w:rPr>
-      </w:pPr>
-      <w:r>
-        <w:rPr>
-          <w:rFonts w:ascii="Courier New" w:hAnsi="Courier New"/>
-          <w:b/>
-          <w:lang w:val="en-GB"/>
-        </w:rPr>
-        <w:t>javaw.exe –jar lib\siardgui.jar</w:t>
-      </w:r>
-    </w:p>
-    <w:p>
-      <w:pPr>
-        <w:pStyle w:val="Normal"/>
-        <w:rPr>
-          <w:lang w:val="en-GB"/>
-        </w:rPr>
-      </w:pPr>
-      <w:r>
-        <w:rPr>
-          <w:lang w:val="en-GB"/>
-        </w:rPr>
-        <w:t xml:space="preserve"> </w:t>
-      </w:r>
-    </w:p>
-    <w:p>
-      <w:pPr>
-        <w:pStyle w:val="Normal"/>
-        <w:rPr>
-          <w:lang w:val="en-GB"/>
-        </w:rPr>
-      </w:pPr>
-      <w:r>
-        <w:rPr>
-          <w:lang w:val="en-GB"/>
-        </w:rPr>
-      </w:r>
-    </w:p>
-    <w:p>
-      <w:pPr>
-        <w:pStyle w:val="Normal"/>
-        <w:rPr>
-          <w:lang w:val="en-GB"/>
-        </w:rPr>
-      </w:pPr>
-      <w:r>
-        <w:rPr>
-          <w:lang w:val="en-GB"/>
-        </w:rPr>
-        <w:t>Whichever option you choose, the following window will open automatically:</w:t>
+      </w:r>
+    </w:p>
+    <w:p>
+      <w:pPr>
+        <w:pStyle w:val="Normal"/>
+        <w:rPr/>
+      </w:pPr>
+      <w:r>
+        <w:rPr>
+          <w:lang w:val="en-GB"/>
+        </w:rPr>
+        <w:t>After running either option 1 or option 2, the following window will open automatically:</w:t>
+      </w:r>
+    </w:p>
+    <w:p>
+      <w:pPr>
+        <w:pStyle w:val="Normal"/>
+        <w:rPr>
+          <w:lang w:val="en-GB"/>
+        </w:rPr>
+      </w:pPr>
+      <w:r>
+        <w:rPr>
+          <w:lang w:val="en-GB"/>
+        </w:rPr>
       </w:r>
     </w:p>
     <w:p>
@@ -1510,7 +1429,7 @@
           <w:lang w:val="en-GB"/>
         </w:rPr>
         <w:drawing>
-          <wp:anchor behindDoc="0" distT="0" distB="0" distL="0" distR="0" simplePos="0" locked="0" layoutInCell="0" allowOverlap="1" relativeHeight="15">
+          <wp:anchor behindDoc="0" distT="0" distB="0" distL="0" distR="0" simplePos="0" locked="0" layoutInCell="1" allowOverlap="1" relativeHeight="10">
             <wp:simplePos x="0" y="0"/>
             <wp:positionH relativeFrom="column">
               <wp:align>center</wp:align>
@@ -1567,13 +1486,18 @@
         <w:rPr>
           <w:lang w:val="en-GB"/>
         </w:rPr>
-        <w:t xml:space="preserve">If you choose “Yes”, you will be prompted to enter the name of a new or empty folder where a copy of the SIARD distribution will be installed. </w:t>
-      </w:r>
-      <w:r>
-        <w:rPr>
-          <w:lang w:val="en-GB"/>
-        </w:rPr>
-        <w:t xml:space="preserve">Actually “Installation” means, that </w:t>
+      </w:r>
+    </w:p>
+    <w:p>
+      <w:pPr>
+        <w:pStyle w:val="Normal"/>
+        <w:rPr/>
+      </w:pPr>
+      <w:r>
+        <w:rPr>
+          <w:lang w:val="en-GB"/>
+        </w:rPr>
+        <w:t>If you choose “Yes”, you will be prompted to enter the name of a new or empty folder where a copy of the SIARD distribution will be installed. Actually “Installation” means that</w:t>
       </w:r>
     </w:p>
     <w:p>
@@ -1581,13 +1505,22 @@
         <w:pStyle w:val="Normal"/>
         <w:numPr>
           <w:ilvl w:val="0"/>
-          <w:numId w:val="6"/>
+          <w:numId w:val="7"/>
         </w:numPr>
         <w:rPr/>
       </w:pPr>
       <w:r>
-        <w:rPr/>
-        <w:t>The application binaries and dependencies are copied to the specified folder</w:t>
+        <w:rPr>
+          <w:rFonts w:eastAsia="Calibri" w:eastAsiaTheme="minorHAnsi"/>
+          <w:lang w:val="en-US"/>
+        </w:rPr>
+        <w:t>the</w:t>
+      </w:r>
+      <w:r>
+        <w:rPr>
+          <w:lang w:val="en-US"/>
+        </w:rPr>
+        <w:t xml:space="preserve"> application binaries and dependencies are copied to the specified folder,</w:t>
       </w:r>
     </w:p>
     <w:p>
@@ -1595,13 +1528,22 @@
         <w:pStyle w:val="Normal"/>
         <w:numPr>
           <w:ilvl w:val="0"/>
-          <w:numId w:val="6"/>
+          <w:numId w:val="7"/>
         </w:numPr>
         <w:rPr/>
       </w:pPr>
       <w:r>
-        <w:rPr/>
-        <w:t>A shortcut to run the application is created on your desktop (if possible)</w:t>
+        <w:rPr>
+          <w:rFonts w:eastAsia="Calibri" w:eastAsiaTheme="minorHAnsi"/>
+          <w:lang w:val="en-US"/>
+        </w:rPr>
+        <w:t>a</w:t>
+      </w:r>
+      <w:r>
+        <w:rPr>
+          <w:lang w:val="en-US"/>
+        </w:rPr>
+        <w:t xml:space="preserve"> shortcut to run the application is created on your desktop (if possible),</w:t>
       </w:r>
     </w:p>
     <w:p>
@@ -1609,61 +1551,39 @@
         <w:pStyle w:val="Normal"/>
         <w:numPr>
           <w:ilvl w:val="0"/>
-          <w:numId w:val="6"/>
+          <w:numId w:val="7"/>
         </w:numPr>
         <w:rPr/>
       </w:pPr>
       <w:r>
-        <w:rPr/>
-        <w:t>The application settings are created in the user's home directory</w:t>
-      </w:r>
-    </w:p>
-    <w:p>
-      <w:pPr>
-        <w:pStyle w:val="Normal"/>
-        <w:spacing w:lineRule="auto" w:line="259" w:before="0" w:after="160"/>
-        <w:jc w:val="left"/>
-        <w:rPr>
-          <w:rFonts w:eastAsia="" w:cs="" w:cstheme="majorBidi" w:eastAsiaTheme="majorEastAsia"/>
-          <w:b/>
-          <w:b/>
-          <w:sz w:val="32"/>
-          <w:szCs w:val="32"/>
-          <w:lang w:val="en-GB"/>
-        </w:rPr>
-      </w:pPr>
-      <w:r>
-        <w:rPr>
-          <w:rFonts w:eastAsia="" w:cs="" w:cstheme="majorBidi" w:eastAsiaTheme="majorEastAsia"/>
-          <w:b/>
-          <w:sz w:val="32"/>
-          <w:szCs w:val="32"/>
-          <w:lang w:val="en-GB"/>
-        </w:rPr>
-      </w:r>
-    </w:p>
-    <w:p>
-      <w:pPr>
-        <w:pStyle w:val="Normal"/>
-        <w:spacing w:lineRule="auto" w:line="259" w:before="0" w:after="160"/>
-        <w:jc w:val="left"/>
-        <w:rPr>
-          <w:rFonts w:eastAsia="" w:cs="" w:cstheme="majorBidi" w:eastAsiaTheme="majorEastAsia"/>
-          <w:b/>
-          <w:b/>
-          <w:sz w:val="32"/>
-          <w:szCs w:val="32"/>
-          <w:lang w:val="en-GB"/>
-        </w:rPr>
-      </w:pPr>
-      <w:r>
-        <w:rPr>
-          <w:rFonts w:eastAsia="" w:cs="" w:cstheme="majorBidi" w:eastAsiaTheme="majorEastAsia"/>
-          <w:b/>
-          <w:sz w:val="32"/>
-          <w:szCs w:val="32"/>
-          <w:lang w:val="en-GB"/>
-        </w:rPr>
+        <w:rPr>
+          <w:rFonts w:eastAsia="Calibri" w:eastAsiaTheme="minorHAnsi"/>
+          <w:lang w:val="en-US"/>
+        </w:rPr>
+        <w:t>the</w:t>
+      </w:r>
+      <w:r>
+        <w:rPr>
+          <w:lang w:val="en-US"/>
+        </w:rPr>
+        <w:t xml:space="preserve"> application settings are </w:t>
+      </w:r>
+      <w:r>
+        <w:rPr>
+          <w:rFonts w:eastAsia="Calibri" w:cs="Arial" w:eastAsiaTheme="minorHAnsi"/>
+          <w:color w:val="000000"/>
+          <w:kern w:val="0"/>
+          <w:sz w:val="22"/>
+          <w:szCs w:val="22"/>
+          <w:lang w:val="en-US" w:eastAsia="en-US" w:bidi="ar-SA"/>
+        </w:rPr>
+        <w:t>stored</w:t>
+      </w:r>
+      <w:r>
+        <w:rPr>
+          <w:lang w:val="en-US"/>
+        </w:rPr>
+        <w:t xml:space="preserve"> in the user's home directory.</w:t>
       </w:r>
       <w:r>
         <w:br w:type="page"/>
@@ -1671,10 +1591,12 @@
     </w:p>
     <w:p>
       <w:pPr>
-        <w:pStyle w:val="Berschrift2"/>
-        <w:rPr>
-          <w:lang w:val="en-GB"/>
-        </w:rPr>
+        <w:pStyle w:val="Heading2"/>
+        <w:numPr>
+          <w:ilvl w:val="1"/>
+          <w:numId w:val="2"/>
+        </w:numPr>
+        <w:rPr/>
       </w:pPr>
       <w:r>
         <w:rPr/>
@@ -1699,29 +1621,15 @@
         <w:pStyle w:val="Normal"/>
         <w:numPr>
           <w:ilvl w:val="0"/>
-          <w:numId w:val="4"/>
+          <w:numId w:val="5"/>
         </w:numPr>
-        <w:rPr>
-          <w:lang w:val="en-GB"/>
-        </w:rPr>
-      </w:pPr>
-      <w:r>
-        <w:rPr>
-          <w:lang w:val="en-GB"/>
-        </w:rPr>
-        <w:t xml:space="preserve">Download SIARD Suite distribution for Linux (32 or 64 bit </w:t>
-      </w:r>
-      <w:r>
-        <w:rPr>
-          <w:lang w:val="en-GB"/>
-        </w:rPr>
-        <w:t>or without JRE</w:t>
-      </w:r>
-      <w:r>
-        <w:rPr>
-          <w:lang w:val="en-GB"/>
-        </w:rPr>
-        <w:t>) and unzip the archive.</w:t>
+        <w:rPr/>
+      </w:pPr>
+      <w:r>
+        <w:rPr>
+          <w:lang w:val="en-GB"/>
+        </w:rPr>
+        <w:t>Download SIARD Suite distribution for Linux (32 or 64 bit or without JRE) and unzip the archive.</w:t>
       </w:r>
     </w:p>
     <w:p>
@@ -1729,11 +1637,9 @@
         <w:pStyle w:val="Normal"/>
         <w:numPr>
           <w:ilvl w:val="0"/>
-          <w:numId w:val="4"/>
+          <w:numId w:val="5"/>
         </w:numPr>
-        <w:rPr>
-          <w:lang w:val="en-GB"/>
-        </w:rPr>
+        <w:rPr/>
       </w:pPr>
       <w:r>
         <w:rPr>
@@ -1747,28 +1653,27 @@
         <w:pStyle w:val="Normal"/>
         <w:numPr>
           <w:ilvl w:val="0"/>
-          <w:numId w:val="4"/>
+          <w:numId w:val="5"/>
         </w:numPr>
-        <w:rPr>
-          <w:lang w:val="en-GB"/>
-        </w:rPr>
-      </w:pPr>
-      <w:r>
-        <w:rPr/>
-        <w:t>R</w:t>
-      </w:r>
-      <w:r>
-        <w:rPr/>
-        <w:t xml:space="preserve">un </w:t>
+        <w:rPr/>
+      </w:pPr>
+      <w:r>
+        <w:rPr>
+          <w:lang w:val="en-US"/>
+        </w:rPr>
+        <w:t xml:space="preserve">Run </w:t>
       </w:r>
       <w:r>
         <w:rPr>
           <w:rFonts w:ascii="Courier New" w:hAnsi="Courier New"/>
+          <w:lang w:val="en-US"/>
         </w:rPr>
         <w:t>./siardgui.sh</w:t>
       </w:r>
       <w:r>
-        <w:rPr/>
+        <w:rPr>
+          <w:lang w:val="en-US"/>
+        </w:rPr>
         <w:t xml:space="preserve"> and follow the installation instructions</w:t>
       </w:r>
       <w:r>
@@ -1793,10 +1698,25 @@
     </w:p>
     <w:p>
       <w:pPr>
-        <w:pStyle w:val="Berschrift1"/>
-        <w:rPr>
-          <w:lang w:val="en-GB"/>
-        </w:rPr>
+        <w:pStyle w:val="Normal"/>
+        <w:rPr>
+          <w:lang w:val="en-GB"/>
+        </w:rPr>
+      </w:pPr>
+      <w:r>
+        <w:rPr>
+          <w:lang w:val="en-GB"/>
+        </w:rPr>
+      </w:r>
+    </w:p>
+    <w:p>
+      <w:pPr>
+        <w:pStyle w:val="Heading1"/>
+        <w:numPr>
+          <w:ilvl w:val="0"/>
+          <w:numId w:val="2"/>
+        </w:numPr>
+        <w:rPr/>
       </w:pPr>
       <w:r>
         <w:rPr>
@@ -1821,39 +1741,39 @@
     <w:p>
       <w:pPr>
         <w:pStyle w:val="Normal"/>
-        <w:rPr>
-          <w:lang w:val="en-GB"/>
-        </w:rPr>
-      </w:pPr>
-      <w:r>
-        <w:rPr>
-          <w:lang w:val="en-GB"/>
-        </w:rPr>
-        <w:t>The installation created a desktop shortcut (</w:t>
-      </w:r>
-      <w:r>
-        <w:rPr>
-          <w:lang w:val="en-GB"/>
-        </w:rPr>
-        <w:t xml:space="preserve">on </w:t>
-      </w:r>
-      <w:r>
-        <w:rPr>
-          <w:lang w:val="en-GB"/>
-        </w:rPr>
-        <w:t>windows</w:t>
-      </w:r>
-      <w:r>
-        <w:rPr>
-          <w:lang w:val="en-GB"/>
-        </w:rPr>
-        <w:t>)</w:t>
-      </w:r>
-      <w:r>
-        <w:rPr>
-          <w:lang w:val="en-GB"/>
-        </w:rPr>
-        <w:t xml:space="preserve"> that you can use to start the application or use one of the steps above to run the application from the installation folder that you’ve chosen.</w:t>
+        <w:rPr/>
+      </w:pPr>
+      <w:r>
+        <w:rPr>
+          <w:lang w:val="en-GB"/>
+        </w:rPr>
+        <w:t xml:space="preserve">The installation created a desktop shortcut (on windows) that you can use to start the application. </w:t>
+      </w:r>
+      <w:r>
+        <w:rPr>
+          <w:rFonts w:eastAsia="Calibri" w:eastAsiaTheme="minorHAnsi"/>
+          <w:lang w:val="en-GB"/>
+        </w:rPr>
+        <w:t>Alternatively,</w:t>
+      </w:r>
+      <w:r>
+        <w:rPr>
+          <w:lang w:val="en-GB"/>
+        </w:rPr>
+        <w:t xml:space="preserve"> you can follow of the steps above to run the application from the installation folder that you’ve chosen.</w:t>
+      </w:r>
+    </w:p>
+    <w:p>
+      <w:pPr>
+        <w:pStyle w:val="Normal"/>
+        <w:rPr>
+          <w:lang w:val="en-GB"/>
+        </w:rPr>
+      </w:pPr>
+      <w:r>
+        <w:rPr>
+          <w:lang w:val="en-GB"/>
+        </w:rPr>
       </w:r>
     </w:p>
     <w:p>
@@ -1868,7 +1788,7 @@
           <w:lang w:val="en-GB"/>
         </w:rPr>
         <w:drawing>
-          <wp:anchor behindDoc="0" distT="0" distB="0" distL="0" distR="114300" simplePos="0" locked="0" layoutInCell="0" allowOverlap="1" relativeHeight="11">
+          <wp:anchor behindDoc="0" distT="0" distB="0" distL="0" distR="114300" simplePos="0" locked="0" layoutInCell="1" allowOverlap="1" relativeHeight="6">
             <wp:simplePos x="0" y="0"/>
             <wp:positionH relativeFrom="margin">
               <wp:align>left</wp:align>
@@ -1878,15 +1798,15 @@
             </wp:positionV>
             <wp:extent cx="4252595" cy="2232025"/>
             <wp:effectExtent l="0" t="0" r="0" b="0"/>
-            <wp:wrapThrough wrapText="bothSides">
+            <wp:wrapTight wrapText="bothSides">
               <wp:wrapPolygon edited="0">
                 <wp:start x="-34" y="0"/>
-                <wp:lineTo x="-34" y="21168"/>
-                <wp:lineTo x="21390" y="21168"/>
-                <wp:lineTo x="21390" y="0"/>
+                <wp:lineTo x="-34" y="20969"/>
+                <wp:lineTo x="21285" y="20969"/>
+                <wp:lineTo x="21285" y="0"/>
                 <wp:lineTo x="-34" y="0"/>
               </wp:wrapPolygon>
-            </wp:wrapThrough>
+            </wp:wrapTight>
             <wp:docPr id="5" name="Grafik 11" descr=""/>
             <wp:cNvGraphicFramePr>
               <a:graphicFrameLocks xmlns:a="http://schemas.openxmlformats.org/drawingml/2006/main" noChangeAspect="1"/>
@@ -1999,181 +1919,206 @@
           <w:lang w:val="en-GB"/>
         </w:rPr>
       </w:r>
-      <w:bookmarkStart w:id="0" w:name="_GoBack"/>
-      <w:bookmarkStart w:id="1" w:name="_GoBack"/>
-      <w:bookmarkEnd w:id="1"/>
-    </w:p>
-    <w:p>
-      <w:pPr>
-        <w:pStyle w:val="Normal"/>
-        <w:rPr>
-          <w:lang w:val="en-GB"/>
-        </w:rPr>
-      </w:pPr>
-      <w:r>
-        <w:rPr>
-          <w:lang w:val="en-GB"/>
-        </w:rPr>
-      </w:r>
-    </w:p>
-    <w:p>
-      <w:pPr>
-        <w:pStyle w:val="Normal"/>
-        <w:rPr>
-          <w:lang w:val="en-GB"/>
-        </w:rPr>
-      </w:pPr>
-      <w:r>
-        <w:rPr>
-          <w:lang w:val="en-GB"/>
-        </w:rPr>
-      </w:r>
-    </w:p>
-    <w:p>
-      <w:pPr>
-        <w:pStyle w:val="Normal"/>
-        <w:rPr>
-          <w:lang w:val="en-GB"/>
-        </w:rPr>
-      </w:pPr>
-      <w:r>
-        <w:rPr>
-          <w:lang w:val="en-GB"/>
-        </w:rPr>
-      </w:r>
-    </w:p>
-    <w:p>
-      <w:pPr>
-        <w:pStyle w:val="Normal"/>
-        <w:rPr>
-          <w:lang w:val="en-GB"/>
-        </w:rPr>
-      </w:pPr>
-      <w:r>
-        <w:rPr>
-          <w:lang w:val="en-GB"/>
-        </w:rPr>
-      </w:r>
-    </w:p>
-    <w:p>
-      <w:pPr>
-        <w:pStyle w:val="Normal"/>
-        <w:rPr>
-          <w:lang w:val="en-GB"/>
-        </w:rPr>
-      </w:pPr>
-      <w:r>
-        <w:rPr>
-          <w:lang w:val="en-GB"/>
-        </w:rPr>
-      </w:r>
-    </w:p>
-    <w:p>
-      <w:pPr>
-        <w:pStyle w:val="Normal"/>
-        <w:rPr>
-          <w:lang w:val="en-GB"/>
-        </w:rPr>
-      </w:pPr>
-      <w:r>
-        <w:rPr>
-          <w:lang w:val="en-GB"/>
-        </w:rPr>
-      </w:r>
-    </w:p>
-    <w:p>
-      <w:pPr>
-        <w:pStyle w:val="Normal"/>
-        <w:rPr>
-          <w:lang w:val="en-GB"/>
-        </w:rPr>
-      </w:pPr>
-      <w:r>
-        <w:rPr>
-          <w:lang w:val="en-GB"/>
-        </w:rPr>
-      </w:r>
-    </w:p>
-    <w:p>
-      <w:pPr>
-        <w:pStyle w:val="Normal"/>
-        <w:rPr>
-          <w:lang w:val="en-GB"/>
-        </w:rPr>
-      </w:pPr>
-      <w:r>
-        <w:rPr>
-          <w:lang w:val="en-GB"/>
-        </w:rPr>
-      </w:r>
-    </w:p>
-    <w:p>
-      <w:pPr>
-        <w:pStyle w:val="Normal"/>
-        <w:rPr>
-          <w:lang w:val="en-GB"/>
-        </w:rPr>
-      </w:pPr>
-      <w:r>
-        <w:rPr>
-          <w:lang w:val="en-GB"/>
-        </w:rPr>
-      </w:r>
-    </w:p>
-    <w:p>
-      <w:pPr>
-        <w:pStyle w:val="Normal"/>
-        <w:rPr>
-          <w:lang w:val="en-GB"/>
-        </w:rPr>
-      </w:pPr>
-      <w:r>
-        <w:rPr>
-          <w:lang w:val="en-GB"/>
-        </w:rPr>
-      </w:r>
-    </w:p>
-    <w:p>
-      <w:pPr>
-        <w:pStyle w:val="Normal"/>
-        <w:rPr>
-          <w:lang w:val="en-GB"/>
-        </w:rPr>
-      </w:pPr>
-      <w:r>
-        <w:rPr>
-          <w:lang w:val="en-GB"/>
-        </w:rPr>
-      </w:r>
-    </w:p>
-    <w:p>
-      <w:pPr>
-        <w:pStyle w:val="Normal"/>
-        <w:rPr>
-          <w:lang w:val="en-GB"/>
-        </w:rPr>
-      </w:pPr>
-      <w:r>
+    </w:p>
+    <w:p>
+      <w:pPr>
+        <w:pStyle w:val="Normal"/>
+        <w:rPr>
+          <w:lang w:val="en-GB"/>
+        </w:rPr>
+      </w:pPr>
+      <w:r>
+        <w:rPr>
+          <w:lang w:val="en-GB"/>
+        </w:rPr>
+      </w:r>
+    </w:p>
+    <w:p>
+      <w:pPr>
+        <w:pStyle w:val="Normal"/>
+        <w:rPr>
+          <w:lang w:val="en-GB"/>
+        </w:rPr>
+      </w:pPr>
+      <w:r>
+        <w:rPr>
+          <w:lang w:val="en-GB"/>
+        </w:rPr>
+      </w:r>
+    </w:p>
+    <w:p>
+      <w:pPr>
+        <w:pStyle w:val="Normal"/>
+        <w:rPr>
+          <w:lang w:val="en-GB"/>
+        </w:rPr>
+      </w:pPr>
+      <w:r>
+        <w:rPr>
+          <w:lang w:val="en-GB"/>
+        </w:rPr>
+      </w:r>
+    </w:p>
+    <w:p>
+      <w:pPr>
+        <w:pStyle w:val="Normal"/>
+        <w:rPr>
+          <w:lang w:val="en-GB"/>
+        </w:rPr>
+      </w:pPr>
+      <w:r>
+        <w:rPr>
+          <w:lang w:val="en-GB"/>
+        </w:rPr>
+      </w:r>
+    </w:p>
+    <w:p>
+      <w:pPr>
+        <w:pStyle w:val="Normal"/>
+        <w:rPr>
+          <w:lang w:val="en-GB"/>
+        </w:rPr>
+      </w:pPr>
+      <w:r>
+        <w:rPr>
+          <w:lang w:val="en-GB"/>
+        </w:rPr>
+      </w:r>
+    </w:p>
+    <w:p>
+      <w:pPr>
+        <w:pStyle w:val="Normal"/>
+        <w:rPr>
+          <w:lang w:val="en-GB"/>
+        </w:rPr>
+      </w:pPr>
+      <w:r>
+        <w:rPr>
+          <w:lang w:val="en-GB"/>
+        </w:rPr>
+      </w:r>
+    </w:p>
+    <w:p>
+      <w:pPr>
+        <w:pStyle w:val="Normal"/>
+        <w:rPr>
+          <w:lang w:val="en-GB"/>
+        </w:rPr>
+      </w:pPr>
+      <w:r>
+        <w:rPr>
+          <w:lang w:val="en-GB"/>
+        </w:rPr>
+      </w:r>
+    </w:p>
+    <w:p>
+      <w:pPr>
+        <w:pStyle w:val="Normal"/>
+        <w:rPr>
+          <w:lang w:val="en-GB"/>
+        </w:rPr>
+      </w:pPr>
+      <w:r>
+        <w:rPr>
+          <w:lang w:val="en-GB"/>
+        </w:rPr>
+      </w:r>
+    </w:p>
+    <w:p>
+      <w:pPr>
+        <w:pStyle w:val="Normal"/>
+        <w:rPr>
+          <w:lang w:val="en-GB"/>
+        </w:rPr>
+      </w:pPr>
+      <w:r>
+        <w:rPr>
+          <w:lang w:val="en-GB"/>
+        </w:rPr>
+      </w:r>
+    </w:p>
+    <w:p>
+      <w:pPr>
+        <w:pStyle w:val="Normal"/>
+        <w:rPr>
+          <w:lang w:val="en-GB"/>
+        </w:rPr>
+      </w:pPr>
+      <w:r>
+        <w:rPr>
+          <w:lang w:val="en-GB"/>
+        </w:rPr>
+      </w:r>
+    </w:p>
+    <w:p>
+      <w:pPr>
+        <w:pStyle w:val="Normal"/>
+        <w:rPr/>
+      </w:pPr>
+      <w:r>
+        <w:rPr>
+          <w:lang w:val="en-GB"/>
+        </w:rPr>
+        <w:t>The main window will open, which first always appears empty. It consists of a menu, navigation tree, content and a status line.</w:t>
+      </w:r>
+    </w:p>
+    <w:p>
+      <w:pPr>
+        <w:pStyle w:val="Normal"/>
+        <w:rPr>
+          <w:lang w:val="en-GB"/>
+        </w:rPr>
+      </w:pPr>
+      <w:r>
+        <w:rPr>
+          <w:lang w:val="en-GB"/>
+        </w:rPr>
+      </w:r>
+    </w:p>
+    <w:p>
+      <w:pPr>
+        <w:pStyle w:val="Normal"/>
+        <w:rPr>
+          <w:lang w:val="en-GB"/>
+        </w:rPr>
+      </w:pPr>
+      <w:r>
+        <w:rPr>
+          <w:lang w:val="en-GB"/>
+        </w:rPr>
+      </w:r>
+    </w:p>
+    <w:p>
+      <w:pPr>
+        <w:pStyle w:val="Normal"/>
+        <w:rPr>
+          <w:lang w:val="en-GB"/>
+        </w:rPr>
+      </w:pPr>
+      <w:r>
+        <w:rPr>
+          <w:lang w:val="en-GB"/>
+        </w:rPr>
         <w:drawing>
-          <wp:anchor behindDoc="0" distT="0" distB="0" distL="114300" distR="0" simplePos="0" locked="0" layoutInCell="0" allowOverlap="1" relativeHeight="8">
+          <wp:anchor behindDoc="0" distT="0" distB="0" distL="114300" distR="0" simplePos="0" locked="0" layoutInCell="1" allowOverlap="1" relativeHeight="3">
             <wp:simplePos x="0" y="0"/>
-            <wp:positionH relativeFrom="margin">
-              <wp:align>right</wp:align>
+            <wp:positionH relativeFrom="column">
+              <wp:posOffset>490220</wp:posOffset>
             </wp:positionH>
             <wp:positionV relativeFrom="paragraph">
-              <wp:posOffset>405765</wp:posOffset>
+              <wp:posOffset>105410</wp:posOffset>
             </wp:positionV>
-            <wp:extent cx="5761990" cy="3143885"/>
+            <wp:extent cx="4958080" cy="2705100"/>
             <wp:effectExtent l="0" t="0" r="0" b="0"/>
-            <wp:wrapThrough wrapText="bothSides">
+            <wp:wrapTight wrapText="bothSides">
               <wp:wrapPolygon edited="0">
                 <wp:start x="-24" y="0"/>
-                <wp:lineTo x="-24" y="21308"/>
-                <wp:lineTo x="21428" y="21308"/>
-                <wp:lineTo x="21428" y="0"/>
+                <wp:lineTo x="-24" y="21175"/>
+                <wp:lineTo x="21356" y="21175"/>
+                <wp:lineTo x="21356" y="0"/>
                 <wp:lineTo x="-24" y="0"/>
               </wp:wrapPolygon>
-            </wp:wrapThrough>
+            </wp:wrapTight>
             <wp:docPr id="6" name="Grafik 7" descr=""/>
             <wp:cNvGraphicFramePr>
               <a:graphicFrameLocks xmlns:a="http://schemas.openxmlformats.org/drawingml/2006/main" noChangeAspect="1"/>
@@ -2196,7 +2141,7 @@
                   <pic:spPr bwMode="auto">
                     <a:xfrm>
                       <a:off x="0" y="0"/>
-                      <a:ext cx="5761990" cy="3143885"/>
+                      <a:ext cx="4958080" cy="2705100"/>
                     </a:xfrm>
                     <a:prstGeom prst="rect">
                       <a:avLst/>
@@ -2208,62 +2153,74 @@
           </wp:anchor>
         </w:drawing>
       </w:r>
-      <w:r>
-        <w:rPr>
-          <w:lang w:val="en-GB"/>
-        </w:rPr>
-        <w:t>The main window will open, which first always appears empty. It consists of a menu, navigation tree, content and a status line.</w:t>
-      </w:r>
-    </w:p>
-    <w:p>
-      <w:pPr>
-        <w:pStyle w:val="Normal"/>
-        <w:rPr>
-          <w:lang w:val="en-GB"/>
-        </w:rPr>
-      </w:pPr>
-      <w:r>
-        <w:rPr>
-          <w:lang w:val="en-GB"/>
-        </w:rPr>
-      </w:r>
-    </w:p>
-    <w:p>
-      <w:pPr>
-        <w:pStyle w:val="Normal"/>
-        <w:rPr>
-          <w:lang w:val="en-GB"/>
-        </w:rPr>
-      </w:pPr>
-      <w:r>
-        <w:rPr>
-          <w:lang w:val="en-GB"/>
-        </w:rPr>
-      </w:r>
-    </w:p>
-    <w:p>
-      <w:pPr>
-        <w:pStyle w:val="Normal"/>
-        <w:rPr>
-          <w:lang w:val="en-GB"/>
-        </w:rPr>
-      </w:pPr>
-      <w:r>
-        <w:rPr>
-          <w:lang w:val="en-GB"/>
-        </w:rPr>
-        <w:t>Note that the menu items are disabled when they are not applicable to the current situation.</w:t>
-      </w:r>
-    </w:p>
-    <w:p>
-      <w:pPr>
-        <w:pStyle w:val="Normal"/>
-        <w:rPr>
-          <w:lang w:val="en-GB"/>
-        </w:rPr>
-      </w:pPr>
-      <w:r>
-        <w:rPr/>
+    </w:p>
+    <w:p>
+      <w:pPr>
+        <w:pStyle w:val="Normal"/>
+        <w:rPr>
+          <w:lang w:val="en-GB"/>
+        </w:rPr>
+      </w:pPr>
+      <w:r>
+        <w:rPr>
+          <w:lang w:val="en-GB"/>
+        </w:rPr>
+      </w:r>
+    </w:p>
+    <w:p>
+      <w:pPr>
+        <w:pStyle w:val="Normal"/>
+        <w:rPr/>
+      </w:pPr>
+      <w:r>
+        <w:rPr>
+          <w:lang w:val="en-GB"/>
+        </w:rPr>
+        <w:t>Note that the menu items are disabled</w:t>
+      </w:r>
+      <w:r>
+        <w:rPr>
+          <w:rFonts w:eastAsia="Calibri" w:eastAsiaTheme="minorHAnsi"/>
+          <w:lang w:val="en-GB"/>
+        </w:rPr>
+        <w:t xml:space="preserve"> </w:t>
+      </w:r>
+      <w:r>
+        <w:rPr>
+          <w:rFonts w:eastAsia="Calibri" w:cs="Arial" w:eastAsiaTheme="minorHAnsi"/>
+          <w:color w:val="000000"/>
+          <w:kern w:val="0"/>
+          <w:sz w:val="22"/>
+          <w:szCs w:val="22"/>
+          <w:lang w:val="en-GB" w:eastAsia="en-US" w:bidi="ar-SA"/>
+        </w:rPr>
+        <w:t>if</w:t>
+      </w:r>
+      <w:r>
+        <w:rPr>
+          <w:rFonts w:eastAsia="Calibri" w:eastAsiaTheme="minorHAnsi"/>
+          <w:lang w:val="en-GB"/>
+        </w:rPr>
+        <w:t xml:space="preserve"> </w:t>
+      </w:r>
+      <w:r>
+        <w:rPr>
+          <w:lang w:val="en-GB"/>
+        </w:rPr>
+        <w:t>they are not applicable to the current situation.</w:t>
+      </w:r>
+    </w:p>
+    <w:p>
+      <w:pPr>
+        <w:pStyle w:val="Normal"/>
+        <w:rPr>
+          <w:lang w:val="en-GB"/>
+        </w:rPr>
+      </w:pPr>
+      <w:r>
+        <w:rPr>
+          <w:lang w:val="en-GB"/>
+        </w:rPr>
       </w:r>
     </w:p>
     <w:p>
@@ -2271,29 +2228,15 @@
         <w:pStyle w:val="Normal"/>
         <w:numPr>
           <w:ilvl w:val="0"/>
-          <w:numId w:val="7"/>
+          <w:numId w:val="8"/>
         </w:numPr>
-        <w:rPr>
-          <w:lang w:val="en-GB"/>
-        </w:rPr>
-      </w:pPr>
-      <w:r>
-        <w:rPr>
-          <w:lang w:val="en-GB"/>
-        </w:rPr>
-        <w:t xml:space="preserve">Open a file </w:t>
-      </w:r>
-      <w:r>
-        <w:rPr>
-          <w:lang w:val="en-GB"/>
-        </w:rPr>
-        <w:t>at</w:t>
-      </w:r>
-      <w:r>
-        <w:rPr>
-          <w:lang w:val="en-GB"/>
-        </w:rPr>
-        <w:t xml:space="preserve"> </w:t>
+        <w:rPr/>
+      </w:pPr>
+      <w:r>
+        <w:rPr>
+          <w:lang w:val="en-GB"/>
+        </w:rPr>
+        <w:t xml:space="preserve">Open a file at </w:t>
       </w:r>
       <w:r>
         <w:rPr>
@@ -2315,7 +2258,7 @@
           <w:lang w:val="en-GB"/>
         </w:rPr>
         <w:drawing>
-          <wp:anchor behindDoc="0" distT="0" distB="0" distL="0" distR="114300" simplePos="0" locked="0" layoutInCell="0" allowOverlap="1" relativeHeight="9">
+          <wp:anchor behindDoc="0" distT="0" distB="0" distL="0" distR="114300" simplePos="0" locked="0" layoutInCell="1" allowOverlap="1" relativeHeight="4">
             <wp:simplePos x="0" y="0"/>
             <wp:positionH relativeFrom="column">
               <wp:posOffset>69850</wp:posOffset>
@@ -2325,15 +2268,15 @@
             </wp:positionV>
             <wp:extent cx="1845945" cy="2010410"/>
             <wp:effectExtent l="0" t="0" r="0" b="0"/>
-            <wp:wrapThrough wrapText="bothSides">
+            <wp:wrapTight wrapText="bothSides">
               <wp:wrapPolygon edited="0">
                 <wp:start x="-62" y="0"/>
-                <wp:lineTo x="-62" y="21196"/>
-                <wp:lineTo x="21225" y="21196"/>
-                <wp:lineTo x="21225" y="0"/>
+                <wp:lineTo x="-62" y="20855"/>
+                <wp:lineTo x="21039" y="20855"/>
+                <wp:lineTo x="21039" y="0"/>
                 <wp:lineTo x="-62" y="0"/>
               </wp:wrapPolygon>
-            </wp:wrapThrough>
+            </wp:wrapTight>
             <wp:docPr id="7" name="Grafik 9" descr=""/>
             <wp:cNvGraphicFramePr>
               <a:graphicFrameLocks xmlns:a="http://schemas.openxmlformats.org/drawingml/2006/main" noChangeAspect="1"/>
@@ -2543,19 +2486,12 @@
         <w:pStyle w:val="ListParagraph"/>
         <w:numPr>
           <w:ilvl w:val="0"/>
-          <w:numId w:val="3"/>
+          <w:numId w:val="4"/>
         </w:numPr>
-        <w:rPr>
-          <w:i w:val="false"/>
-          <w:i w:val="false"/>
-          <w:iCs w:val="false"/>
-          <w:lang w:val="en-GB"/>
-        </w:rPr>
-      </w:pPr>
-      <w:r>
-        <w:rPr>
-          <w:i w:val="false"/>
-          <w:iCs w:val="false"/>
+        <w:rPr/>
+      </w:pPr>
+      <w:r>
+        <w:rPr>
           <w:lang w:val="en-GB"/>
         </w:rPr>
         <w:t>You can browse the archive using the navigation tree and see the data in the content area.</w:t>
@@ -2588,7 +2524,7 @@
           <w:lang w:val="en-GB"/>
         </w:rPr>
         <w:drawing>
-          <wp:anchor behindDoc="0" distT="0" distB="0" distL="114300" distR="0" simplePos="0" locked="0" layoutInCell="0" allowOverlap="1" relativeHeight="10">
+          <wp:anchor behindDoc="0" distT="0" distB="0" distL="114300" distR="0" simplePos="0" locked="0" layoutInCell="1" allowOverlap="1" relativeHeight="5">
             <wp:simplePos x="0" y="0"/>
             <wp:positionH relativeFrom="column">
               <wp:posOffset>-10795</wp:posOffset>
@@ -2639,23 +2575,15 @@
         <w:pStyle w:val="ListParagraph"/>
         <w:numPr>
           <w:ilvl w:val="0"/>
-          <w:numId w:val="3"/>
+          <w:numId w:val="4"/>
         </w:numPr>
-        <w:rPr>
-          <w:lang w:val="en-GB"/>
-        </w:rPr>
-      </w:pPr>
-      <w:r>
-        <w:rPr>
-          <w:lang w:val="en-GB"/>
-        </w:rPr>
-        <w:t>The user manual is available at</w:t>
-      </w:r>
-      <w:r>
-        <w:rPr>
-          <w:lang w:val="en-GB"/>
-        </w:rPr>
-        <w:t xml:space="preserve"> </w:t>
+        <w:rPr/>
+      </w:pPr>
+      <w:r>
+        <w:rPr>
+          <w:lang w:val="en-GB"/>
+        </w:rPr>
+        <w:t xml:space="preserve">The user manual is available at </w:t>
       </w:r>
       <w:r>
         <w:rPr>
@@ -2677,7 +2605,7 @@
           <w:lang w:val="en-GB"/>
         </w:rPr>
         <w:drawing>
-          <wp:anchor behindDoc="0" distT="0" distB="0" distL="0" distR="114300" simplePos="0" locked="0" layoutInCell="0" allowOverlap="1" relativeHeight="7">
+          <wp:anchor behindDoc="0" distT="0" distB="0" distL="0" distR="114300" simplePos="0" locked="0" layoutInCell="1" allowOverlap="1" relativeHeight="2">
             <wp:simplePos x="0" y="0"/>
             <wp:positionH relativeFrom="column">
               <wp:posOffset>0</wp:posOffset>
@@ -2687,15 +2615,15 @@
             </wp:positionV>
             <wp:extent cx="2233930" cy="1444625"/>
             <wp:effectExtent l="0" t="0" r="0" b="0"/>
-            <wp:wrapThrough wrapText="bothSides">
+            <wp:wrapTight wrapText="bothSides">
               <wp:wrapPolygon edited="0">
                 <wp:start x="-81" y="0"/>
-                <wp:lineTo x="-81" y="21017"/>
-                <wp:lineTo x="21191" y="21017"/>
-                <wp:lineTo x="21191" y="0"/>
+                <wp:lineTo x="-81" y="20642"/>
+                <wp:lineTo x="20947" y="20642"/>
+                <wp:lineTo x="20947" y="0"/>
                 <wp:lineTo x="-81" y="0"/>
               </wp:wrapPolygon>
-            </wp:wrapThrough>
+            </wp:wrapTight>
             <wp:docPr id="9" name="Grafik 16" descr=""/>
             <wp:cNvGraphicFramePr>
               <a:graphicFrameLocks xmlns:a="http://schemas.openxmlformats.org/drawingml/2006/main" noChangeAspect="1"/>
@@ -2799,37 +2727,9 @@
     <w:p>
       <w:pPr>
         <w:pStyle w:val="Normal"/>
-        <w:rPr>
-          <w:lang w:val="en-GB"/>
-        </w:rPr>
-      </w:pPr>
-      <w:r>
-        <w:rPr>
-          <w:lang w:val="en-GB"/>
-        </w:rPr>
-      </w:r>
-    </w:p>
-    <w:p>
-      <w:pPr>
-        <w:pStyle w:val="Normal"/>
-        <w:rPr>
-          <w:lang w:val="en-GB"/>
-        </w:rPr>
-      </w:pPr>
-      <w:r>
-        <w:rPr>
-          <w:lang w:val="en-GB"/>
-        </w:rPr>
-      </w:r>
-    </w:p>
-    <w:p>
-      <w:pPr>
-        <w:pStyle w:val="Normal"/>
         <w:spacing w:lineRule="auto" w:line="259" w:before="0" w:after="160"/>
         <w:jc w:val="left"/>
-        <w:rPr>
-          <w:lang w:val="en-GB" w:eastAsia="de-CH"/>
-        </w:rPr>
+        <w:rPr/>
       </w:pPr>
       <w:r>
         <w:rPr/>
@@ -2840,30 +2740,30 @@
       <w:footerReference w:type="default" r:id="rId13"/>
       <w:type w:val="nextPage"/>
       <w:pgSz w:w="11906" w:h="16838"/>
-      <w:pgMar w:left="1417" w:right="1417" w:gutter="0" w:header="708" w:top="1417" w:footer="708" w:bottom="1134"/>
+      <w:pgMar w:left="1417" w:right="1417" w:header="708" w:top="1417" w:footer="708" w:bottom="1134" w:gutter="0"/>
       <w:pgNumType w:fmt="decimal"/>
       <w:formProt w:val="false"/>
       <w:textDirection w:val="lrTb"/>
-      <w:docGrid w:type="default" w:linePitch="360" w:charSpace="4096"/>
+      <w:docGrid w:type="default" w:linePitch="360" w:charSpace="8192"/>
     </w:sectPr>
   </w:body>
 </w:document>
 </file>
 
 <file path=word/footer1.xml><?xml version="1.0" encoding="utf-8"?>
-<w:ftr xmlns:o="urn:schemas-microsoft-com:office:office" xmlns:r="http://schemas.openxmlformats.org/officeDocument/2006/relationships" xmlns:v="urn:schemas-microsoft-com:vml" xmlns:w="http://schemas.openxmlformats.org/wordprocessingml/2006/main" xmlns:w10="urn:schemas-microsoft-com:office:word" xmlns:wp="http://schemas.openxmlformats.org/drawingml/2006/wordprocessingDrawing" xmlns:wps="http://schemas.microsoft.com/office/word/2010/wordprocessingShape" xmlns:wpg="http://schemas.microsoft.com/office/word/2010/wordprocessingGroup" xmlns:mc="http://schemas.openxmlformats.org/markup-compatibility/2006" xmlns:wp14="http://schemas.microsoft.com/office/word/2010/wordprocessingDrawing" xmlns:w14="http://schemas.microsoft.com/office/word/2010/wordml" xmlns:w15="http://schemas.microsoft.com/office/word/2012/wordml" mc:Ignorable="w14 wp14 w15">
+<w:ftr xmlns:o="urn:schemas-microsoft-com:office:office" xmlns:r="http://schemas.openxmlformats.org/officeDocument/2006/relationships" xmlns:v="urn:schemas-microsoft-com:vml" xmlns:w="http://schemas.openxmlformats.org/wordprocessingml/2006/main" xmlns:w10="urn:schemas-microsoft-com:office:word" xmlns:wp="http://schemas.openxmlformats.org/drawingml/2006/wordprocessingDrawing" xmlns:wps="http://schemas.microsoft.com/office/word/2010/wordprocessingShape" xmlns:wpg="http://schemas.microsoft.com/office/word/2010/wordprocessingGroup" xmlns:mc="http://schemas.openxmlformats.org/markup-compatibility/2006" xmlns:wp14="http://schemas.microsoft.com/office/word/2010/wordprocessingDrawing" xmlns:w14="http://schemas.microsoft.com/office/word/2010/wordml" mc:Ignorable="w14 wp14">
   <w:sdt>
     <w:sdtPr>
       <w:docPartObj>
         <w:docPartGallery w:val="Page Numbers (Bottom of Page)"/>
         <w:docPartUnique w:val="true"/>
       </w:docPartObj>
-      <w:id w:val="1142577623"/>
+      <w:id w:val="1951641313"/>
     </w:sdtPr>
     <w:sdtContent>
       <w:p>
         <w:pPr>
-          <w:pStyle w:val="Fuzeile"/>
+          <w:pStyle w:val="Footer"/>
           <w:jc w:val="right"/>
           <w:rPr/>
         </w:pPr>
@@ -2889,7 +2789,7 @@
             <w:szCs w:val="16"/>
             <w:bCs/>
           </w:rPr>
-          <w:instrText xml:space="preserve"> PAGE </w:instrText>
+          <w:instrText> PAGE </w:instrText>
         </w:r>
         <w:r>
           <w:rPr>
@@ -2905,7 +2805,7 @@
             <w:szCs w:val="16"/>
             <w:bCs/>
           </w:rPr>
-          <w:t>5</w:t>
+          <w:t>6</w:t>
         </w:r>
         <w:r>
           <w:rPr>
@@ -2937,7 +2837,7 @@
             <w:szCs w:val="16"/>
             <w:bCs/>
           </w:rPr>
-          <w:instrText xml:space="preserve"> NUMPAGES </w:instrText>
+          <w:instrText> NUMPAGES </w:instrText>
         </w:r>
         <w:r>
           <w:rPr>
@@ -2953,7 +2853,7 @@
             <w:szCs w:val="16"/>
             <w:bCs/>
           </w:rPr>
-          <w:t>5</w:t>
+          <w:t>6</w:t>
         </w:r>
         <w:r>
           <w:rPr>
@@ -2968,7 +2868,7 @@
   </w:sdt>
   <w:p>
     <w:pPr>
-      <w:pStyle w:val="Fuzeile"/>
+      <w:pStyle w:val="Footer"/>
       <w:rPr/>
     </w:pPr>
     <w:r>
@@ -2979,13 +2879,12 @@
 </file>
 
 <file path=word/header1.xml><?xml version="1.0" encoding="utf-8"?>
-<w:hdr xmlns:o="urn:schemas-microsoft-com:office:office" xmlns:r="http://schemas.openxmlformats.org/officeDocument/2006/relationships" xmlns:v="urn:schemas-microsoft-com:vml" xmlns:w="http://schemas.openxmlformats.org/wordprocessingml/2006/main" xmlns:w10="urn:schemas-microsoft-com:office:word" xmlns:wp="http://schemas.openxmlformats.org/drawingml/2006/wordprocessingDrawing" xmlns:wps="http://schemas.microsoft.com/office/word/2010/wordprocessingShape" xmlns:wpg="http://schemas.microsoft.com/office/word/2010/wordprocessingGroup" xmlns:mc="http://schemas.openxmlformats.org/markup-compatibility/2006" xmlns:wp14="http://schemas.microsoft.com/office/word/2010/wordprocessingDrawing" xmlns:w14="http://schemas.microsoft.com/office/word/2010/wordml" xmlns:w15="http://schemas.microsoft.com/office/word/2012/wordml" mc:Ignorable="w14 wp14 w15">
+<w:hdr xmlns:o="urn:schemas-microsoft-com:office:office" xmlns:r="http://schemas.openxmlformats.org/officeDocument/2006/relationships" xmlns:v="urn:schemas-microsoft-com:vml" xmlns:w="http://schemas.openxmlformats.org/wordprocessingml/2006/main" xmlns:w10="urn:schemas-microsoft-com:office:word" xmlns:wp="http://schemas.openxmlformats.org/drawingml/2006/wordprocessingDrawing" xmlns:wps="http://schemas.microsoft.com/office/word/2010/wordprocessingShape" xmlns:wpg="http://schemas.microsoft.com/office/word/2010/wordprocessingGroup" xmlns:mc="http://schemas.openxmlformats.org/markup-compatibility/2006" xmlns:wp14="http://schemas.microsoft.com/office/word/2010/wordprocessingDrawing" xmlns:w14="http://schemas.microsoft.com/office/word/2010/wordml" mc:Ignorable="w14 wp14">
   <w:tbl>
     <w:tblPr>
       <w:tblW w:w="10022" w:type="dxa"/>
       <w:jc w:val="left"/>
       <w:tblInd w:w="-851" w:type="dxa"/>
-      <w:tblLayout w:type="fixed"/>
       <w:tblCellMar>
         <w:top w:w="0" w:type="dxa"/>
         <w:left w:w="0" w:type="dxa"/>
@@ -2995,8 +2894,8 @@
       <w:tblLook w:val="0000" w:noHBand="0" w:noVBand="0" w:firstColumn="0" w:lastRow="0" w:lastColumn="0" w:firstRow="0"/>
     </w:tblPr>
     <w:tblGrid>
-      <w:gridCol w:w="5154"/>
-      <w:gridCol w:w="4867"/>
+      <w:gridCol w:w="5155"/>
+      <w:gridCol w:w="4866"/>
     </w:tblGrid>
     <w:tr>
       <w:trPr>
@@ -3005,7 +2904,7 @@
       </w:trPr>
       <w:tc>
         <w:tcPr>
-          <w:tcW w:w="5154" w:type="dxa"/>
+          <w:tcW w:w="5155" w:type="dxa"/>
           <w:tcBorders/>
         </w:tcPr>
         <w:p>
@@ -3059,7 +2958,7 @@
       </w:tc>
       <w:tc>
         <w:tcPr>
-          <w:tcW w:w="4867" w:type="dxa"/>
+          <w:tcW w:w="4866" w:type="dxa"/>
           <w:tcBorders/>
         </w:tcPr>
         <w:p>
@@ -3088,7 +2987,7 @@
         </w:p>
         <w:p>
           <w:pPr>
-            <w:pStyle w:val="Kopfzeile"/>
+            <w:pStyle w:val="Header"/>
             <w:widowControl w:val="false"/>
             <w:ind w:left="143" w:hanging="0"/>
             <w:rPr>
@@ -3106,7 +3005,7 @@
         </w:p>
         <w:p>
           <w:pPr>
-            <w:pStyle w:val="Kopfzeile"/>
+            <w:pStyle w:val="Header"/>
             <w:widowControl w:val="false"/>
             <w:ind w:left="143" w:hanging="0"/>
             <w:rPr/>
@@ -3124,7 +3023,7 @@
   </w:tbl>
   <w:p>
     <w:pPr>
-      <w:pStyle w:val="Kopfzeile"/>
+      <w:pStyle w:val="Header"/>
       <w:rPr/>
     </w:pPr>
     <w:r>
@@ -3135,11 +3034,11 @@
 </file>
 
 <file path=word/numbering.xml><?xml version="1.0" encoding="utf-8"?>
-<w:numbering xmlns:w="http://schemas.openxmlformats.org/wordprocessingml/2006/main" xmlns:o="urn:schemas-microsoft-com:office:office" xmlns:r="http://schemas.openxmlformats.org/officeDocument/2006/relationships" xmlns:v="urn:schemas-microsoft-com:vml" xmlns:mc="http://schemas.openxmlformats.org/markup-compatibility/2006" xmlns:w14="http://schemas.microsoft.com/office/word/2010/wordml" mc:Ignorable="w14">
+<w:numbering xmlns:w="http://schemas.openxmlformats.org/wordprocessingml/2006/main" xmlns:o="urn:schemas-microsoft-com:office:office" xmlns:r="http://schemas.openxmlformats.org/officeDocument/2006/relationships" xmlns:v="urn:schemas-microsoft-com:vml">
   <w:abstractNum w:abstractNumId="1">
     <w:lvl w:ilvl="0">
       <w:start w:val="1"/>
-      <w:pStyle w:val="Berschrift1"/>
+      <w:pStyle w:val="Heading1"/>
       <w:numFmt w:val="decimal"/>
       <w:lvlText w:val="%1"/>
       <w:lvlJc w:val="left"/>
@@ -3149,11 +3048,10 @@
         </w:tabs>
         <w:ind w:left="432" w:hanging="432"/>
       </w:pPr>
-      <w:rPr/>
     </w:lvl>
     <w:lvl w:ilvl="1">
       <w:start w:val="1"/>
-      <w:pStyle w:val="Berschrift2"/>
+      <w:pStyle w:val="Heading2"/>
       <w:numFmt w:val="decimal"/>
       <w:lvlText w:val="%1.%2"/>
       <w:lvlJc w:val="left"/>
@@ -3163,11 +3061,10 @@
         </w:tabs>
         <w:ind w:left="576" w:hanging="576"/>
       </w:pPr>
-      <w:rPr/>
     </w:lvl>
     <w:lvl w:ilvl="2">
       <w:start w:val="1"/>
-      <w:pStyle w:val="Berschrift3"/>
+      <w:pStyle w:val="Heading3"/>
       <w:numFmt w:val="decimal"/>
       <w:lvlText w:val="%1.%2.%3"/>
       <w:lvlJc w:val="left"/>
@@ -3177,11 +3074,10 @@
         </w:tabs>
         <w:ind w:left="720" w:hanging="720"/>
       </w:pPr>
-      <w:rPr/>
     </w:lvl>
     <w:lvl w:ilvl="3">
       <w:start w:val="1"/>
-      <w:pStyle w:val="Berschrift4"/>
+      <w:pStyle w:val="Heading4"/>
       <w:numFmt w:val="decimal"/>
       <w:lvlText w:val="%1.%2.%3.%4"/>
       <w:lvlJc w:val="left"/>
@@ -3191,11 +3087,10 @@
         </w:tabs>
         <w:ind w:left="864" w:hanging="864"/>
       </w:pPr>
-      <w:rPr/>
     </w:lvl>
     <w:lvl w:ilvl="4">
       <w:start w:val="1"/>
-      <w:pStyle w:val="Berschrift5"/>
+      <w:pStyle w:val="Heading5"/>
       <w:numFmt w:val="decimal"/>
       <w:lvlText w:val="%1.%2.%3.%4.%5"/>
       <w:lvlJc w:val="left"/>
@@ -3205,11 +3100,10 @@
         </w:tabs>
         <w:ind w:left="1008" w:hanging="1008"/>
       </w:pPr>
-      <w:rPr/>
     </w:lvl>
     <w:lvl w:ilvl="5">
       <w:start w:val="1"/>
-      <w:pStyle w:val="Berschrift6"/>
+      <w:pStyle w:val="Heading6"/>
       <w:numFmt w:val="decimal"/>
       <w:lvlText w:val="%1.%2.%3.%4.%5.%6"/>
       <w:lvlJc w:val="left"/>
@@ -3219,11 +3113,10 @@
         </w:tabs>
         <w:ind w:left="1152" w:hanging="1152"/>
       </w:pPr>
-      <w:rPr/>
     </w:lvl>
     <w:lvl w:ilvl="6">
       <w:start w:val="1"/>
-      <w:pStyle w:val="Berschrift7"/>
+      <w:pStyle w:val="Heading7"/>
       <w:numFmt w:val="decimal"/>
       <w:lvlText w:val="%1.%2.%3.%4.%5.%6.%7"/>
       <w:lvlJc w:val="left"/>
@@ -3233,11 +3126,10 @@
         </w:tabs>
         <w:ind w:left="1296" w:hanging="1296"/>
       </w:pPr>
-      <w:rPr/>
     </w:lvl>
     <w:lvl w:ilvl="7">
       <w:start w:val="1"/>
-      <w:pStyle w:val="Berschrift8"/>
+      <w:pStyle w:val="Heading8"/>
       <w:numFmt w:val="decimal"/>
       <w:lvlText w:val="%1.%2.%3.%4.%5.%6.%7.%8"/>
       <w:lvlJc w:val="left"/>
@@ -3247,11 +3139,10 @@
         </w:tabs>
         <w:ind w:left="1440" w:hanging="1440"/>
       </w:pPr>
-      <w:rPr/>
     </w:lvl>
     <w:lvl w:ilvl="8">
       <w:start w:val="1"/>
-      <w:pStyle w:val="Berschrift9"/>
+      <w:pStyle w:val="Heading9"/>
       <w:numFmt w:val="decimal"/>
       <w:lvlText w:val="%1.%2.%3.%4.%5.%6.%7.%8.%9"/>
       <w:lvlJc w:val="left"/>
@@ -3261,16 +3152,128 @@
         </w:tabs>
         <w:ind w:left="1584" w:hanging="1584"/>
       </w:pPr>
-      <w:rPr/>
     </w:lvl>
   </w:abstractNum>
   <w:abstractNum w:abstractNumId="2">
     <w:lvl w:ilvl="0">
       <w:start w:val="1"/>
+      <w:numFmt w:val="decimal"/>
+      <w:lvlText w:val="%1"/>
+      <w:lvlJc w:val="left"/>
+      <w:pPr>
+        <w:tabs>
+          <w:tab w:val="num" w:pos="0"/>
+        </w:tabs>
+        <w:ind w:left="432" w:hanging="432"/>
+      </w:pPr>
+    </w:lvl>
+    <w:lvl w:ilvl="1">
+      <w:start w:val="1"/>
+      <w:numFmt w:val="decimal"/>
+      <w:lvlText w:val="%1.%2"/>
+      <w:lvlJc w:val="left"/>
+      <w:pPr>
+        <w:tabs>
+          <w:tab w:val="num" w:pos="0"/>
+        </w:tabs>
+        <w:ind w:left="576" w:hanging="576"/>
+      </w:pPr>
+    </w:lvl>
+    <w:lvl w:ilvl="2">
+      <w:start w:val="1"/>
+      <w:numFmt w:val="decimal"/>
+      <w:lvlText w:val="%1.%2.%3"/>
+      <w:lvlJc w:val="left"/>
+      <w:pPr>
+        <w:tabs>
+          <w:tab w:val="num" w:pos="0"/>
+        </w:tabs>
+        <w:ind w:left="720" w:hanging="720"/>
+      </w:pPr>
+    </w:lvl>
+    <w:lvl w:ilvl="3">
+      <w:start w:val="1"/>
+      <w:numFmt w:val="decimal"/>
+      <w:lvlText w:val="%1.%2.%3.%4"/>
+      <w:lvlJc w:val="left"/>
+      <w:pPr>
+        <w:tabs>
+          <w:tab w:val="num" w:pos="0"/>
+        </w:tabs>
+        <w:ind w:left="864" w:hanging="864"/>
+      </w:pPr>
+    </w:lvl>
+    <w:lvl w:ilvl="4">
+      <w:start w:val="1"/>
+      <w:numFmt w:val="decimal"/>
+      <w:lvlText w:val="%1.%2.%3.%4.%5"/>
+      <w:lvlJc w:val="left"/>
+      <w:pPr>
+        <w:tabs>
+          <w:tab w:val="num" w:pos="0"/>
+        </w:tabs>
+        <w:ind w:left="1008" w:hanging="1008"/>
+      </w:pPr>
+    </w:lvl>
+    <w:lvl w:ilvl="5">
+      <w:start w:val="1"/>
+      <w:numFmt w:val="decimal"/>
+      <w:lvlText w:val="%1.%2.%3.%4.%5.%6"/>
+      <w:lvlJc w:val="left"/>
+      <w:pPr>
+        <w:tabs>
+          <w:tab w:val="num" w:pos="0"/>
+        </w:tabs>
+        <w:ind w:left="1152" w:hanging="1152"/>
+      </w:pPr>
+    </w:lvl>
+    <w:lvl w:ilvl="6">
+      <w:start w:val="1"/>
+      <w:numFmt w:val="decimal"/>
+      <w:lvlText w:val="%1.%2.%3.%4.%5.%6.%7"/>
+      <w:lvlJc w:val="left"/>
+      <w:pPr>
+        <w:tabs>
+          <w:tab w:val="num" w:pos="0"/>
+        </w:tabs>
+        <w:ind w:left="1296" w:hanging="1296"/>
+      </w:pPr>
+    </w:lvl>
+    <w:lvl w:ilvl="7">
+      <w:start w:val="1"/>
+      <w:numFmt w:val="decimal"/>
+      <w:lvlText w:val="%1.%2.%3.%4.%5.%6.%7.%8"/>
+      <w:lvlJc w:val="left"/>
+      <w:pPr>
+        <w:tabs>
+          <w:tab w:val="num" w:pos="0"/>
+        </w:tabs>
+        <w:ind w:left="1440" w:hanging="1440"/>
+      </w:pPr>
+    </w:lvl>
+    <w:lvl w:ilvl="8">
+      <w:start w:val="1"/>
+      <w:numFmt w:val="decimal"/>
+      <w:lvlText w:val="%1.%2.%3.%4.%5.%6.%7.%8.%9"/>
+      <w:lvlJc w:val="left"/>
+      <w:pPr>
+        <w:tabs>
+          <w:tab w:val="num" w:pos="0"/>
+        </w:tabs>
+        <w:ind w:left="1584" w:hanging="1584"/>
+      </w:pPr>
+    </w:lvl>
+  </w:abstractNum>
+  <w:abstractNum w:abstractNumId="3">
+    <w:lvl w:ilvl="0">
+      <w:start w:val="1"/>
       <w:numFmt w:val="bullet"/>
       <w:lvlText w:val=""/>
       <w:lvlJc w:val="left"/>
       <w:pPr>
+        <w:tabs>
+          <w:tab w:val="num" w:pos="0"/>
+        </w:tabs>
         <w:ind w:left="360" w:hanging="360"/>
       </w:pPr>
       <w:rPr>
@@ -3283,6 +3286,9 @@
       <w:lvlText w:val="o"/>
       <w:lvlJc w:val="left"/>
       <w:pPr>
+        <w:tabs>
+          <w:tab w:val="num" w:pos="0"/>
+        </w:tabs>
         <w:ind w:left="1080" w:hanging="360"/>
       </w:pPr>
       <w:rPr>
@@ -3295,6 +3301,9 @@
       <w:lvlText w:val=""/>
       <w:lvlJc w:val="left"/>
       <w:pPr>
+        <w:tabs>
+          <w:tab w:val="num" w:pos="0"/>
+        </w:tabs>
         <w:ind w:left="1800" w:hanging="360"/>
       </w:pPr>
       <w:rPr>
@@ -3307,6 +3316,9 @@
       <w:lvlText w:val=""/>
       <w:lvlJc w:val="left"/>
       <w:pPr>
+        <w:tabs>
+          <w:tab w:val="num" w:pos="0"/>
+        </w:tabs>
         <w:ind w:left="2520" w:hanging="360"/>
       </w:pPr>
       <w:rPr>
@@ -3319,6 +3331,9 @@
       <w:lvlText w:val="o"/>
       <w:lvlJc w:val="left"/>
       <w:pPr>
+        <w:tabs>
+          <w:tab w:val="num" w:pos="0"/>
+        </w:tabs>
         <w:ind w:left="3240" w:hanging="360"/>
       </w:pPr>
       <w:rPr>
@@ -3331,6 +3346,9 @@
       <w:lvlText w:val=""/>
       <w:lvlJc w:val="left"/>
       <w:pPr>
+        <w:tabs>
+          <w:tab w:val="num" w:pos="0"/>
+        </w:tabs>
         <w:ind w:left="3960" w:hanging="360"/>
       </w:pPr>
       <w:rPr>
@@ -3343,6 +3361,9 @@
       <w:lvlText w:val=""/>
       <w:lvlJc w:val="left"/>
       <w:pPr>
+        <w:tabs>
+          <w:tab w:val="num" w:pos="0"/>
+        </w:tabs>
         <w:ind w:left="4680" w:hanging="360"/>
       </w:pPr>
       <w:rPr>
@@ -3355,6 +3376,9 @@
       <w:lvlText w:val="o"/>
       <w:lvlJc w:val="left"/>
       <w:pPr>
+        <w:tabs>
+          <w:tab w:val="num" w:pos="0"/>
+        </w:tabs>
         <w:ind w:left="5400" w:hanging="360"/>
       </w:pPr>
       <w:rPr>
@@ -3367,6 +3391,9 @@
       <w:lvlText w:val=""/>
       <w:lvlJc w:val="left"/>
       <w:pPr>
+        <w:tabs>
+          <w:tab w:val="num" w:pos="0"/>
+        </w:tabs>
         <w:ind w:left="6120" w:hanging="360"/>
       </w:pPr>
       <w:rPr>
@@ -3374,7 +3401,7 @@
       </w:rPr>
     </w:lvl>
   </w:abstractNum>
-  <w:abstractNum w:abstractNumId="3">
+  <w:abstractNum w:abstractNumId="4">
     <w:lvl w:ilvl="0">
       <w:start w:val="1"/>
       <w:numFmt w:val="bullet"/>
@@ -3511,7 +3538,7 @@
       </w:rPr>
     </w:lvl>
   </w:abstractNum>
-  <w:abstractNum w:abstractNumId="4">
+  <w:abstractNum w:abstractNumId="5">
     <w:lvl w:ilvl="0">
       <w:start w:val="1"/>
       <w:numFmt w:val="bullet"/>
@@ -3648,7 +3675,7 @@
       </w:rPr>
     </w:lvl>
   </w:abstractNum>
-  <w:abstractNum w:abstractNumId="5">
+  <w:abstractNum w:abstractNumId="6">
     <w:lvl w:ilvl="0">
       <w:start w:val="1"/>
       <w:numFmt w:val="bullet"/>
@@ -3785,7 +3812,7 @@
       </w:rPr>
     </w:lvl>
   </w:abstractNum>
-  <w:abstractNum w:abstractNumId="6">
+  <w:abstractNum w:abstractNumId="7">
     <w:lvl w:ilvl="0">
       <w:start w:val="1"/>
       <w:numFmt w:val="bullet"/>
@@ -3922,7 +3949,7 @@
       </w:rPr>
     </w:lvl>
   </w:abstractNum>
-  <w:abstractNum w:abstractNumId="7">
+  <w:abstractNum w:abstractNumId="8">
     <w:lvl w:ilvl="0">
       <w:start w:val="1"/>
       <w:numFmt w:val="bullet"/>
@@ -4080,6 +4107,9 @@
   <w:num w:numId="7">
     <w:abstractNumId w:val="7"/>
   </w:num>
+  <w:num w:numId="8">
+    <w:abstractNumId w:val="8"/>
+  </w:num>
 </w:numbering>
 </file>
 
@@ -4089,7 +4119,6 @@
     <w:rPrDefault>
       <w:rPr>
         <w:rFonts w:ascii="Calibri" w:hAnsi="Calibri" w:eastAsia="Calibri" w:cs="" w:asciiTheme="minorHAnsi" w:cstheme="minorBidi" w:eastAsiaTheme="minorHAnsi" w:hAnsiTheme="minorHAnsi"/>
-        <w:sz w:val="22"/>
         <w:szCs w:val="22"/>
         <w:lang w:val="de-CH" w:eastAsia="en-US" w:bidi="ar-SA"/>
       </w:rPr>
@@ -4493,11 +4522,11 @@
       <w:lang w:val="de-CH" w:eastAsia="en-US" w:bidi="ar-SA"/>
     </w:rPr>
   </w:style>
-  <w:style w:type="paragraph" w:styleId="Berschrift1">
+  <w:style w:type="paragraph" w:styleId="Heading1">
     <w:name w:val="Heading 1"/>
     <w:basedOn w:val="Normal"/>
     <w:next w:val="Normal"/>
-    <w:link w:val="Berschrift1Zchn"/>
+    <w:link w:val="berschrift1Zchn"/>
     <w:uiPriority w:val="9"/>
     <w:qFormat/>
     <w:rsid w:val="007a0643"/>
@@ -4518,11 +4547,11 @@
       <w:szCs w:val="32"/>
     </w:rPr>
   </w:style>
-  <w:style w:type="paragraph" w:styleId="Berschrift2">
+  <w:style w:type="paragraph" w:styleId="Heading2">
     <w:name w:val="Heading 2"/>
     <w:basedOn w:val="Normal"/>
     <w:next w:val="Normal"/>
-    <w:link w:val="Berschrift2Zchn"/>
+    <w:link w:val="berschrift2Zchn"/>
     <w:uiPriority w:val="9"/>
     <w:unhideWhenUsed/>
     <w:qFormat/>
@@ -4544,11 +4573,11 @@
       <w:szCs w:val="26"/>
     </w:rPr>
   </w:style>
-  <w:style w:type="paragraph" w:styleId="Berschrift3">
+  <w:style w:type="paragraph" w:styleId="Heading3">
     <w:name w:val="Heading 3"/>
     <w:basedOn w:val="Normal"/>
     <w:next w:val="Normal"/>
-    <w:link w:val="Berschrift3Zchn"/>
+    <w:link w:val="berschrift3Zchn"/>
     <w:uiPriority w:val="9"/>
     <w:unhideWhenUsed/>
     <w:qFormat/>
@@ -4570,11 +4599,11 @@
       <w:szCs w:val="24"/>
     </w:rPr>
   </w:style>
-  <w:style w:type="paragraph" w:styleId="Berschrift4">
+  <w:style w:type="paragraph" w:styleId="Heading4">
     <w:name w:val="Heading 4"/>
     <w:basedOn w:val="Normal"/>
     <w:next w:val="Normal"/>
-    <w:link w:val="Berschrift4Zchn"/>
+    <w:link w:val="berschrift4Zchn"/>
     <w:uiPriority w:val="9"/>
     <w:semiHidden/>
     <w:unhideWhenUsed/>
@@ -4597,11 +4626,11 @@
       <w:color w:val="2E74B5" w:themeColor="accent1" w:themeShade="bf"/>
     </w:rPr>
   </w:style>
-  <w:style w:type="paragraph" w:styleId="Berschrift5">
+  <w:style w:type="paragraph" w:styleId="Heading5">
     <w:name w:val="Heading 5"/>
     <w:basedOn w:val="Normal"/>
     <w:next w:val="Normal"/>
-    <w:link w:val="Berschrift5Zchn"/>
+    <w:link w:val="berschrift5Zchn"/>
     <w:uiPriority w:val="9"/>
     <w:semiHidden/>
     <w:unhideWhenUsed/>
@@ -4622,11 +4651,11 @@
       <w:color w:val="2E74B5" w:themeColor="accent1" w:themeShade="bf"/>
     </w:rPr>
   </w:style>
-  <w:style w:type="paragraph" w:styleId="Berschrift6">
+  <w:style w:type="paragraph" w:styleId="Heading6">
     <w:name w:val="Heading 6"/>
     <w:basedOn w:val="Normal"/>
     <w:next w:val="Normal"/>
-    <w:link w:val="Berschrift6Zchn"/>
+    <w:link w:val="berschrift6Zchn"/>
     <w:uiPriority w:val="9"/>
     <w:semiHidden/>
     <w:unhideWhenUsed/>
@@ -4647,11 +4676,11 @@
       <w:color w:val="1F4D78" w:themeColor="accent1" w:themeShade="7f"/>
     </w:rPr>
   </w:style>
-  <w:style w:type="paragraph" w:styleId="Berschrift7">
+  <w:style w:type="paragraph" w:styleId="Heading7">
     <w:name w:val="Heading 7"/>
     <w:basedOn w:val="Normal"/>
     <w:next w:val="Normal"/>
-    <w:link w:val="Berschrift7Zchn"/>
+    <w:link w:val="berschrift7Zchn"/>
     <w:uiPriority w:val="9"/>
     <w:semiHidden/>
     <w:unhideWhenUsed/>
@@ -4674,11 +4703,11 @@
       <w:color w:val="1F4D78" w:themeColor="accent1" w:themeShade="7f"/>
     </w:rPr>
   </w:style>
-  <w:style w:type="paragraph" w:styleId="Berschrift8">
+  <w:style w:type="paragraph" w:styleId="Heading8">
     <w:name w:val="Heading 8"/>
     <w:basedOn w:val="Normal"/>
     <w:next w:val="Normal"/>
-    <w:link w:val="Berschrift8Zchn"/>
+    <w:link w:val="berschrift8Zchn"/>
     <w:uiPriority w:val="9"/>
     <w:semiHidden/>
     <w:unhideWhenUsed/>
@@ -4701,11 +4730,11 @@
       <w:szCs w:val="21"/>
     </w:rPr>
   </w:style>
-  <w:style w:type="paragraph" w:styleId="Berschrift9">
+  <w:style w:type="paragraph" w:styleId="Heading9">
     <w:name w:val="Heading 9"/>
     <w:basedOn w:val="Normal"/>
     <w:next w:val="Normal"/>
-    <w:link w:val="Berschrift9Zchn"/>
+    <w:link w:val="berschrift9Zchn"/>
     <w:uiPriority w:val="9"/>
     <w:semiHidden/>
     <w:unhideWhenUsed/>
@@ -4741,6 +4770,7 @@
   <w:style w:type="character" w:styleId="TitelZchn" w:customStyle="1">
     <w:name w:val="Titel Zchn"/>
     <w:basedOn w:val="DefaultParagraphFont"/>
+    <w:link w:val="Titel"/>
     <w:uiPriority w:val="10"/>
     <w:qFormat/>
     <w:rsid w:val="007a0643"/>
@@ -4758,6 +4788,7 @@
   <w:style w:type="character" w:styleId="Berschrift1Zchn" w:customStyle="1">
     <w:name w:val="Überschrift 1 Zchn"/>
     <w:basedOn w:val="DefaultParagraphFont"/>
+    <w:link w:val="berschrift1"/>
     <w:uiPriority w:val="9"/>
     <w:qFormat/>
     <w:rsid w:val="007a0643"/>
@@ -4771,6 +4802,7 @@
   <w:style w:type="character" w:styleId="Berschrift2Zchn" w:customStyle="1">
     <w:name w:val="Überschrift 2 Zchn"/>
     <w:basedOn w:val="DefaultParagraphFont"/>
+    <w:link w:val="berschrift2"/>
     <w:uiPriority w:val="9"/>
     <w:qFormat/>
     <w:rsid w:val="007a0643"/>
@@ -4784,6 +4816,7 @@
   <w:style w:type="character" w:styleId="Berschrift3Zchn" w:customStyle="1">
     <w:name w:val="Überschrift 3 Zchn"/>
     <w:basedOn w:val="DefaultParagraphFont"/>
+    <w:link w:val="berschrift3"/>
     <w:uiPriority w:val="9"/>
     <w:qFormat/>
     <w:rsid w:val="007a0643"/>
@@ -4797,6 +4830,7 @@
   <w:style w:type="character" w:styleId="Berschrift4Zchn" w:customStyle="1">
     <w:name w:val="Überschrift 4 Zchn"/>
     <w:basedOn w:val="DefaultParagraphFont"/>
+    <w:link w:val="berschrift4"/>
     <w:uiPriority w:val="9"/>
     <w:semiHidden/>
     <w:qFormat/>
@@ -4811,6 +4845,7 @@
   <w:style w:type="character" w:styleId="Berschrift5Zchn" w:customStyle="1">
     <w:name w:val="Überschrift 5 Zchn"/>
     <w:basedOn w:val="DefaultParagraphFont"/>
+    <w:link w:val="berschrift5"/>
     <w:uiPriority w:val="9"/>
     <w:semiHidden/>
     <w:qFormat/>
@@ -4823,6 +4858,7 @@
   <w:style w:type="character" w:styleId="Berschrift6Zchn" w:customStyle="1">
     <w:name w:val="Überschrift 6 Zchn"/>
     <w:basedOn w:val="DefaultParagraphFont"/>
+    <w:link w:val="berschrift6"/>
     <w:uiPriority w:val="9"/>
     <w:semiHidden/>
     <w:qFormat/>
@@ -4835,6 +4871,7 @@
   <w:style w:type="character" w:styleId="Berschrift7Zchn" w:customStyle="1">
     <w:name w:val="Überschrift 7 Zchn"/>
     <w:basedOn w:val="DefaultParagraphFont"/>
+    <w:link w:val="berschrift7"/>
     <w:uiPriority w:val="9"/>
     <w:semiHidden/>
     <w:qFormat/>
@@ -4849,6 +4886,7 @@
   <w:style w:type="character" w:styleId="Berschrift8Zchn" w:customStyle="1">
     <w:name w:val="Überschrift 8 Zchn"/>
     <w:basedOn w:val="DefaultParagraphFont"/>
+    <w:link w:val="berschrift8"/>
     <w:uiPriority w:val="9"/>
     <w:semiHidden/>
     <w:qFormat/>
@@ -4863,6 +4901,7 @@
   <w:style w:type="character" w:styleId="Berschrift9Zchn" w:customStyle="1">
     <w:name w:val="Überschrift 9 Zchn"/>
     <w:basedOn w:val="DefaultParagraphFont"/>
+    <w:link w:val="berschrift9"/>
     <w:uiPriority w:val="9"/>
     <w:semiHidden/>
     <w:qFormat/>
@@ -4888,7 +4927,7 @@
       <w:color w:val="404040" w:themeColor="text1" w:themeTint="bf"/>
     </w:rPr>
   </w:style>
-  <w:style w:type="character" w:styleId="Betont">
+  <w:style w:type="character" w:styleId="Betont" w:customStyle="1">
     <w:name w:val="Betont"/>
     <w:basedOn w:val="DefaultParagraphFont"/>
     <w:uiPriority w:val="20"/>
@@ -4951,7 +4990,7 @@
   <w:style w:type="character" w:styleId="IntensivesZitatZchn" w:customStyle="1">
     <w:name w:val="Intensives Zitat Zchn"/>
     <w:basedOn w:val="DefaultParagraphFont"/>
-    <w:link w:val="IntenseQuote"/>
+    <w:link w:val="IntensivesZitat"/>
     <w:uiPriority w:val="30"/>
     <w:qFormat/>
     <w:rsid w:val="008f7d6e"/>
@@ -4965,7 +5004,7 @@
   <w:style w:type="character" w:styleId="ZitatZchn" w:customStyle="1">
     <w:name w:val="Zitat Zchn"/>
     <w:basedOn w:val="DefaultParagraphFont"/>
-    <w:link w:val="Quote"/>
+    <w:link w:val="Zitat"/>
     <w:uiPriority w:val="29"/>
     <w:qFormat/>
     <w:rsid w:val="008f7d6e"/>
@@ -4979,6 +5018,7 @@
   <w:style w:type="character" w:styleId="KopfzeileZchn" w:customStyle="1">
     <w:name w:val="Kopfzeile Zchn"/>
     <w:basedOn w:val="DefaultParagraphFont"/>
+    <w:link w:val="Kopfzeile"/>
     <w:uiPriority w:val="99"/>
     <w:qFormat/>
     <w:rsid w:val="008f7d6e"/>
@@ -4989,6 +5029,7 @@
   <w:style w:type="character" w:styleId="FuzeileZchn" w:customStyle="1">
     <w:name w:val="Fußzeile Zchn"/>
     <w:basedOn w:val="DefaultParagraphFont"/>
+    <w:link w:val="Fuzeile"/>
     <w:uiPriority w:val="99"/>
     <w:qFormat/>
     <w:rsid w:val="008f7d6e"/>
@@ -5027,7 +5068,7 @@
   <w:style w:type="character" w:styleId="KommentartextZchn" w:customStyle="1">
     <w:name w:val="Kommentartext Zchn"/>
     <w:basedOn w:val="DefaultParagraphFont"/>
-    <w:link w:val="Annotationtext"/>
+    <w:link w:val="Kommentartext"/>
     <w:uiPriority w:val="99"/>
     <w:semiHidden/>
     <w:qFormat/>
@@ -5041,7 +5082,7 @@
   <w:style w:type="character" w:styleId="KommentarthemaZchn" w:customStyle="1">
     <w:name w:val="Kommentarthema Zchn"/>
     <w:basedOn w:val="KommentartextZchn"/>
-    <w:link w:val="Annotationsubject"/>
+    <w:link w:val="Kommentarthema"/>
     <w:uiPriority w:val="99"/>
     <w:semiHidden/>
     <w:qFormat/>
@@ -5057,7 +5098,7 @@
   <w:style w:type="character" w:styleId="SprechblasentextZchn" w:customStyle="1">
     <w:name w:val="Sprechblasentext Zchn"/>
     <w:basedOn w:val="DefaultParagraphFont"/>
-    <w:link w:val="BalloonText"/>
+    <w:link w:val="Sprechblasentext"/>
     <w:uiPriority w:val="99"/>
     <w:semiHidden/>
     <w:qFormat/>
@@ -5068,25 +5109,33 @@
       <w:szCs w:val="18"/>
     </w:rPr>
   </w:style>
-  <w:style w:type="character" w:styleId="Internetverknpfung">
+  <w:style w:type="character" w:styleId="Internetverknpfung" w:customStyle="1">
     <w:name w:val="Internetverknüpfung"/>
+    <w:qFormat/>
+    <w:rPr>
+      <w:color w:val="000080"/>
+      <w:u w:val="single"/>
+    </w:rPr>
+  </w:style>
+  <w:style w:type="character" w:styleId="Aufzhlungszeichen1" w:customStyle="1">
+    <w:name w:val="Aufzählungszeichen1"/>
+    <w:qFormat/>
+    <w:rPr>
+      <w:rFonts w:ascii="OpenSymbol" w:hAnsi="OpenSymbol" w:eastAsia="OpenSymbol" w:cs="OpenSymbol"/>
+    </w:rPr>
+  </w:style>
+  <w:style w:type="character" w:styleId="InternetLink">
+    <w:name w:val="Hyperlink"/>
     <w:rPr>
       <w:color w:val="000080"/>
       <w:u w:val="single"/>
       <w:lang w:val="zxx" w:eastAsia="zxx" w:bidi="zxx"/>
     </w:rPr>
   </w:style>
-  <w:style w:type="character" w:styleId="Aufzhlungszeichen">
-    <w:name w:val="Aufzählungszeichen"/>
-    <w:qFormat/>
-    <w:rPr>
-      <w:rFonts w:ascii="OpenSymbol" w:hAnsi="OpenSymbol" w:eastAsia="OpenSymbol" w:cs="OpenSymbol"/>
-    </w:rPr>
-  </w:style>
-  <w:style w:type="paragraph" w:styleId="Berschrift">
-    <w:name w:val="Überschrift"/>
+  <w:style w:type="paragraph" w:styleId="Heading">
+    <w:name w:val="Heading"/>
     <w:basedOn w:val="Normal"/>
-    <w:next w:val="Textkrper"/>
+    <w:next w:val="TextBody"/>
     <w:qFormat/>
     <w:pPr>
       <w:keepNext w:val="true"/>
@@ -5098,7 +5147,7 @@
       <w:szCs w:val="28"/>
     </w:rPr>
   </w:style>
-  <w:style w:type="paragraph" w:styleId="Textkrper">
+  <w:style w:type="paragraph" w:styleId="TextBody">
     <w:name w:val="Body Text"/>
     <w:basedOn w:val="Normal"/>
     <w:pPr>
@@ -5106,15 +5155,15 @@
     </w:pPr>
     <w:rPr/>
   </w:style>
-  <w:style w:type="paragraph" w:styleId="Aufzhlung">
+  <w:style w:type="paragraph" w:styleId="List">
     <w:name w:val="List"/>
-    <w:basedOn w:val="Textkrper"/>
+    <w:basedOn w:val="TextBody"/>
     <w:pPr/>
     <w:rPr>
       <w:rFonts w:cs="Lohit Devanagari"/>
     </w:rPr>
   </w:style>
-  <w:style w:type="paragraph" w:styleId="Beschriftung">
+  <w:style w:type="paragraph" w:styleId="Caption">
     <w:name w:val="Caption"/>
     <w:basedOn w:val="Normal"/>
     <w:qFormat/>
@@ -5130,8 +5179,8 @@
       <w:szCs w:val="24"/>
     </w:rPr>
   </w:style>
-  <w:style w:type="paragraph" w:styleId="Verzeichnis">
-    <w:name w:val="Verzeichnis"/>
+  <w:style w:type="paragraph" w:styleId="Index">
+    <w:name w:val="Index"/>
     <w:basedOn w:val="Normal"/>
     <w:qFormat/>
     <w:pPr>
@@ -5139,10 +5188,51 @@
     </w:pPr>
     <w:rPr>
       <w:rFonts w:cs="Lohit Devanagari"/>
-      <w:lang w:val="zxx" w:eastAsia="zxx" w:bidi="zxx"/>
     </w:rPr>
   </w:style>
-  <w:style w:type="paragraph" w:styleId="Titel">
+  <w:style w:type="paragraph" w:styleId="Berschrift" w:customStyle="1">
+    <w:name w:val="Überschrift"/>
+    <w:basedOn w:val="Normal"/>
+    <w:next w:val="TextBody"/>
+    <w:qFormat/>
+    <w:pPr>
+      <w:keepNext w:val="true"/>
+      <w:spacing w:before="240" w:after="120"/>
+    </w:pPr>
+    <w:rPr>
+      <w:rFonts w:ascii="Liberation Sans" w:hAnsi="Liberation Sans" w:eastAsia="Noto Sans CJK SC" w:cs="Lohit Devanagari"/>
+      <w:sz w:val="28"/>
+      <w:szCs w:val="28"/>
+    </w:rPr>
+  </w:style>
+  <w:style w:type="paragraph" w:styleId="Caption1">
+    <w:name w:val="caption"/>
+    <w:basedOn w:val="Normal"/>
+    <w:qFormat/>
+    <w:pPr>
+      <w:suppressLineNumbers/>
+      <w:spacing w:before="120" w:after="120"/>
+    </w:pPr>
+    <w:rPr>
+      <w:rFonts w:cs="Lohit Devanagari"/>
+      <w:i/>
+      <w:iCs/>
+      <w:sz w:val="24"/>
+      <w:szCs w:val="24"/>
+    </w:rPr>
+  </w:style>
+  <w:style w:type="paragraph" w:styleId="Verzeichnis" w:customStyle="1">
+    <w:name w:val="Verzeichnis"/>
+    <w:basedOn w:val="Normal"/>
+    <w:qFormat/>
+    <w:pPr>
+      <w:suppressLineNumbers/>
+    </w:pPr>
+    <w:rPr>
+      <w:rFonts w:cs="Lohit Devanagari"/>
+    </w:rPr>
+  </w:style>
+  <w:style w:type="paragraph" w:styleId="Title">
     <w:name w:val="Title"/>
     <w:basedOn w:val="Normal"/>
     <w:next w:val="Normal"/>
@@ -5174,7 +5264,7 @@
       <w:widowControl/>
       <w:suppressAutoHyphens w:val="true"/>
       <w:bidi w:val="0"/>
-      <w:spacing w:lineRule="auto" w:line="240" w:before="0" w:after="0"/>
+      <w:spacing w:before="0" w:after="0"/>
       <w:jc w:val="left"/>
     </w:pPr>
     <w:rPr>
@@ -5241,14 +5331,21 @@
     </w:pPr>
     <w:rPr/>
   </w:style>
-  <w:style w:type="paragraph" w:styleId="KopfundFuzeile">
+  <w:style w:type="paragraph" w:styleId="KopfundFuzeile" w:customStyle="1">
     <w:name w:val="Kopf- und Fußzeile"/>
     <w:basedOn w:val="Normal"/>
     <w:qFormat/>
     <w:pPr/>
     <w:rPr/>
   </w:style>
-  <w:style w:type="paragraph" w:styleId="Kopfzeile">
+  <w:style w:type="paragraph" w:styleId="HeaderandFooter">
+    <w:name w:val="Header and Footer"/>
+    <w:basedOn w:val="Normal"/>
+    <w:qFormat/>
+    <w:pPr/>
+    <w:rPr/>
+  </w:style>
+  <w:style w:type="paragraph" w:styleId="Header">
     <w:name w:val="Header"/>
     <w:basedOn w:val="Normal"/>
     <w:link w:val="KopfzeileZchn"/>
@@ -5266,7 +5363,7 @@
     </w:pPr>
     <w:rPr/>
   </w:style>
-  <w:style w:type="paragraph" w:styleId="Fuzeile">
+  <w:style w:type="paragraph" w:styleId="Footer">
     <w:name w:val="Footer"/>
     <w:basedOn w:val="Normal"/>
     <w:link w:val="FuzeileZchn"/>
@@ -5285,8 +5382,8 @@
   </w:style>
   <w:style w:type="paragraph" w:styleId="KopfzeileDepartement" w:customStyle="1">
     <w:name w:val="KopfzeileDepartement"/>
-    <w:basedOn w:val="Kopfzeile"/>
-    <w:next w:val="Kopfzeile"/>
+    <w:basedOn w:val="Header"/>
+    <w:next w:val="Header"/>
     <w:uiPriority w:val="99"/>
     <w:qFormat/>
     <w:rsid w:val="008f7d6e"/>
@@ -5295,7 +5392,6 @@
         <w:tab w:val="clear" w:pos="4536"/>
         <w:tab w:val="clear" w:pos="9072"/>
       </w:tabs>
-      <w:suppressAutoHyphens w:val="true"/>
       <w:spacing w:lineRule="atLeast" w:line="200" w:before="0" w:after="80"/>
     </w:pPr>
     <w:rPr>
@@ -5307,8 +5403,8 @@
   </w:style>
   <w:style w:type="paragraph" w:styleId="KopfzeileFett" w:customStyle="1">
     <w:name w:val="KopfzeileFett"/>
-    <w:basedOn w:val="Kopfzeile"/>
-    <w:next w:val="Kopfzeile"/>
+    <w:basedOn w:val="Header"/>
+    <w:next w:val="Header"/>
     <w:uiPriority w:val="99"/>
     <w:qFormat/>
     <w:rsid w:val="008f7d6e"/>
@@ -5317,7 +5413,6 @@
         <w:tab w:val="clear" w:pos="4536"/>
         <w:tab w:val="clear" w:pos="9072"/>
       </w:tabs>
-      <w:suppressAutoHyphens w:val="true"/>
       <w:spacing w:lineRule="atLeast" w:line="200"/>
     </w:pPr>
     <w:rPr>
@@ -5336,7 +5431,6 @@
     <w:qFormat/>
     <w:rsid w:val="007a0643"/>
     <w:pPr>
-      <w:suppressAutoHyphens w:val="true"/>
       <w:spacing w:lineRule="exact" w:line="540"/>
       <w:jc w:val="left"/>
     </w:pPr>
@@ -5418,13 +5512,11 @@
       <w:szCs w:val="18"/>
     </w:rPr>
   </w:style>
-  <w:style w:type="paragraph" w:styleId="VorformatierterText">
+  <w:style w:type="paragraph" w:styleId="VorformatierterText" w:customStyle="1">
     <w:name w:val="Vorformatierter Text"/>
     <w:basedOn w:val="Normal"/>
     <w:qFormat/>
-    <w:pPr>
-      <w:spacing w:before="0" w:after="0"/>
-    </w:pPr>
+    <w:pPr/>
     <w:rPr>
       <w:rFonts w:ascii="Liberation Mono" w:hAnsi="Liberation Mono" w:eastAsia="Liberation Mono" w:cs="Liberation Mono"/>
       <w:sz w:val="20"/>
@@ -5444,6 +5536,7 @@
     <w:semiHidden/>
     <w:unhideWhenUsed/>
     <w:tblPr>
+      <w:tblInd w:w="0" w:type="dxa"/>
       <w:tblCellMar>
         <w:top w:w="0" w:type="dxa"/>
         <w:left w:w="108" w:type="dxa"/>
@@ -5458,9 +5551,6 @@
     <w:uiPriority w:val="99"/>
     <w:qFormat/>
     <w:rsid w:val="007a0643"/>
-    <w:pPr>
-      <w:spacing w:after="0" w:line="240" w:lineRule="auto"/>
-    </w:pPr>
     <w:rPr>
       <w:sz w:val="20"/>
     </w:rPr>
@@ -5762,7 +5852,7 @@
 </file>
 
 <file path=customXml/itemProps1.xml><?xml version="1.0" encoding="utf-8"?>
-<ds:datastoreItem xmlns:ds="http://schemas.openxmlformats.org/officeDocument/2006/customXml" ds:itemID="{0B5FCA5B-6099-4FA4-A771-F48DA45366AF}">
+<ds:datastoreItem xmlns:ds="http://schemas.openxmlformats.org/officeDocument/2006/customXml" ds:itemID="{C0ED2865-9440-434F-BDC0-D9DB06D6E5DD}">
   <ds:schemaRefs>
     <ds:schemaRef ds:uri="http://schemas.openxmlformats.org/officeDocument/2006/bibliography"/>
   </ds:schemaRefs>
